--- a/docs/tech/Grading Ecosystem - Development & Testing Environments Setup.docx
+++ b/docs/tech/Grading Ecosystem - Development & Testing Environments Setup.docx
@@ -104,7 +104,7 @@
                     </pic:cNvPicPr>
                   </pic:nvPicPr>
                   <pic:blipFill>
-                    <a:blip r:embed="rId5">
+                    <a:blip r:embed="rId7">
                       <a:extLst>
                         <a:ext uri="{28A0092B-C50C-407E-A947-70E740481C1C}">
                           <a14:useLocalDpi xmlns:a14="http://schemas.microsoft.com/office/drawing/2010/main" val="0"/>
@@ -180,36 +180,1331 @@
     </w:p>
     <w:p>
       <w:pPr>
-        <w:rPr>
-          <w:lang w:val="en-US"/>
-        </w:rPr>
-      </w:pPr>
-    </w:p>
-    <w:p>
-      <w:pPr>
-        <w:rPr>
-          <w:lang w:val="en-US"/>
-        </w:rPr>
-      </w:pPr>
-    </w:p>
-    <w:p>
-      <w:pPr>
-        <w:rPr>
-          <w:lang w:val="en-US"/>
-        </w:rPr>
-      </w:pPr>
-    </w:p>
-    <w:p>
-      <w:pPr>
-        <w:rPr>
-          <w:lang w:val="en-US"/>
-        </w:rPr>
-      </w:pPr>
-    </w:p>
-    <w:p>
-      <w:pPr>
         <w:pStyle w:val="Heading1"/>
         <w:rPr>
+          <w:rFonts w:asciiTheme="minorHAnsi" w:eastAsiaTheme="minorHAnsi" w:hAnsiTheme="minorHAnsi" w:cstheme="minorBidi"/>
+          <w:b w:val="0"/>
+          <w:bCs w:val="0"/>
+          <w:color w:val="auto"/>
+          <w:sz w:val="22"/>
+          <w:szCs w:val="22"/>
+          <w:lang w:val="en-US"/>
+        </w:rPr>
+      </w:pPr>
+    </w:p>
+    <w:p>
+      <w:pPr>
+        <w:rPr>
+          <w:lang w:val="en-US"/>
+        </w:rPr>
+      </w:pPr>
+    </w:p>
+    <w:sdt>
+      <w:sdtPr>
+        <w:rPr>
+          <w:rFonts w:asciiTheme="minorHAnsi" w:eastAsiaTheme="minorHAnsi" w:hAnsiTheme="minorHAnsi" w:cstheme="minorBidi"/>
+          <w:b w:val="0"/>
+          <w:bCs w:val="0"/>
+          <w:color w:val="auto"/>
+          <w:sz w:val="22"/>
+          <w:szCs w:val="22"/>
+          <w:lang w:val="bg-BG" w:eastAsia="en-US"/>
+        </w:rPr>
+        <w:id w:val="2005317501"/>
+        <w:docPartObj>
+          <w:docPartGallery w:val="Table of Contents"/>
+          <w:docPartUnique/>
+        </w:docPartObj>
+      </w:sdtPr>
+      <w:sdtEndPr>
+        <w:rPr>
+          <w:noProof/>
+        </w:rPr>
+      </w:sdtEndPr>
+      <w:sdtContent>
+        <w:p>
+          <w:pPr>
+            <w:pStyle w:val="TOCHeading"/>
+          </w:pPr>
+          <w:r>
+            <w:t>Contents</w:t>
+          </w:r>
+        </w:p>
+        <w:p>
+          <w:pPr>
+            <w:pStyle w:val="TOC1"/>
+            <w:tabs>
+              <w:tab w:val="right" w:leader="dot" w:pos="9062"/>
+            </w:tabs>
+            <w:rPr>
+              <w:noProof/>
+            </w:rPr>
+          </w:pPr>
+          <w:r>
+            <w:fldChar w:fldCharType="begin"/>
+          </w:r>
+          <w:r>
+            <w:instrText xml:space="preserve"> TOC \o "1-3" \h \z \u </w:instrText>
+          </w:r>
+          <w:r>
+            <w:fldChar w:fldCharType="separate"/>
+          </w:r>
+          <w:hyperlink w:anchor="_Toc368055542" w:history="1">
+            <w:r>
+              <w:rPr>
+                <w:rStyle w:val="Hyperlink"/>
+                <w:noProof/>
+                <w:lang w:val="en-US"/>
+              </w:rPr>
+              <w:t>Introduction</w:t>
+            </w:r>
+            <w:r>
+              <w:rPr>
+                <w:noProof/>
+                <w:webHidden/>
+              </w:rPr>
+              <w:tab/>
+            </w:r>
+            <w:r>
+              <w:rPr>
+                <w:noProof/>
+                <w:webHidden/>
+              </w:rPr>
+              <w:fldChar w:fldCharType="begin"/>
+            </w:r>
+            <w:r>
+              <w:rPr>
+                <w:noProof/>
+                <w:webHidden/>
+              </w:rPr>
+              <w:instrText xml:space="preserve"> PAGEREF _Toc368055542 \h </w:instrText>
+            </w:r>
+            <w:r>
+              <w:rPr>
+                <w:noProof/>
+                <w:webHidden/>
+              </w:rPr>
+            </w:r>
+            <w:r>
+              <w:rPr>
+                <w:noProof/>
+                <w:webHidden/>
+              </w:rPr>
+              <w:fldChar w:fldCharType="separate"/>
+            </w:r>
+            <w:r>
+              <w:rPr>
+                <w:noProof/>
+                <w:webHidden/>
+              </w:rPr>
+              <w:t>3</w:t>
+            </w:r>
+            <w:r>
+              <w:rPr>
+                <w:noProof/>
+                <w:webHidden/>
+              </w:rPr>
+              <w:fldChar w:fldCharType="end"/>
+            </w:r>
+          </w:hyperlink>
+        </w:p>
+        <w:p>
+          <w:pPr>
+            <w:pStyle w:val="TOC1"/>
+            <w:tabs>
+              <w:tab w:val="right" w:leader="dot" w:pos="9062"/>
+            </w:tabs>
+            <w:rPr>
+              <w:noProof/>
+            </w:rPr>
+          </w:pPr>
+          <w:hyperlink w:anchor="_Toc368055543" w:history="1">
+            <w:r>
+              <w:rPr>
+                <w:rStyle w:val="Hyperlink"/>
+                <w:noProof/>
+                <w:lang w:val="en-US"/>
+              </w:rPr>
+              <w:t>Development Environment - Setup Guide</w:t>
+            </w:r>
+            <w:r>
+              <w:rPr>
+                <w:noProof/>
+                <w:webHidden/>
+              </w:rPr>
+              <w:tab/>
+            </w:r>
+            <w:r>
+              <w:rPr>
+                <w:noProof/>
+                <w:webHidden/>
+              </w:rPr>
+              <w:fldChar w:fldCharType="begin"/>
+            </w:r>
+            <w:r>
+              <w:rPr>
+                <w:noProof/>
+                <w:webHidden/>
+              </w:rPr>
+              <w:instrText xml:space="preserve"> PAGEREF _Toc368055543 \h </w:instrText>
+            </w:r>
+            <w:r>
+              <w:rPr>
+                <w:noProof/>
+                <w:webHidden/>
+              </w:rPr>
+            </w:r>
+            <w:r>
+              <w:rPr>
+                <w:noProof/>
+                <w:webHidden/>
+              </w:rPr>
+              <w:fldChar w:fldCharType="separate"/>
+            </w:r>
+            <w:r>
+              <w:rPr>
+                <w:noProof/>
+                <w:webHidden/>
+              </w:rPr>
+              <w:t>3</w:t>
+            </w:r>
+            <w:r>
+              <w:rPr>
+                <w:noProof/>
+                <w:webHidden/>
+              </w:rPr>
+              <w:fldChar w:fldCharType="end"/>
+            </w:r>
+          </w:hyperlink>
+        </w:p>
+        <w:p>
+          <w:pPr>
+            <w:pStyle w:val="TOC2"/>
+            <w:tabs>
+              <w:tab w:val="right" w:leader="dot" w:pos="9062"/>
+            </w:tabs>
+            <w:rPr>
+              <w:noProof/>
+            </w:rPr>
+          </w:pPr>
+          <w:hyperlink w:anchor="_Toc368055544" w:history="1">
+            <w:r>
+              <w:rPr>
+                <w:rStyle w:val="Hyperlink"/>
+                <w:noProof/>
+                <w:lang w:val="en-US"/>
+              </w:rPr>
+              <w:t>Setting up the VM</w:t>
+            </w:r>
+            <w:r>
+              <w:rPr>
+                <w:noProof/>
+                <w:webHidden/>
+              </w:rPr>
+              <w:tab/>
+            </w:r>
+            <w:r>
+              <w:rPr>
+                <w:noProof/>
+                <w:webHidden/>
+              </w:rPr>
+              <w:fldChar w:fldCharType="begin"/>
+            </w:r>
+            <w:r>
+              <w:rPr>
+                <w:noProof/>
+                <w:webHidden/>
+              </w:rPr>
+              <w:instrText xml:space="preserve"> PAGEREF _Toc368055544 \h </w:instrText>
+            </w:r>
+            <w:r>
+              <w:rPr>
+                <w:noProof/>
+                <w:webHidden/>
+              </w:rPr>
+            </w:r>
+            <w:r>
+              <w:rPr>
+                <w:noProof/>
+                <w:webHidden/>
+              </w:rPr>
+              <w:fldChar w:fldCharType="separate"/>
+            </w:r>
+            <w:r>
+              <w:rPr>
+                <w:noProof/>
+                <w:webHidden/>
+              </w:rPr>
+              <w:t>3</w:t>
+            </w:r>
+            <w:r>
+              <w:rPr>
+                <w:noProof/>
+                <w:webHidden/>
+              </w:rPr>
+              <w:fldChar w:fldCharType="end"/>
+            </w:r>
+          </w:hyperlink>
+        </w:p>
+        <w:p>
+          <w:pPr>
+            <w:pStyle w:val="TOC3"/>
+            <w:tabs>
+              <w:tab w:val="right" w:leader="dot" w:pos="9062"/>
+            </w:tabs>
+            <w:rPr>
+              <w:noProof/>
+            </w:rPr>
+          </w:pPr>
+          <w:hyperlink w:anchor="_Toc368055545" w:history="1">
+            <w:r>
+              <w:rPr>
+                <w:rStyle w:val="Hyperlink"/>
+                <w:noProof/>
+                <w:lang w:val="en-US"/>
+              </w:rPr>
+              <w:t>GIT</w:t>
+            </w:r>
+            <w:r>
+              <w:rPr>
+                <w:noProof/>
+                <w:webHidden/>
+              </w:rPr>
+              <w:tab/>
+            </w:r>
+            <w:r>
+              <w:rPr>
+                <w:noProof/>
+                <w:webHidden/>
+              </w:rPr>
+              <w:fldChar w:fldCharType="begin"/>
+            </w:r>
+            <w:r>
+              <w:rPr>
+                <w:noProof/>
+                <w:webHidden/>
+              </w:rPr>
+              <w:instrText xml:space="preserve"> PAGEREF _Toc368055545 \h </w:instrText>
+            </w:r>
+            <w:r>
+              <w:rPr>
+                <w:noProof/>
+                <w:webHidden/>
+              </w:rPr>
+            </w:r>
+            <w:r>
+              <w:rPr>
+                <w:noProof/>
+                <w:webHidden/>
+              </w:rPr>
+              <w:fldChar w:fldCharType="separate"/>
+            </w:r>
+            <w:r>
+              <w:rPr>
+                <w:noProof/>
+                <w:webHidden/>
+              </w:rPr>
+              <w:t>8</w:t>
+            </w:r>
+            <w:r>
+              <w:rPr>
+                <w:noProof/>
+                <w:webHidden/>
+              </w:rPr>
+              <w:fldChar w:fldCharType="end"/>
+            </w:r>
+          </w:hyperlink>
+        </w:p>
+        <w:p>
+          <w:pPr>
+            <w:pStyle w:val="TOC3"/>
+            <w:tabs>
+              <w:tab w:val="right" w:leader="dot" w:pos="9062"/>
+            </w:tabs>
+            <w:rPr>
+              <w:noProof/>
+            </w:rPr>
+          </w:pPr>
+          <w:hyperlink w:anchor="_Toc368055546" w:history="1">
+            <w:r>
+              <w:rPr>
+                <w:rStyle w:val="Hyperlink"/>
+                <w:noProof/>
+                <w:lang w:val="en-US"/>
+              </w:rPr>
+              <w:t>JDK</w:t>
+            </w:r>
+            <w:r>
+              <w:rPr>
+                <w:noProof/>
+                <w:webHidden/>
+              </w:rPr>
+              <w:tab/>
+            </w:r>
+            <w:r>
+              <w:rPr>
+                <w:noProof/>
+                <w:webHidden/>
+              </w:rPr>
+              <w:fldChar w:fldCharType="begin"/>
+            </w:r>
+            <w:r>
+              <w:rPr>
+                <w:noProof/>
+                <w:webHidden/>
+              </w:rPr>
+              <w:instrText xml:space="preserve"> PAGEREF _Toc368055546 \h </w:instrText>
+            </w:r>
+            <w:r>
+              <w:rPr>
+                <w:noProof/>
+                <w:webHidden/>
+              </w:rPr>
+            </w:r>
+            <w:r>
+              <w:rPr>
+                <w:noProof/>
+                <w:webHidden/>
+              </w:rPr>
+              <w:fldChar w:fldCharType="separate"/>
+            </w:r>
+            <w:r>
+              <w:rPr>
+                <w:noProof/>
+                <w:webHidden/>
+              </w:rPr>
+              <w:t>8</w:t>
+            </w:r>
+            <w:r>
+              <w:rPr>
+                <w:noProof/>
+                <w:webHidden/>
+              </w:rPr>
+              <w:fldChar w:fldCharType="end"/>
+            </w:r>
+          </w:hyperlink>
+        </w:p>
+        <w:p>
+          <w:pPr>
+            <w:pStyle w:val="TOC3"/>
+            <w:tabs>
+              <w:tab w:val="right" w:leader="dot" w:pos="9062"/>
+            </w:tabs>
+            <w:rPr>
+              <w:noProof/>
+            </w:rPr>
+          </w:pPr>
+          <w:hyperlink w:anchor="_Toc368055547" w:history="1">
+            <w:r>
+              <w:rPr>
+                <w:rStyle w:val="Hyperlink"/>
+                <w:noProof/>
+                <w:lang w:val="en-US"/>
+              </w:rPr>
+              <w:t>Maven</w:t>
+            </w:r>
+            <w:r>
+              <w:rPr>
+                <w:noProof/>
+                <w:webHidden/>
+              </w:rPr>
+              <w:tab/>
+            </w:r>
+            <w:r>
+              <w:rPr>
+                <w:noProof/>
+                <w:webHidden/>
+              </w:rPr>
+              <w:fldChar w:fldCharType="begin"/>
+            </w:r>
+            <w:r>
+              <w:rPr>
+                <w:noProof/>
+                <w:webHidden/>
+              </w:rPr>
+              <w:instrText xml:space="preserve"> PAGEREF _Toc368055547 \h </w:instrText>
+            </w:r>
+            <w:r>
+              <w:rPr>
+                <w:noProof/>
+                <w:webHidden/>
+              </w:rPr>
+            </w:r>
+            <w:r>
+              <w:rPr>
+                <w:noProof/>
+                <w:webHidden/>
+              </w:rPr>
+              <w:fldChar w:fldCharType="separate"/>
+            </w:r>
+            <w:r>
+              <w:rPr>
+                <w:noProof/>
+                <w:webHidden/>
+              </w:rPr>
+              <w:t>8</w:t>
+            </w:r>
+            <w:r>
+              <w:rPr>
+                <w:noProof/>
+                <w:webHidden/>
+              </w:rPr>
+              <w:fldChar w:fldCharType="end"/>
+            </w:r>
+          </w:hyperlink>
+        </w:p>
+        <w:p>
+          <w:pPr>
+            <w:pStyle w:val="TOC3"/>
+            <w:tabs>
+              <w:tab w:val="right" w:leader="dot" w:pos="9062"/>
+            </w:tabs>
+            <w:rPr>
+              <w:noProof/>
+            </w:rPr>
+          </w:pPr>
+          <w:hyperlink w:anchor="_Toc368055548" w:history="1">
+            <w:r>
+              <w:rPr>
+                <w:rStyle w:val="Hyperlink"/>
+                <w:noProof/>
+                <w:lang w:val="en-US"/>
+              </w:rPr>
+              <w:t>Eclipse</w:t>
+            </w:r>
+            <w:r>
+              <w:rPr>
+                <w:noProof/>
+                <w:webHidden/>
+              </w:rPr>
+              <w:tab/>
+            </w:r>
+            <w:r>
+              <w:rPr>
+                <w:noProof/>
+                <w:webHidden/>
+              </w:rPr>
+              <w:fldChar w:fldCharType="begin"/>
+            </w:r>
+            <w:r>
+              <w:rPr>
+                <w:noProof/>
+                <w:webHidden/>
+              </w:rPr>
+              <w:instrText xml:space="preserve"> PAGEREF _Toc368055548 \h </w:instrText>
+            </w:r>
+            <w:r>
+              <w:rPr>
+                <w:noProof/>
+                <w:webHidden/>
+              </w:rPr>
+            </w:r>
+            <w:r>
+              <w:rPr>
+                <w:noProof/>
+                <w:webHidden/>
+              </w:rPr>
+              <w:fldChar w:fldCharType="separate"/>
+            </w:r>
+            <w:r>
+              <w:rPr>
+                <w:noProof/>
+                <w:webHidden/>
+              </w:rPr>
+              <w:t>8</w:t>
+            </w:r>
+            <w:r>
+              <w:rPr>
+                <w:noProof/>
+                <w:webHidden/>
+              </w:rPr>
+              <w:fldChar w:fldCharType="end"/>
+            </w:r>
+          </w:hyperlink>
+        </w:p>
+        <w:p>
+          <w:pPr>
+            <w:pStyle w:val="TOC3"/>
+            <w:tabs>
+              <w:tab w:val="right" w:leader="dot" w:pos="9062"/>
+            </w:tabs>
+            <w:rPr>
+              <w:noProof/>
+            </w:rPr>
+          </w:pPr>
+          <w:hyperlink w:anchor="_Toc368055549" w:history="1">
+            <w:r>
+              <w:rPr>
+                <w:rStyle w:val="Hyperlink"/>
+                <w:noProof/>
+                <w:lang w:val="en-US"/>
+              </w:rPr>
+              <w:t>MySQL</w:t>
+            </w:r>
+            <w:r>
+              <w:rPr>
+                <w:noProof/>
+                <w:webHidden/>
+              </w:rPr>
+              <w:tab/>
+            </w:r>
+            <w:r>
+              <w:rPr>
+                <w:noProof/>
+                <w:webHidden/>
+              </w:rPr>
+              <w:fldChar w:fldCharType="begin"/>
+            </w:r>
+            <w:r>
+              <w:rPr>
+                <w:noProof/>
+                <w:webHidden/>
+              </w:rPr>
+              <w:instrText xml:space="preserve"> PAGEREF _Toc368055549 \h </w:instrText>
+            </w:r>
+            <w:r>
+              <w:rPr>
+                <w:noProof/>
+                <w:webHidden/>
+              </w:rPr>
+            </w:r>
+            <w:r>
+              <w:rPr>
+                <w:noProof/>
+                <w:webHidden/>
+              </w:rPr>
+              <w:fldChar w:fldCharType="separate"/>
+            </w:r>
+            <w:r>
+              <w:rPr>
+                <w:noProof/>
+                <w:webHidden/>
+              </w:rPr>
+              <w:t>9</w:t>
+            </w:r>
+            <w:r>
+              <w:rPr>
+                <w:noProof/>
+                <w:webHidden/>
+              </w:rPr>
+              <w:fldChar w:fldCharType="end"/>
+            </w:r>
+          </w:hyperlink>
+        </w:p>
+        <w:p>
+          <w:pPr>
+            <w:pStyle w:val="TOC3"/>
+            <w:tabs>
+              <w:tab w:val="right" w:leader="dot" w:pos="9062"/>
+            </w:tabs>
+            <w:rPr>
+              <w:noProof/>
+            </w:rPr>
+          </w:pPr>
+          <w:hyperlink w:anchor="_Toc368055550" w:history="1">
+            <w:r>
+              <w:rPr>
+                <w:rStyle w:val="Hyperlink"/>
+                <w:noProof/>
+                <w:lang w:val="en-US"/>
+              </w:rPr>
+              <w:t>MySQL Workbench</w:t>
+            </w:r>
+            <w:r>
+              <w:rPr>
+                <w:noProof/>
+                <w:webHidden/>
+              </w:rPr>
+              <w:tab/>
+            </w:r>
+            <w:r>
+              <w:rPr>
+                <w:noProof/>
+                <w:webHidden/>
+              </w:rPr>
+              <w:fldChar w:fldCharType="begin"/>
+            </w:r>
+            <w:r>
+              <w:rPr>
+                <w:noProof/>
+                <w:webHidden/>
+              </w:rPr>
+              <w:instrText xml:space="preserve"> PAGEREF _Toc368055550 \h </w:instrText>
+            </w:r>
+            <w:r>
+              <w:rPr>
+                <w:noProof/>
+                <w:webHidden/>
+              </w:rPr>
+            </w:r>
+            <w:r>
+              <w:rPr>
+                <w:noProof/>
+                <w:webHidden/>
+              </w:rPr>
+              <w:fldChar w:fldCharType="separate"/>
+            </w:r>
+            <w:r>
+              <w:rPr>
+                <w:noProof/>
+                <w:webHidden/>
+              </w:rPr>
+              <w:t>9</w:t>
+            </w:r>
+            <w:r>
+              <w:rPr>
+                <w:noProof/>
+                <w:webHidden/>
+              </w:rPr>
+              <w:fldChar w:fldCharType="end"/>
+            </w:r>
+          </w:hyperlink>
+        </w:p>
+        <w:p>
+          <w:pPr>
+            <w:pStyle w:val="TOC3"/>
+            <w:tabs>
+              <w:tab w:val="right" w:leader="dot" w:pos="9062"/>
+            </w:tabs>
+            <w:rPr>
+              <w:noProof/>
+            </w:rPr>
+          </w:pPr>
+          <w:hyperlink w:anchor="_Toc368055551" w:history="1">
+            <w:r>
+              <w:rPr>
+                <w:rStyle w:val="Hyperlink"/>
+                <w:noProof/>
+                <w:lang w:val="en-US"/>
+              </w:rPr>
+              <w:t>MongoDB</w:t>
+            </w:r>
+            <w:r>
+              <w:rPr>
+                <w:noProof/>
+                <w:webHidden/>
+              </w:rPr>
+              <w:tab/>
+            </w:r>
+            <w:r>
+              <w:rPr>
+                <w:noProof/>
+                <w:webHidden/>
+              </w:rPr>
+              <w:fldChar w:fldCharType="begin"/>
+            </w:r>
+            <w:r>
+              <w:rPr>
+                <w:noProof/>
+                <w:webHidden/>
+              </w:rPr>
+              <w:instrText xml:space="preserve"> PAGEREF _Toc368055551 \h </w:instrText>
+            </w:r>
+            <w:r>
+              <w:rPr>
+                <w:noProof/>
+                <w:webHidden/>
+              </w:rPr>
+            </w:r>
+            <w:r>
+              <w:rPr>
+                <w:noProof/>
+                <w:webHidden/>
+              </w:rPr>
+              <w:fldChar w:fldCharType="separate"/>
+            </w:r>
+            <w:r>
+              <w:rPr>
+                <w:noProof/>
+                <w:webHidden/>
+              </w:rPr>
+              <w:t>9</w:t>
+            </w:r>
+            <w:r>
+              <w:rPr>
+                <w:noProof/>
+                <w:webHidden/>
+              </w:rPr>
+              <w:fldChar w:fldCharType="end"/>
+            </w:r>
+          </w:hyperlink>
+        </w:p>
+        <w:p>
+          <w:pPr>
+            <w:pStyle w:val="TOC3"/>
+            <w:tabs>
+              <w:tab w:val="right" w:leader="dot" w:pos="9062"/>
+            </w:tabs>
+            <w:rPr>
+              <w:noProof/>
+            </w:rPr>
+          </w:pPr>
+          <w:hyperlink w:anchor="_Toc368055552" w:history="1">
+            <w:r>
+              <w:rPr>
+                <w:rStyle w:val="Hyperlink"/>
+                <w:noProof/>
+                <w:lang w:val="en-US"/>
+              </w:rPr>
+              <w:t>Curl</w:t>
+            </w:r>
+            <w:r>
+              <w:rPr>
+                <w:noProof/>
+                <w:webHidden/>
+              </w:rPr>
+              <w:tab/>
+            </w:r>
+            <w:r>
+              <w:rPr>
+                <w:noProof/>
+                <w:webHidden/>
+              </w:rPr>
+              <w:fldChar w:fldCharType="begin"/>
+            </w:r>
+            <w:r>
+              <w:rPr>
+                <w:noProof/>
+                <w:webHidden/>
+              </w:rPr>
+              <w:instrText xml:space="preserve"> PAGEREF _Toc368055552 \h </w:instrText>
+            </w:r>
+            <w:r>
+              <w:rPr>
+                <w:noProof/>
+                <w:webHidden/>
+              </w:rPr>
+            </w:r>
+            <w:r>
+              <w:rPr>
+                <w:noProof/>
+                <w:webHidden/>
+              </w:rPr>
+              <w:fldChar w:fldCharType="separate"/>
+            </w:r>
+            <w:r>
+              <w:rPr>
+                <w:noProof/>
+                <w:webHidden/>
+              </w:rPr>
+              <w:t>10</w:t>
+            </w:r>
+            <w:r>
+              <w:rPr>
+                <w:noProof/>
+                <w:webHidden/>
+              </w:rPr>
+              <w:fldChar w:fldCharType="end"/>
+            </w:r>
+          </w:hyperlink>
+        </w:p>
+        <w:p>
+          <w:pPr>
+            <w:pStyle w:val="TOC3"/>
+            <w:tabs>
+              <w:tab w:val="right" w:leader="dot" w:pos="9062"/>
+            </w:tabs>
+            <w:rPr>
+              <w:noProof/>
+            </w:rPr>
+          </w:pPr>
+          <w:hyperlink w:anchor="_Toc368055553" w:history="1">
+            <w:r>
+              <w:rPr>
+                <w:rStyle w:val="Hyperlink"/>
+                <w:noProof/>
+                <w:lang w:val="en-US"/>
+              </w:rPr>
+              <w:t>Ruby on Rails</w:t>
+            </w:r>
+            <w:r>
+              <w:rPr>
+                <w:noProof/>
+                <w:webHidden/>
+              </w:rPr>
+              <w:tab/>
+            </w:r>
+            <w:r>
+              <w:rPr>
+                <w:noProof/>
+                <w:webHidden/>
+              </w:rPr>
+              <w:fldChar w:fldCharType="begin"/>
+            </w:r>
+            <w:r>
+              <w:rPr>
+                <w:noProof/>
+                <w:webHidden/>
+              </w:rPr>
+              <w:instrText xml:space="preserve"> PAGEREF _Toc368055553 \h </w:instrText>
+            </w:r>
+            <w:r>
+              <w:rPr>
+                <w:noProof/>
+                <w:webHidden/>
+              </w:rPr>
+            </w:r>
+            <w:r>
+              <w:rPr>
+                <w:noProof/>
+                <w:webHidden/>
+              </w:rPr>
+              <w:fldChar w:fldCharType="separate"/>
+            </w:r>
+            <w:r>
+              <w:rPr>
+                <w:noProof/>
+                <w:webHidden/>
+              </w:rPr>
+              <w:t>10</w:t>
+            </w:r>
+            <w:r>
+              <w:rPr>
+                <w:noProof/>
+                <w:webHidden/>
+              </w:rPr>
+              <w:fldChar w:fldCharType="end"/>
+            </w:r>
+          </w:hyperlink>
+        </w:p>
+        <w:p>
+          <w:pPr>
+            <w:pStyle w:val="TOC3"/>
+            <w:tabs>
+              <w:tab w:val="right" w:leader="dot" w:pos="9062"/>
+            </w:tabs>
+            <w:rPr>
+              <w:noProof/>
+            </w:rPr>
+          </w:pPr>
+          <w:hyperlink w:anchor="_Toc368055554" w:history="1">
+            <w:r>
+              <w:rPr>
+                <w:rStyle w:val="Hyperlink"/>
+                <w:noProof/>
+                <w:lang w:val="en-US"/>
+              </w:rPr>
+              <w:t>RestClient</w:t>
+            </w:r>
+            <w:r>
+              <w:rPr>
+                <w:noProof/>
+                <w:webHidden/>
+              </w:rPr>
+              <w:tab/>
+            </w:r>
+            <w:r>
+              <w:rPr>
+                <w:noProof/>
+                <w:webHidden/>
+              </w:rPr>
+              <w:fldChar w:fldCharType="begin"/>
+            </w:r>
+            <w:r>
+              <w:rPr>
+                <w:noProof/>
+                <w:webHidden/>
+              </w:rPr>
+              <w:instrText xml:space="preserve"> PAGEREF _Toc368055554 \h </w:instrText>
+            </w:r>
+            <w:r>
+              <w:rPr>
+                <w:noProof/>
+                <w:webHidden/>
+              </w:rPr>
+            </w:r>
+            <w:r>
+              <w:rPr>
+                <w:noProof/>
+                <w:webHidden/>
+              </w:rPr>
+              <w:fldChar w:fldCharType="separate"/>
+            </w:r>
+            <w:r>
+              <w:rPr>
+                <w:noProof/>
+                <w:webHidden/>
+              </w:rPr>
+              <w:t>11</w:t>
+            </w:r>
+            <w:r>
+              <w:rPr>
+                <w:noProof/>
+                <w:webHidden/>
+              </w:rPr>
+              <w:fldChar w:fldCharType="end"/>
+            </w:r>
+          </w:hyperlink>
+        </w:p>
+        <w:p>
+          <w:pPr>
+            <w:pStyle w:val="TOC2"/>
+            <w:tabs>
+              <w:tab w:val="right" w:leader="dot" w:pos="9062"/>
+            </w:tabs>
+            <w:rPr>
+              <w:noProof/>
+            </w:rPr>
+          </w:pPr>
+          <w:hyperlink w:anchor="_Toc368055555" w:history="1">
+            <w:r>
+              <w:rPr>
+                <w:rStyle w:val="Hyperlink"/>
+                <w:noProof/>
+                <w:lang w:val="en-US"/>
+              </w:rPr>
+              <w:t>Setting up the Development Environment</w:t>
+            </w:r>
+            <w:r>
+              <w:rPr>
+                <w:noProof/>
+                <w:webHidden/>
+              </w:rPr>
+              <w:tab/>
+            </w:r>
+            <w:r>
+              <w:rPr>
+                <w:noProof/>
+                <w:webHidden/>
+              </w:rPr>
+              <w:fldChar w:fldCharType="begin"/>
+            </w:r>
+            <w:r>
+              <w:rPr>
+                <w:noProof/>
+                <w:webHidden/>
+              </w:rPr>
+              <w:instrText xml:space="preserve"> PAGEREF _Toc368055555 \h </w:instrText>
+            </w:r>
+            <w:r>
+              <w:rPr>
+                <w:noProof/>
+                <w:webHidden/>
+              </w:rPr>
+            </w:r>
+            <w:r>
+              <w:rPr>
+                <w:noProof/>
+                <w:webHidden/>
+              </w:rPr>
+              <w:fldChar w:fldCharType="separate"/>
+            </w:r>
+            <w:r>
+              <w:rPr>
+                <w:noProof/>
+                <w:webHidden/>
+              </w:rPr>
+              <w:t>11</w:t>
+            </w:r>
+            <w:r>
+              <w:rPr>
+                <w:noProof/>
+                <w:webHidden/>
+              </w:rPr>
+              <w:fldChar w:fldCharType="end"/>
+            </w:r>
+          </w:hyperlink>
+        </w:p>
+        <w:p>
+          <w:pPr>
+            <w:pStyle w:val="TOC2"/>
+            <w:tabs>
+              <w:tab w:val="right" w:leader="dot" w:pos="9062"/>
+            </w:tabs>
+            <w:rPr>
+              <w:noProof/>
+            </w:rPr>
+          </w:pPr>
+          <w:hyperlink w:anchor="_Toc368055556" w:history="1">
+            <w:r>
+              <w:rPr>
+                <w:rStyle w:val="Hyperlink"/>
+                <w:noProof/>
+                <w:lang w:val="en-US"/>
+              </w:rPr>
+              <w:t>Testing the Setup</w:t>
+            </w:r>
+            <w:r>
+              <w:rPr>
+                <w:noProof/>
+                <w:webHidden/>
+              </w:rPr>
+              <w:tab/>
+            </w:r>
+            <w:r>
+              <w:rPr>
+                <w:noProof/>
+                <w:webHidden/>
+              </w:rPr>
+              <w:fldChar w:fldCharType="begin"/>
+            </w:r>
+            <w:r>
+              <w:rPr>
+                <w:noProof/>
+                <w:webHidden/>
+              </w:rPr>
+              <w:instrText xml:space="preserve"> PAGEREF _Toc368055556 \h </w:instrText>
+            </w:r>
+            <w:r>
+              <w:rPr>
+                <w:noProof/>
+                <w:webHidden/>
+              </w:rPr>
+            </w:r>
+            <w:r>
+              <w:rPr>
+                <w:noProof/>
+                <w:webHidden/>
+              </w:rPr>
+              <w:fldChar w:fldCharType="separate"/>
+            </w:r>
+            <w:r>
+              <w:rPr>
+                <w:noProof/>
+                <w:webHidden/>
+              </w:rPr>
+              <w:t>14</w:t>
+            </w:r>
+            <w:r>
+              <w:rPr>
+                <w:noProof/>
+                <w:webHidden/>
+              </w:rPr>
+              <w:fldChar w:fldCharType="end"/>
+            </w:r>
+          </w:hyperlink>
+        </w:p>
+        <w:p>
+          <w:pPr>
+            <w:pStyle w:val="TOC1"/>
+            <w:tabs>
+              <w:tab w:val="right" w:leader="dot" w:pos="9062"/>
+            </w:tabs>
+            <w:rPr>
+              <w:noProof/>
+            </w:rPr>
+          </w:pPr>
+          <w:hyperlink w:anchor="_Toc368055557" w:history="1">
+            <w:r>
+              <w:rPr>
+                <w:rStyle w:val="Hyperlink"/>
+                <w:noProof/>
+                <w:lang w:val="en-US"/>
+              </w:rPr>
+              <w:t>Testing Environment – Setup Guide</w:t>
+            </w:r>
+            <w:r>
+              <w:rPr>
+                <w:noProof/>
+                <w:webHidden/>
+              </w:rPr>
+              <w:tab/>
+            </w:r>
+            <w:r>
+              <w:rPr>
+                <w:noProof/>
+                <w:webHidden/>
+              </w:rPr>
+              <w:fldChar w:fldCharType="begin"/>
+            </w:r>
+            <w:r>
+              <w:rPr>
+                <w:noProof/>
+                <w:webHidden/>
+              </w:rPr>
+              <w:instrText xml:space="preserve"> PAGEREF _Toc368055557 \h </w:instrText>
+            </w:r>
+            <w:r>
+              <w:rPr>
+                <w:noProof/>
+                <w:webHidden/>
+              </w:rPr>
+            </w:r>
+            <w:r>
+              <w:rPr>
+                <w:noProof/>
+                <w:webHidden/>
+              </w:rPr>
+              <w:fldChar w:fldCharType="separate"/>
+            </w:r>
+            <w:r>
+              <w:rPr>
+                <w:noProof/>
+                <w:webHidden/>
+              </w:rPr>
+              <w:t>14</w:t>
+            </w:r>
+            <w:r>
+              <w:rPr>
+                <w:noProof/>
+                <w:webHidden/>
+              </w:rPr>
+              <w:fldChar w:fldCharType="end"/>
+            </w:r>
+          </w:hyperlink>
+        </w:p>
+        <w:p>
+          <w:pPr>
+            <w:pStyle w:val="TOC1"/>
+            <w:tabs>
+              <w:tab w:val="right" w:leader="dot" w:pos="9062"/>
+            </w:tabs>
+            <w:rPr>
+              <w:noProof/>
+            </w:rPr>
+          </w:pPr>
+          <w:hyperlink w:anchor="_Toc368055558" w:history="1">
+            <w:r>
+              <w:rPr>
+                <w:rStyle w:val="Hyperlink"/>
+                <w:noProof/>
+                <w:lang w:val="en-US"/>
+              </w:rPr>
+              <w:t>References</w:t>
+            </w:r>
+            <w:r>
+              <w:rPr>
+                <w:noProof/>
+                <w:webHidden/>
+              </w:rPr>
+              <w:tab/>
+            </w:r>
+            <w:r>
+              <w:rPr>
+                <w:noProof/>
+                <w:webHidden/>
+              </w:rPr>
+              <w:fldChar w:fldCharType="begin"/>
+            </w:r>
+            <w:r>
+              <w:rPr>
+                <w:noProof/>
+                <w:webHidden/>
+              </w:rPr>
+              <w:instrText xml:space="preserve"> PAGEREF _Toc368055558 \h </w:instrText>
+            </w:r>
+            <w:r>
+              <w:rPr>
+                <w:noProof/>
+                <w:webHidden/>
+              </w:rPr>
+            </w:r>
+            <w:r>
+              <w:rPr>
+                <w:noProof/>
+                <w:webHidden/>
+              </w:rPr>
+              <w:fldChar w:fldCharType="separate"/>
+            </w:r>
+            <w:r>
+              <w:rPr>
+                <w:noProof/>
+                <w:webHidden/>
+              </w:rPr>
+              <w:t>14</w:t>
+            </w:r>
+            <w:r>
+              <w:rPr>
+                <w:noProof/>
+                <w:webHidden/>
+              </w:rPr>
+              <w:fldChar w:fldCharType="end"/>
+            </w:r>
+          </w:hyperlink>
+        </w:p>
+        <w:p>
+          <w:r>
+            <w:rPr>
+              <w:b/>
+              <w:bCs/>
+              <w:noProof/>
+            </w:rPr>
+            <w:fldChar w:fldCharType="end"/>
+          </w:r>
+        </w:p>
+      </w:sdtContent>
+    </w:sdt>
+    <w:p>
+      <w:pPr>
+        <w:pStyle w:val="Heading1"/>
+        <w:rPr>
+          <w:lang w:val="en-US"/>
+        </w:rPr>
+      </w:pPr>
+    </w:p>
+    <w:p>
+      <w:pPr>
+        <w:pStyle w:val="Heading1"/>
+        <w:rPr>
+          <w:lang w:val="en-US"/>
+        </w:rPr>
+      </w:pPr>
+    </w:p>
+    <w:p>
+      <w:pPr>
+        <w:pStyle w:val="Heading1"/>
+        <w:rPr>
+          <w:lang w:val="en-US"/>
+        </w:rPr>
+      </w:pPr>
+    </w:p>
+    <w:p>
+      <w:pPr>
+        <w:pStyle w:val="Heading1"/>
+        <w:rPr>
+          <w:lang w:val="en-US"/>
+        </w:rPr>
+      </w:pPr>
+    </w:p>
+    <w:p>
+      <w:pPr>
+        <w:pStyle w:val="Heading1"/>
+        <w:rPr>
+          <w:lang w:val="en-US"/>
+        </w:rPr>
+      </w:pPr>
+    </w:p>
+    <w:p>
+      <w:pPr>
+        <w:pStyle w:val="Heading1"/>
+        <w:rPr>
+          <w:lang w:val="en-US"/>
+        </w:rPr>
+      </w:pPr>
+    </w:p>
+    <w:p>
+      <w:pPr>
+        <w:rPr>
+          <w:lang w:val="en-US"/>
+        </w:rPr>
+      </w:pPr>
+    </w:p>
+    <w:p>
+      <w:pPr>
+        <w:pStyle w:val="Heading1"/>
+        <w:rPr>
+          <w:lang w:val="en-US"/>
+        </w:rPr>
+      </w:pPr>
+      <w:bookmarkStart w:id="0" w:name="_Toc368055542"/>
+      <w:r>
+        <w:rPr>
+          <w:lang w:val="en-US"/>
+        </w:rPr>
+        <w:t>Introduction</w:t>
+      </w:r>
+      <w:bookmarkEnd w:id="0"/>
+    </w:p>
+    <w:p>
+      <w:pPr>
+        <w:rPr>
+          <w:lang w:val="en-US"/>
+        </w:rPr>
+      </w:pPr>
+    </w:p>
+    <w:p>
+      <w:pPr>
+        <w:rPr>
           <w:lang w:val="en-US"/>
         </w:rPr>
       </w:pPr>
@@ -218,26 +1513,6 @@
           <w:lang w:val="en-US"/>
         </w:rPr>
         <w:lastRenderedPageBreak/>
-        <w:t>Introduction</w:t>
-      </w:r>
-    </w:p>
-    <w:p>
-      <w:pPr>
-        <w:rPr>
-          <w:lang w:val="en-US"/>
-        </w:rPr>
-      </w:pPr>
-    </w:p>
-    <w:p>
-      <w:pPr>
-        <w:rPr>
-          <w:lang w:val="en-US"/>
-        </w:rPr>
-      </w:pPr>
-      <w:r>
-        <w:rPr>
-          <w:lang w:val="en-US"/>
-        </w:rPr>
         <w:t xml:space="preserve">The following document </w:t>
       </w:r>
       <w:r>
@@ -296,6 +1571,7 @@
           <w:lang w:val="en-US"/>
         </w:rPr>
       </w:pPr>
+      <w:bookmarkStart w:id="1" w:name="_Toc368055543"/>
       <w:r>
         <w:rPr>
           <w:lang w:val="en-US"/>
@@ -308,6 +1584,7 @@
         </w:rPr>
         <w:t>Setup Guide</w:t>
       </w:r>
+      <w:bookmarkEnd w:id="1"/>
     </w:p>
     <w:p>
       <w:pPr>
@@ -316,12 +1593,14 @@
           <w:lang w:val="en-US"/>
         </w:rPr>
       </w:pPr>
+      <w:bookmarkStart w:id="2" w:name="_Toc368055544"/>
       <w:r>
         <w:rPr>
           <w:lang w:val="en-US"/>
         </w:rPr>
         <w:t>Setting up the VM</w:t>
       </w:r>
+      <w:bookmarkEnd w:id="2"/>
     </w:p>
     <w:p>
       <w:pPr>
@@ -509,183 +1788,6 @@
                 <pic:pic xmlns:pic="http://schemas.openxmlformats.org/drawingml/2006/picture">
                   <pic:nvPicPr>
                     <pic:cNvPr id="0" name="Picture 12" descr="D:\stuff\study\Masters of Parallel Systems and Mobile Technologies\diploma_project\grading_ecosystem\docs\tech\resources\env_setup_01.gif"/>
-                    <pic:cNvPicPr>
-                      <a:picLocks noChangeAspect="1" noChangeArrowheads="1"/>
-                    </pic:cNvPicPr>
-                  </pic:nvPicPr>
-                  <pic:blipFill>
-                    <a:blip r:embed="rId6">
-                      <a:extLst>
-                        <a:ext uri="{28A0092B-C50C-407E-A947-70E740481C1C}">
-                          <a14:useLocalDpi xmlns:a14="http://schemas.microsoft.com/office/drawing/2010/main" val="0"/>
-                        </a:ext>
-                      </a:extLst>
-                    </a:blip>
-                    <a:srcRect/>
-                    <a:stretch>
-                      <a:fillRect/>
-                    </a:stretch>
-                  </pic:blipFill>
-                  <pic:spPr bwMode="auto">
-                    <a:xfrm>
-                      <a:off x="0" y="0"/>
-                      <a:ext cx="5334000" cy="3638550"/>
-                    </a:xfrm>
-                    <a:prstGeom prst="rect">
-                      <a:avLst/>
-                    </a:prstGeom>
-                    <a:noFill/>
-                    <a:ln>
-                      <a:noFill/>
-                    </a:ln>
-                  </pic:spPr>
-                </pic:pic>
-              </a:graphicData>
-            </a:graphic>
-          </wp:inline>
-        </w:drawing>
-      </w:r>
-    </w:p>
-    <w:p>
-      <w:pPr>
-        <w:rPr>
-          <w:lang w:val="en-US"/>
-        </w:rPr>
-      </w:pPr>
-    </w:p>
-    <w:p>
-      <w:pPr>
-        <w:rPr>
-          <w:lang w:val="en-US"/>
-        </w:rPr>
-      </w:pPr>
-    </w:p>
-    <w:p>
-      <w:pPr>
-        <w:rPr>
-          <w:lang w:val="en-US"/>
-        </w:rPr>
-      </w:pPr>
-    </w:p>
-    <w:p>
-      <w:pPr>
-        <w:rPr>
-          <w:lang w:val="en-US"/>
-        </w:rPr>
-      </w:pPr>
-      <w:r>
-        <w:rPr>
-          <w:lang w:val="en-US"/>
-        </w:rPr>
-        <w:lastRenderedPageBreak/>
-        <w:t>Specify a memory size of 2048 MB.</w:t>
-      </w:r>
-    </w:p>
-    <w:p>
-      <w:pPr>
-        <w:rPr>
-          <w:lang w:val="en-US"/>
-        </w:rPr>
-      </w:pPr>
-      <w:r>
-        <w:rPr>
-          <w:noProof/>
-          <w:lang w:eastAsia="bg-BG"/>
-        </w:rPr>
-        <w:drawing>
-          <wp:inline distT="0" distB="0" distL="0" distR="0">
-            <wp:extent cx="5334000" cy="3638550"/>
-            <wp:effectExtent l="0" t="0" r="0" b="0"/>
-            <wp:docPr id="3" name="Picture 3" descr="D:\stuff\study\Masters of Parallel Systems and Mobile Technologies\diploma_project\grading_ecosystem\docs\tech\resources\env_setup_02.gif"/>
-            <wp:cNvGraphicFramePr>
-              <a:graphicFrameLocks xmlns:a="http://schemas.openxmlformats.org/drawingml/2006/main" noChangeAspect="1"/>
-            </wp:cNvGraphicFramePr>
-            <a:graphic xmlns:a="http://schemas.openxmlformats.org/drawingml/2006/main">
-              <a:graphicData uri="http://schemas.openxmlformats.org/drawingml/2006/picture">
-                <pic:pic xmlns:pic="http://schemas.openxmlformats.org/drawingml/2006/picture">
-                  <pic:nvPicPr>
-                    <pic:cNvPr id="0" name="Picture 2" descr="D:\stuff\study\Masters of Parallel Systems and Mobile Technologies\diploma_project\grading_ecosystem\docs\tech\resources\env_setup_02.gif"/>
-                    <pic:cNvPicPr>
-                      <a:picLocks noChangeAspect="1" noChangeArrowheads="1"/>
-                    </pic:cNvPicPr>
-                  </pic:nvPicPr>
-                  <pic:blipFill>
-                    <a:blip r:embed="rId7">
-                      <a:extLst>
-                        <a:ext uri="{28A0092B-C50C-407E-A947-70E740481C1C}">
-                          <a14:useLocalDpi xmlns:a14="http://schemas.microsoft.com/office/drawing/2010/main" val="0"/>
-                        </a:ext>
-                      </a:extLst>
-                    </a:blip>
-                    <a:srcRect/>
-                    <a:stretch>
-                      <a:fillRect/>
-                    </a:stretch>
-                  </pic:blipFill>
-                  <pic:spPr bwMode="auto">
-                    <a:xfrm>
-                      <a:off x="0" y="0"/>
-                      <a:ext cx="5334000" cy="3638550"/>
-                    </a:xfrm>
-                    <a:prstGeom prst="rect">
-                      <a:avLst/>
-                    </a:prstGeom>
-                    <a:noFill/>
-                    <a:ln>
-                      <a:noFill/>
-                    </a:ln>
-                  </pic:spPr>
-                </pic:pic>
-              </a:graphicData>
-            </a:graphic>
-          </wp:inline>
-        </w:drawing>
-      </w:r>
-    </w:p>
-    <w:p>
-      <w:pPr>
-        <w:rPr>
-          <w:lang w:val="en-US"/>
-        </w:rPr>
-      </w:pPr>
-    </w:p>
-    <w:p>
-      <w:pPr>
-        <w:rPr>
-          <w:lang w:val="en-US"/>
-        </w:rPr>
-      </w:pPr>
-      <w:r>
-        <w:rPr>
-          <w:lang w:val="en-US"/>
-        </w:rPr>
-        <w:t>Specify the option for creating a new virtual disk.</w:t>
-      </w:r>
-    </w:p>
-    <w:p>
-      <w:pPr>
-        <w:rPr>
-          <w:lang w:val="en-US"/>
-        </w:rPr>
-      </w:pPr>
-      <w:r>
-        <w:rPr>
-          <w:noProof/>
-          <w:lang w:eastAsia="bg-BG"/>
-        </w:rPr>
-        <w:drawing>
-          <wp:inline distT="0" distB="0" distL="0" distR="0" wp14:anchorId="181D5619" wp14:editId="387CC0F8">
-            <wp:extent cx="5334000" cy="3638550"/>
-            <wp:effectExtent l="0" t="0" r="0" b="0"/>
-            <wp:docPr id="4" name="Picture 4" descr="D:\stuff\study\Masters of Parallel Systems and Mobile Technologies\diploma_project\grading_ecosystem\docs\tech\resources\env_setup_03.gif"/>
-            <wp:cNvGraphicFramePr>
-              <a:graphicFrameLocks xmlns:a="http://schemas.openxmlformats.org/drawingml/2006/main" noChangeAspect="1"/>
-            </wp:cNvGraphicFramePr>
-            <a:graphic xmlns:a="http://schemas.openxmlformats.org/drawingml/2006/main">
-              <a:graphicData uri="http://schemas.openxmlformats.org/drawingml/2006/picture">
-                <pic:pic xmlns:pic="http://schemas.openxmlformats.org/drawingml/2006/picture">
-                  <pic:nvPicPr>
-                    <pic:cNvPr id="0" name="Picture 3" descr="D:\stuff\study\Masters of Parallel Systems and Mobile Technologies\diploma_project\grading_ecosystem\docs\tech\resources\env_setup_03.gif"/>
                     <pic:cNvPicPr>
                       <a:picLocks noChangeAspect="1" noChangeArrowheads="1"/>
                     </pic:cNvPicPr>
@@ -736,25 +1838,25 @@
           <w:lang w:val="en-US"/>
         </w:rPr>
       </w:pPr>
-      <w:r>
-        <w:rPr>
-          <w:lang w:val="en-US"/>
-        </w:rPr>
-        <w:lastRenderedPageBreak/>
-        <w:t xml:space="preserve">Specify </w:t>
-      </w:r>
-      <w:r>
-        <w:rPr>
-          <w:b/>
-          <w:lang w:val="en-US"/>
-        </w:rPr>
-        <w:t>VHD</w:t>
-      </w:r>
-      <w:r>
-        <w:rPr>
-          <w:lang w:val="en-US"/>
-        </w:rPr>
-        <w:t xml:space="preserve"> as the type of the virtual disk.</w:t>
+    </w:p>
+    <w:p>
+      <w:pPr>
+        <w:rPr>
+          <w:lang w:val="en-US"/>
+        </w:rPr>
+      </w:pPr>
+    </w:p>
+    <w:p>
+      <w:pPr>
+        <w:rPr>
+          <w:lang w:val="en-US"/>
+        </w:rPr>
+      </w:pPr>
+      <w:r>
+        <w:rPr>
+          <w:lang w:val="en-US"/>
+        </w:rPr>
+        <w:t>Specify a memory size of 2048 MB.</w:t>
       </w:r>
     </w:p>
     <w:p>
@@ -768,11 +1870,12 @@
           <w:noProof/>
           <w:lang w:eastAsia="bg-BG"/>
         </w:rPr>
+        <w:lastRenderedPageBreak/>
         <w:drawing>
           <wp:inline distT="0" distB="0" distL="0" distR="0">
-            <wp:extent cx="5438775" cy="4038600"/>
-            <wp:effectExtent l="0" t="0" r="9525" b="0"/>
-            <wp:docPr id="5" name="Picture 5" descr="D:\stuff\study\Masters of Parallel Systems and Mobile Technologies\diploma_project\grading_ecosystem\docs\tech\resources\env_setup_04.gif"/>
+            <wp:extent cx="5334000" cy="3638550"/>
+            <wp:effectExtent l="0" t="0" r="0" b="0"/>
+            <wp:docPr id="3" name="Picture 3" descr="D:\stuff\study\Masters of Parallel Systems and Mobile Technologies\diploma_project\grading_ecosystem\docs\tech\resources\env_setup_02.gif"/>
             <wp:cNvGraphicFramePr>
               <a:graphicFrameLocks xmlns:a="http://schemas.openxmlformats.org/drawingml/2006/main" noChangeAspect="1"/>
             </wp:cNvGraphicFramePr>
@@ -780,7 +1883,7 @@
               <a:graphicData uri="http://schemas.openxmlformats.org/drawingml/2006/picture">
                 <pic:pic xmlns:pic="http://schemas.openxmlformats.org/drawingml/2006/picture">
                   <pic:nvPicPr>
-                    <pic:cNvPr id="0" name="Picture 4" descr="D:\stuff\study\Masters of Parallel Systems and Mobile Technologies\diploma_project\grading_ecosystem\docs\tech\resources\env_setup_04.gif"/>
+                    <pic:cNvPr id="0" name="Picture 2" descr="D:\stuff\study\Masters of Parallel Systems and Mobile Technologies\diploma_project\grading_ecosystem\docs\tech\resources\env_setup_02.gif"/>
                     <pic:cNvPicPr>
                       <a:picLocks noChangeAspect="1" noChangeArrowheads="1"/>
                     </pic:cNvPicPr>
@@ -801,7 +1904,7 @@
                   <pic:spPr bwMode="auto">
                     <a:xfrm>
                       <a:off x="0" y="0"/>
-                      <a:ext cx="5438775" cy="4038600"/>
+                      <a:ext cx="5334000" cy="3638550"/>
                     </a:xfrm>
                     <a:prstGeom prst="rect">
                       <a:avLst/>
@@ -824,11 +1927,18 @@
           <w:lang w:val="en-US"/>
         </w:rPr>
       </w:pPr>
-      <w:r>
-        <w:rPr>
-          <w:lang w:val="en-US"/>
-        </w:rPr>
-        <w:t>Specify dynamic size allocation for the new disk.</w:t>
+    </w:p>
+    <w:p>
+      <w:pPr>
+        <w:rPr>
+          <w:lang w:val="en-US"/>
+        </w:rPr>
+      </w:pPr>
+      <w:r>
+        <w:rPr>
+          <w:lang w:val="en-US"/>
+        </w:rPr>
+        <w:t>Specify the option for creating a new virtual disk.</w:t>
       </w:r>
     </w:p>
     <w:p>
@@ -843,10 +1953,10 @@
           <w:lang w:eastAsia="bg-BG"/>
         </w:rPr>
         <w:drawing>
-          <wp:inline distT="0" distB="0" distL="0" distR="0">
-            <wp:extent cx="5438775" cy="4038600"/>
-            <wp:effectExtent l="0" t="0" r="9525" b="0"/>
-            <wp:docPr id="6" name="Picture 6" descr="D:\stuff\study\Masters of Parallel Systems and Mobile Technologies\diploma_project\grading_ecosystem\docs\tech\resources\env_setup_05.gif"/>
+          <wp:inline distT="0" distB="0" distL="0" distR="0" wp14:anchorId="181D5619" wp14:editId="387CC0F8">
+            <wp:extent cx="5334000" cy="3638550"/>
+            <wp:effectExtent l="0" t="0" r="0" b="0"/>
+            <wp:docPr id="4" name="Picture 4" descr="D:\stuff\study\Masters of Parallel Systems and Mobile Technologies\diploma_project\grading_ecosystem\docs\tech\resources\env_setup_03.gif"/>
             <wp:cNvGraphicFramePr>
               <a:graphicFrameLocks xmlns:a="http://schemas.openxmlformats.org/drawingml/2006/main" noChangeAspect="1"/>
             </wp:cNvGraphicFramePr>
@@ -854,7 +1964,7 @@
               <a:graphicData uri="http://schemas.openxmlformats.org/drawingml/2006/picture">
                 <pic:pic xmlns:pic="http://schemas.openxmlformats.org/drawingml/2006/picture">
                   <pic:nvPicPr>
-                    <pic:cNvPr id="0" name="Picture 5" descr="D:\stuff\study\Masters of Parallel Systems and Mobile Technologies\diploma_project\grading_ecosystem\docs\tech\resources\env_setup_05.gif"/>
+                    <pic:cNvPr id="0" name="Picture 3" descr="D:\stuff\study\Masters of Parallel Systems and Mobile Technologies\diploma_project\grading_ecosystem\docs\tech\resources\env_setup_03.gif"/>
                     <pic:cNvPicPr>
                       <a:picLocks noChangeAspect="1" noChangeArrowheads="1"/>
                     </pic:cNvPicPr>
@@ -875,7 +1985,7 @@
                   <pic:spPr bwMode="auto">
                     <a:xfrm>
                       <a:off x="0" y="0"/>
-                      <a:ext cx="5438775" cy="4038600"/>
+                      <a:ext cx="5334000" cy="3638550"/>
                     </a:xfrm>
                     <a:prstGeom prst="rect">
                       <a:avLst/>
@@ -898,12 +2008,31 @@
           <w:lang w:val="en-US"/>
         </w:rPr>
       </w:pPr>
-      <w:r>
-        <w:rPr>
-          <w:lang w:val="en-US"/>
-        </w:rPr>
-        <w:lastRenderedPageBreak/>
-        <w:t>Specify a size of 20 GB for the virtual disk.</w:t>
+    </w:p>
+    <w:p>
+      <w:pPr>
+        <w:rPr>
+          <w:lang w:val="en-US"/>
+        </w:rPr>
+      </w:pPr>
+      <w:r>
+        <w:rPr>
+          <w:lang w:val="en-US"/>
+        </w:rPr>
+        <w:t xml:space="preserve">Specify </w:t>
+      </w:r>
+      <w:r>
+        <w:rPr>
+          <w:b/>
+          <w:lang w:val="en-US"/>
+        </w:rPr>
+        <w:t>VHD</w:t>
+      </w:r>
+      <w:r>
+        <w:rPr>
+          <w:lang w:val="en-US"/>
+        </w:rPr>
+        <w:t xml:space="preserve"> as the type of the virtual disk.</w:t>
       </w:r>
     </w:p>
     <w:p>
@@ -917,11 +2046,12 @@
           <w:noProof/>
           <w:lang w:eastAsia="bg-BG"/>
         </w:rPr>
+        <w:lastRenderedPageBreak/>
         <w:drawing>
           <wp:inline distT="0" distB="0" distL="0" distR="0">
             <wp:extent cx="5438775" cy="4038600"/>
             <wp:effectExtent l="0" t="0" r="9525" b="0"/>
-            <wp:docPr id="14" name="Picture 14" descr="D:\stuff\study\Masters of Parallel Systems and Mobile Technologies\diploma_project\grading_ecosystem\docs\tech\resources\env_setup_06.gif"/>
+            <wp:docPr id="5" name="Picture 5" descr="D:\stuff\study\Masters of Parallel Systems and Mobile Technologies\diploma_project\grading_ecosystem\docs\tech\resources\env_setup_04.gif"/>
             <wp:cNvGraphicFramePr>
               <a:graphicFrameLocks xmlns:a="http://schemas.openxmlformats.org/drawingml/2006/main" noChangeAspect="1"/>
             </wp:cNvGraphicFramePr>
@@ -929,7 +2059,7 @@
               <a:graphicData uri="http://schemas.openxmlformats.org/drawingml/2006/picture">
                 <pic:pic xmlns:pic="http://schemas.openxmlformats.org/drawingml/2006/picture">
                   <pic:nvPicPr>
-                    <pic:cNvPr id="0" name="Picture 13" descr="D:\stuff\study\Masters of Parallel Systems and Mobile Technologies\diploma_project\grading_ecosystem\docs\tech\resources\env_setup_06.gif"/>
+                    <pic:cNvPr id="0" name="Picture 4" descr="D:\stuff\study\Masters of Parallel Systems and Mobile Technologies\diploma_project\grading_ecosystem\docs\tech\resources\env_setup_04.gif"/>
                     <pic:cNvPicPr>
                       <a:picLocks noChangeAspect="1" noChangeArrowheads="1"/>
                     </pic:cNvPicPr>
@@ -973,109 +2103,11 @@
           <w:lang w:val="en-US"/>
         </w:rPr>
       </w:pPr>
-    </w:p>
-    <w:p>
-      <w:pPr>
-        <w:rPr>
-          <w:lang w:val="en-US"/>
-        </w:rPr>
-      </w:pPr>
-    </w:p>
-    <w:p>
-      <w:pPr>
-        <w:rPr>
-          <w:lang w:val="en-US"/>
-        </w:rPr>
-      </w:pPr>
-    </w:p>
-    <w:p>
-      <w:pPr>
-        <w:rPr>
-          <w:lang w:val="en-US"/>
-        </w:rPr>
-      </w:pPr>
-    </w:p>
-    <w:p>
-      <w:pPr>
-        <w:rPr>
-          <w:lang w:val="en-US"/>
-        </w:rPr>
-      </w:pPr>
-    </w:p>
-    <w:p>
-      <w:pPr>
-        <w:rPr>
-          <w:lang w:val="en-US"/>
-        </w:rPr>
-      </w:pPr>
-    </w:p>
-    <w:p>
-      <w:pPr>
-        <w:rPr>
-          <w:lang w:val="en-US"/>
-        </w:rPr>
-      </w:pPr>
-    </w:p>
-    <w:p>
-      <w:pPr>
-        <w:rPr>
-          <w:lang w:val="en-US"/>
-        </w:rPr>
-      </w:pPr>
-    </w:p>
-    <w:p>
-      <w:pPr>
-        <w:rPr>
-          <w:lang w:val="en-US"/>
-        </w:rPr>
-      </w:pPr>
-    </w:p>
-    <w:p>
-      <w:pPr>
-        <w:rPr>
-          <w:lang w:val="en-US"/>
-        </w:rPr>
-      </w:pPr>
-    </w:p>
-    <w:p>
-      <w:pPr>
-        <w:rPr>
-          <w:lang w:val="en-US"/>
-        </w:rPr>
-      </w:pPr>
-    </w:p>
-    <w:p>
-      <w:pPr>
-        <w:rPr>
-          <w:lang w:val="en-US"/>
-        </w:rPr>
-      </w:pPr>
-    </w:p>
-    <w:p>
-      <w:pPr>
-        <w:rPr>
-          <w:lang w:val="en-US"/>
-        </w:rPr>
-      </w:pPr>
-    </w:p>
-    <w:p>
-      <w:pPr>
-        <w:rPr>
-          <w:lang w:val="en-US"/>
-        </w:rPr>
-      </w:pPr>
-      <w:r>
-        <w:rPr>
-          <w:lang w:val="en-US"/>
-        </w:rPr>
-        <w:lastRenderedPageBreak/>
-        <w:t>Now the virtual machine is created start it.</w:t>
-      </w:r>
-      <w:r>
-        <w:rPr>
-          <w:lang w:val="en-US"/>
-        </w:rPr>
-        <w:t xml:space="preserve"> Once started you have the option to specify a boot disk - select the Ubuntu ISO file.</w:t>
+      <w:r>
+        <w:rPr>
+          <w:lang w:val="en-US"/>
+        </w:rPr>
+        <w:t>Specify dynamic size allocation for the new disk.</w:t>
       </w:r>
     </w:p>
     <w:p>
@@ -1089,6 +2121,253 @@
           <w:noProof/>
           <w:lang w:eastAsia="bg-BG"/>
         </w:rPr>
+        <w:drawing>
+          <wp:inline distT="0" distB="0" distL="0" distR="0">
+            <wp:extent cx="5438775" cy="4038600"/>
+            <wp:effectExtent l="0" t="0" r="9525" b="0"/>
+            <wp:docPr id="6" name="Picture 6" descr="D:\stuff\study\Masters of Parallel Systems and Mobile Technologies\diploma_project\grading_ecosystem\docs\tech\resources\env_setup_05.gif"/>
+            <wp:cNvGraphicFramePr>
+              <a:graphicFrameLocks xmlns:a="http://schemas.openxmlformats.org/drawingml/2006/main" noChangeAspect="1"/>
+            </wp:cNvGraphicFramePr>
+            <a:graphic xmlns:a="http://schemas.openxmlformats.org/drawingml/2006/main">
+              <a:graphicData uri="http://schemas.openxmlformats.org/drawingml/2006/picture">
+                <pic:pic xmlns:pic="http://schemas.openxmlformats.org/drawingml/2006/picture">
+                  <pic:nvPicPr>
+                    <pic:cNvPr id="0" name="Picture 5" descr="D:\stuff\study\Masters of Parallel Systems and Mobile Technologies\diploma_project\grading_ecosystem\docs\tech\resources\env_setup_05.gif"/>
+                    <pic:cNvPicPr>
+                      <a:picLocks noChangeAspect="1" noChangeArrowheads="1"/>
+                    </pic:cNvPicPr>
+                  </pic:nvPicPr>
+                  <pic:blipFill>
+                    <a:blip r:embed="rId12">
+                      <a:extLst>
+                        <a:ext uri="{28A0092B-C50C-407E-A947-70E740481C1C}">
+                          <a14:useLocalDpi xmlns:a14="http://schemas.microsoft.com/office/drawing/2010/main" val="0"/>
+                        </a:ext>
+                      </a:extLst>
+                    </a:blip>
+                    <a:srcRect/>
+                    <a:stretch>
+                      <a:fillRect/>
+                    </a:stretch>
+                  </pic:blipFill>
+                  <pic:spPr bwMode="auto">
+                    <a:xfrm>
+                      <a:off x="0" y="0"/>
+                      <a:ext cx="5438775" cy="4038600"/>
+                    </a:xfrm>
+                    <a:prstGeom prst="rect">
+                      <a:avLst/>
+                    </a:prstGeom>
+                    <a:noFill/>
+                    <a:ln>
+                      <a:noFill/>
+                    </a:ln>
+                  </pic:spPr>
+                </pic:pic>
+              </a:graphicData>
+            </a:graphic>
+          </wp:inline>
+        </w:drawing>
+      </w:r>
+    </w:p>
+    <w:p>
+      <w:pPr>
+        <w:rPr>
+          <w:lang w:val="en-US"/>
+        </w:rPr>
+      </w:pPr>
+      <w:r>
+        <w:rPr>
+          <w:lang w:val="en-US"/>
+        </w:rPr>
+        <w:t>Specify a size of 20 GB for the virtual disk.</w:t>
+      </w:r>
+    </w:p>
+    <w:p>
+      <w:pPr>
+        <w:rPr>
+          <w:lang w:val="en-US"/>
+        </w:rPr>
+      </w:pPr>
+      <w:r>
+        <w:rPr>
+          <w:noProof/>
+          <w:lang w:eastAsia="bg-BG"/>
+        </w:rPr>
+        <w:lastRenderedPageBreak/>
+        <w:drawing>
+          <wp:inline distT="0" distB="0" distL="0" distR="0">
+            <wp:extent cx="5438775" cy="4038600"/>
+            <wp:effectExtent l="0" t="0" r="9525" b="0"/>
+            <wp:docPr id="14" name="Picture 14" descr="D:\stuff\study\Masters of Parallel Systems and Mobile Technologies\diploma_project\grading_ecosystem\docs\tech\resources\env_setup_06.gif"/>
+            <wp:cNvGraphicFramePr>
+              <a:graphicFrameLocks xmlns:a="http://schemas.openxmlformats.org/drawingml/2006/main" noChangeAspect="1"/>
+            </wp:cNvGraphicFramePr>
+            <a:graphic xmlns:a="http://schemas.openxmlformats.org/drawingml/2006/main">
+              <a:graphicData uri="http://schemas.openxmlformats.org/drawingml/2006/picture">
+                <pic:pic xmlns:pic="http://schemas.openxmlformats.org/drawingml/2006/picture">
+                  <pic:nvPicPr>
+                    <pic:cNvPr id="0" name="Picture 13" descr="D:\stuff\study\Masters of Parallel Systems and Mobile Technologies\diploma_project\grading_ecosystem\docs\tech\resources\env_setup_06.gif"/>
+                    <pic:cNvPicPr>
+                      <a:picLocks noChangeAspect="1" noChangeArrowheads="1"/>
+                    </pic:cNvPicPr>
+                  </pic:nvPicPr>
+                  <pic:blipFill>
+                    <a:blip r:embed="rId13">
+                      <a:extLst>
+                        <a:ext uri="{28A0092B-C50C-407E-A947-70E740481C1C}">
+                          <a14:useLocalDpi xmlns:a14="http://schemas.microsoft.com/office/drawing/2010/main" val="0"/>
+                        </a:ext>
+                      </a:extLst>
+                    </a:blip>
+                    <a:srcRect/>
+                    <a:stretch>
+                      <a:fillRect/>
+                    </a:stretch>
+                  </pic:blipFill>
+                  <pic:spPr bwMode="auto">
+                    <a:xfrm>
+                      <a:off x="0" y="0"/>
+                      <a:ext cx="5438775" cy="4038600"/>
+                    </a:xfrm>
+                    <a:prstGeom prst="rect">
+                      <a:avLst/>
+                    </a:prstGeom>
+                    <a:noFill/>
+                    <a:ln>
+                      <a:noFill/>
+                    </a:ln>
+                  </pic:spPr>
+                </pic:pic>
+              </a:graphicData>
+            </a:graphic>
+          </wp:inline>
+        </w:drawing>
+      </w:r>
+    </w:p>
+    <w:p>
+      <w:pPr>
+        <w:rPr>
+          <w:lang w:val="en-US"/>
+        </w:rPr>
+      </w:pPr>
+    </w:p>
+    <w:p>
+      <w:pPr>
+        <w:rPr>
+          <w:lang w:val="en-US"/>
+        </w:rPr>
+      </w:pPr>
+    </w:p>
+    <w:p>
+      <w:pPr>
+        <w:rPr>
+          <w:lang w:val="en-US"/>
+        </w:rPr>
+      </w:pPr>
+    </w:p>
+    <w:p>
+      <w:pPr>
+        <w:rPr>
+          <w:lang w:val="en-US"/>
+        </w:rPr>
+      </w:pPr>
+    </w:p>
+    <w:p>
+      <w:pPr>
+        <w:rPr>
+          <w:lang w:val="en-US"/>
+        </w:rPr>
+      </w:pPr>
+    </w:p>
+    <w:p>
+      <w:pPr>
+        <w:rPr>
+          <w:lang w:val="en-US"/>
+        </w:rPr>
+      </w:pPr>
+    </w:p>
+    <w:p>
+      <w:pPr>
+        <w:rPr>
+          <w:lang w:val="en-US"/>
+        </w:rPr>
+      </w:pPr>
+    </w:p>
+    <w:p>
+      <w:pPr>
+        <w:rPr>
+          <w:lang w:val="en-US"/>
+        </w:rPr>
+      </w:pPr>
+    </w:p>
+    <w:p>
+      <w:pPr>
+        <w:rPr>
+          <w:lang w:val="en-US"/>
+        </w:rPr>
+      </w:pPr>
+    </w:p>
+    <w:p>
+      <w:pPr>
+        <w:rPr>
+          <w:lang w:val="en-US"/>
+        </w:rPr>
+      </w:pPr>
+    </w:p>
+    <w:p>
+      <w:pPr>
+        <w:rPr>
+          <w:lang w:val="en-US"/>
+        </w:rPr>
+      </w:pPr>
+    </w:p>
+    <w:p>
+      <w:pPr>
+        <w:rPr>
+          <w:lang w:val="en-US"/>
+        </w:rPr>
+      </w:pPr>
+    </w:p>
+    <w:p>
+      <w:pPr>
+        <w:rPr>
+          <w:lang w:val="en-US"/>
+        </w:rPr>
+      </w:pPr>
+    </w:p>
+    <w:p>
+      <w:pPr>
+        <w:rPr>
+          <w:lang w:val="en-US"/>
+        </w:rPr>
+      </w:pPr>
+      <w:r>
+        <w:rPr>
+          <w:lang w:val="en-US"/>
+        </w:rPr>
+        <w:t>Now the virtual machine is created start it.</w:t>
+      </w:r>
+      <w:r>
+        <w:rPr>
+          <w:lang w:val="en-US"/>
+        </w:rPr>
+        <w:t xml:space="preserve"> Once started you have the option to specify a boot disk - select the Ubuntu ISO file.</w:t>
+      </w:r>
+    </w:p>
+    <w:p>
+      <w:pPr>
+        <w:rPr>
+          <w:lang w:val="en-US"/>
+        </w:rPr>
+      </w:pPr>
+      <w:r>
+        <w:rPr>
+          <w:noProof/>
+          <w:lang w:eastAsia="bg-BG"/>
+        </w:rPr>
+        <w:lastRenderedPageBreak/>
         <w:drawing>
           <wp:inline distT="0" distB="0" distL="0" distR="0">
             <wp:extent cx="5762625" cy="4067175"/>
@@ -1107,7 +2386,7 @@
                     </pic:cNvPicPr>
                   </pic:nvPicPr>
                   <pic:blipFill>
-                    <a:blip r:embed="rId12">
+                    <a:blip r:embed="rId14">
                       <a:extLst>
                         <a:ext uri="{28A0092B-C50C-407E-A947-70E740481C1C}">
                           <a14:useLocalDpi xmlns:a14="http://schemas.microsoft.com/office/drawing/2010/main" val="0"/>
@@ -1169,7 +2448,7 @@
                     </pic:cNvPicPr>
                   </pic:nvPicPr>
                   <pic:blipFill>
-                    <a:blip r:embed="rId13">
+                    <a:blip r:embed="rId15">
                       <a:extLst>
                         <a:ext uri="{28A0092B-C50C-407E-A947-70E740481C1C}">
                           <a14:useLocalDpi xmlns:a14="http://schemas.microsoft.com/office/drawing/2010/main" val="0"/>
@@ -1303,14 +2582,59 @@
         <w:rPr>
           <w:lang w:val="en-US"/>
         </w:rPr>
-        <w:t xml:space="preserve"> – it is purely </w:t>
-      </w:r>
+        <w:t xml:space="preserve"> – it is purely optional but gives very handy tools such as copy-paste between the host OS and the VM as well as more screen modes for the VM</w:t>
+      </w:r>
+      <w:r>
+        <w:rPr>
+          <w:lang w:val="en-US"/>
+        </w:rPr>
+        <w:t>.</w:t>
+      </w:r>
+    </w:p>
+    <w:p>
+      <w:pPr>
+        <w:rPr>
+          <w:lang w:val="en-US"/>
+        </w:rPr>
+      </w:pPr>
       <w:r>
         <w:rPr>
           <w:lang w:val="en-US"/>
         </w:rPr>
         <w:lastRenderedPageBreak/>
-        <w:t>optional but gives very handy tools such as copy-paste between the host OS and the VM as well as more screen modes for the VM</w:t>
+        <w:t xml:space="preserve">All of the software packages are downloaded and installed from the VM directly. In case a custom installation process is required – the software is installed by convention in the </w:t>
+      </w:r>
+      <w:r>
+        <w:rPr>
+          <w:b/>
+          <w:lang w:val="en-US"/>
+        </w:rPr>
+        <w:t>/opt</w:t>
+      </w:r>
+      <w:r>
+        <w:rPr>
+          <w:lang w:val="en-US"/>
+        </w:rPr>
+        <w:t xml:space="preserve"> directory.</w:t>
+      </w:r>
+      <w:r>
+        <w:rPr>
+          <w:lang w:val="en-US"/>
+        </w:rPr>
+        <w:t xml:space="preserve"> </w:t>
+      </w:r>
+      <w:r>
+        <w:rPr>
+          <w:lang w:val="en-US"/>
+        </w:rPr>
+        <w:t xml:space="preserve">Installation files for the applications are stored in </w:t>
+      </w:r>
+      <w:r>
+        <w:rPr>
+          <w:b/>
+          <w:lang w:val="en-US"/>
+        </w:rPr>
+        <w:t>/home/system/Downloads</w:t>
       </w:r>
       <w:r>
         <w:rPr>
@@ -1321,62 +2645,12 @@
     </w:p>
     <w:p>
       <w:pPr>
-        <w:rPr>
-          <w:lang w:val="en-US"/>
-        </w:rPr>
-      </w:pPr>
-      <w:r>
-        <w:rPr>
-          <w:lang w:val="en-US"/>
-        </w:rPr>
-        <w:t xml:space="preserve">All of the software packages are downloaded and installed from the VM directly. In case a custom installation process is required – the software is installed by convention in the </w:t>
-      </w:r>
-      <w:r>
-        <w:rPr>
-          <w:b/>
-          <w:lang w:val="en-US"/>
-        </w:rPr>
-        <w:t>/opt</w:t>
-      </w:r>
-      <w:r>
-        <w:rPr>
-          <w:lang w:val="en-US"/>
-        </w:rPr>
-        <w:t xml:space="preserve"> directory.</w:t>
-      </w:r>
-      <w:r>
-        <w:rPr>
-          <w:lang w:val="en-US"/>
-        </w:rPr>
-        <w:t xml:space="preserve"> </w:t>
-      </w:r>
-      <w:r>
-        <w:rPr>
-          <w:lang w:val="en-US"/>
-        </w:rPr>
-        <w:t xml:space="preserve">Installation files for the applications are stored in </w:t>
-      </w:r>
-      <w:r>
-        <w:rPr>
-          <w:b/>
-          <w:lang w:val="en-US"/>
-        </w:rPr>
-        <w:t>/home/system/Downloads</w:t>
-      </w:r>
-      <w:r>
-        <w:rPr>
-          <w:lang w:val="en-US"/>
-        </w:rPr>
-        <w:t>.</w:t>
-      </w:r>
-    </w:p>
-    <w:p>
-      <w:pPr>
         <w:pStyle w:val="Heading3"/>
         <w:rPr>
           <w:lang w:val="en-US"/>
         </w:rPr>
       </w:pPr>
+      <w:bookmarkStart w:id="3" w:name="_Toc368055545"/>
       <w:r>
         <w:rPr>
           <w:lang w:val="en-US"/>
@@ -1395,6 +2669,7 @@
         </w:rPr>
         <w:t>T</w:t>
       </w:r>
+      <w:bookmarkEnd w:id="3"/>
     </w:p>
     <w:p>
       <w:pPr>
@@ -1505,12 +2780,14 @@
           <w:lang w:val="en-US"/>
         </w:rPr>
       </w:pPr>
+      <w:bookmarkStart w:id="4" w:name="_Toc368055546"/>
       <w:r>
         <w:rPr>
           <w:lang w:val="en-US"/>
         </w:rPr>
         <w:t>JDK</w:t>
       </w:r>
+      <w:bookmarkEnd w:id="4"/>
     </w:p>
     <w:p>
       <w:pPr>
@@ -1663,12 +2940,14 @@
           <w:lang w:val="en-US"/>
         </w:rPr>
       </w:pPr>
+      <w:bookmarkStart w:id="5" w:name="_Toc368055547"/>
       <w:r>
         <w:rPr>
           <w:lang w:val="en-US"/>
         </w:rPr>
         <w:t>Maven</w:t>
       </w:r>
+      <w:bookmarkEnd w:id="5"/>
     </w:p>
     <w:p>
       <w:pPr>
@@ -1798,12 +3077,14 @@
           <w:lang w:val="en-US"/>
         </w:rPr>
       </w:pPr>
+      <w:bookmarkStart w:id="6" w:name="_Toc368055548"/>
       <w:r>
         <w:rPr>
           <w:lang w:val="en-US"/>
         </w:rPr>
         <w:t>Eclipse</w:t>
       </w:r>
+      <w:bookmarkEnd w:id="6"/>
     </w:p>
     <w:p>
       <w:pPr>
@@ -2007,12 +3288,14 @@
           <w:lang w:val="en-US"/>
         </w:rPr>
       </w:pPr>
+      <w:bookmarkStart w:id="7" w:name="_Toc368055549"/>
       <w:r>
         <w:rPr>
           <w:lang w:val="en-US"/>
         </w:rPr>
         <w:t>MySQL</w:t>
       </w:r>
+      <w:bookmarkEnd w:id="7"/>
     </w:p>
     <w:p>
       <w:pPr>
@@ -2125,12 +3408,14 @@
           <w:lang w:val="en-US"/>
         </w:rPr>
       </w:pPr>
+      <w:bookmarkStart w:id="8" w:name="_Toc368055550"/>
       <w:r>
         <w:rPr>
           <w:lang w:val="en-US"/>
         </w:rPr>
         <w:t>MySQL Workbench</w:t>
       </w:r>
+      <w:bookmarkEnd w:id="8"/>
     </w:p>
     <w:p>
       <w:pPr>
@@ -2264,12 +3549,14 @@
           <w:lang w:val="en-US"/>
         </w:rPr>
       </w:pPr>
+      <w:bookmarkStart w:id="9" w:name="_Toc368055551"/>
       <w:r>
         <w:rPr>
           <w:lang w:val="en-US"/>
         </w:rPr>
         <w:t>MongoDB</w:t>
       </w:r>
+      <w:bookmarkEnd w:id="9"/>
     </w:p>
     <w:p>
       <w:pPr>
@@ -2564,12 +3851,14 @@
           <w:lang w:val="en-US"/>
         </w:rPr>
       </w:pPr>
+      <w:bookmarkStart w:id="10" w:name="_Toc368055552"/>
       <w:r>
         <w:rPr>
           <w:lang w:val="en-US"/>
         </w:rPr>
         <w:t>Curl</w:t>
       </w:r>
+      <w:bookmarkEnd w:id="10"/>
     </w:p>
     <w:p>
       <w:pPr>
@@ -2642,73 +3931,76 @@
     </w:p>
     <w:p>
       <w:pPr>
-        <w:rPr>
-          <w:lang w:val="en-US"/>
-        </w:rPr>
-      </w:pPr>
-    </w:p>
-    <w:p>
-      <w:pPr>
         <w:pStyle w:val="Heading3"/>
         <w:rPr>
           <w:lang w:val="en-US"/>
         </w:rPr>
       </w:pPr>
-      <w:r>
-        <w:rPr>
-          <w:lang w:val="en-US"/>
-        </w:rPr>
-        <w:t>RestClient</w:t>
-      </w:r>
-    </w:p>
-    <w:p>
-      <w:pPr>
-        <w:rPr>
-          <w:lang w:val="en-US"/>
-        </w:rPr>
-      </w:pPr>
-    </w:p>
-    <w:p>
-      <w:pPr>
-        <w:rPr>
-          <w:lang w:val="en-US"/>
-        </w:rPr>
-      </w:pPr>
-      <w:r>
-        <w:rPr>
-          <w:lang w:val="en-US"/>
-        </w:rPr>
-        <w:t xml:space="preserve">The WizTools RestClient is a convenient UI client for testing RESTful web services. </w:t>
-      </w:r>
-      <w:r>
-        <w:rPr>
-          <w:lang w:val="en-US"/>
-        </w:rPr>
-        <w:t xml:space="preserve">Download the client from </w:t>
-      </w:r>
-      <w:r>
-        <w:rPr>
-          <w:lang w:val="en-US"/>
-        </w:rPr>
-        <w:t>[6].</w:t>
-      </w:r>
-      <w:r>
-        <w:rPr>
-          <w:lang w:val="en-US"/>
-        </w:rPr>
-        <w:t xml:space="preserve"> To install it </w:t>
-      </w:r>
-      <w:r>
-        <w:rPr>
-          <w:lang w:val="en-US"/>
-        </w:rPr>
-        <w:t>perform the following</w:t>
-      </w:r>
-      <w:r>
-        <w:rPr>
-          <w:lang w:val="en-US"/>
-        </w:rPr>
-        <w:t>:</w:t>
+      <w:bookmarkStart w:id="11" w:name="_Toc368055553"/>
+      <w:r>
+        <w:rPr>
+          <w:lang w:val="en-US"/>
+        </w:rPr>
+        <w:t>Ruby on Rails</w:t>
+      </w:r>
+      <w:bookmarkEnd w:id="11"/>
+    </w:p>
+    <w:p>
+      <w:pPr>
+        <w:rPr>
+          <w:lang w:val="en-US"/>
+        </w:rPr>
+      </w:pPr>
+    </w:p>
+    <w:p>
+      <w:pPr>
+        <w:rPr>
+          <w:lang w:val="en-US"/>
+        </w:rPr>
+      </w:pPr>
+      <w:r>
+        <w:rPr>
+          <w:lang w:val="en-US"/>
+        </w:rPr>
+        <w:t xml:space="preserve">This is step is performed by the modified Maycamp Arena installer and so it is optional. </w:t>
+      </w:r>
+      <w:r>
+        <w:rPr>
+          <w:lang w:val="en-US"/>
+        </w:rPr>
+        <w:t xml:space="preserve">Ruby on Rails is required in order to run a Maycamp Arena instance. The guide from [11] will be used to install Ruby on Rails. </w:t>
+      </w:r>
+      <w:r>
+        <w:rPr>
+          <w:lang w:val="en-US"/>
+        </w:rPr>
+        <w:t>Using the root user</w:t>
+      </w:r>
+      <w:r>
+        <w:rPr>
+          <w:lang w:val="en-US"/>
+        </w:rPr>
+        <w:t xml:space="preserve"> (or any other user that has root privileges)</w:t>
+      </w:r>
+      <w:r>
+        <w:rPr>
+          <w:lang w:val="en-US"/>
+        </w:rPr>
+        <w:t xml:space="preserve"> </w:t>
+      </w:r>
+      <w:r>
+        <w:rPr>
+          <w:lang w:val="en-US"/>
+        </w:rPr>
+        <w:t>i</w:t>
+      </w:r>
+      <w:bookmarkStart w:id="12" w:name="_GoBack"/>
+      <w:bookmarkEnd w:id="12"/>
+      <w:r>
+        <w:rPr>
+          <w:lang w:val="en-US"/>
+        </w:rPr>
+        <w:t>nstall RVM (Ruby Version Manager) first:</w:t>
       </w:r>
     </w:p>
     <w:p>
@@ -2727,13 +4019,7 @@
         <w:rPr>
           <w:lang w:val="en-US"/>
         </w:rPr>
-        <w:t>s</w:t>
-      </w:r>
-      <w:r>
-        <w:rPr>
-          <w:lang w:val="en-US"/>
-        </w:rPr>
-        <w:t>udo mkdir /opt/restclient</w:t>
+        <w:t>cd ~/Downloads</w:t>
       </w:r>
       <w:r>
         <w:rPr>
@@ -2742,115 +4028,45 @@
         <w:br/>
       </w:r>
       <w:r>
-        <w:rPr>
-          <w:lang w:val="en-US"/>
-        </w:rPr>
-        <w:t>sudo mv restclient-ui-3.2.1-jar-with-dependencies.jar /opt/restclient</w:t>
-      </w:r>
-      <w:r>
-        <w:rPr>
-          <w:lang w:val="en-US"/>
-        </w:rPr>
-        <w:t>/</w:t>
+        <w:t xml:space="preserve">curl -L get.rvm.io | bash -s stable </w:t>
+      </w:r>
+      <w:r>
+        <w:t>–</w:t>
+      </w:r>
+      <w:r>
+        <w:t>auto</w:t>
       </w:r>
       <w:r>
         <w:rPr>
           <w:lang w:val="en-US"/>
         </w:rPr>
         <w:br/>
-      </w:r>
-      <w:r>
-        <w:rPr>
-          <w:lang w:val="en-US"/>
-        </w:rPr>
-        <w:t xml:space="preserve">sudo chown -R system:system </w:t>
-      </w:r>
-      <w:r>
-        <w:rPr>
-          <w:lang w:val="en-US"/>
-        </w:rPr>
-        <w:t>/opt/</w:t>
-      </w:r>
-      <w:r>
-        <w:rPr>
-          <w:lang w:val="en-US"/>
-        </w:rPr>
-        <w:t>restclient/</w:t>
-      </w:r>
-      <w:r>
-        <w:rPr>
-          <w:lang w:val="en-US"/>
-        </w:rPr>
-        <w:br/>
-        <w:t xml:space="preserve">sudo chmod -R 777 </w:t>
-      </w:r>
-      <w:r>
-        <w:rPr>
-          <w:lang w:val="en-US"/>
-        </w:rPr>
-        <w:t>/opt/</w:t>
-      </w:r>
-      <w:r>
-        <w:rPr>
-          <w:lang w:val="en-US"/>
-        </w:rPr>
-        <w:t>restclient/</w:t>
-      </w:r>
-      <w:r>
-        <w:rPr>
-          <w:lang w:val="en-US"/>
-        </w:rPr>
-        <w:br/>
-      </w:r>
-      <w:r>
-        <w:rPr>
-          <w:lang w:val="en-US"/>
-        </w:rPr>
-        <w:t>gnome-desktop-item-edit --create-new ~/Desktop</w:t>
-      </w:r>
-    </w:p>
-    <w:p>
-      <w:pPr>
-        <w:rPr>
-          <w:lang w:val="en-US"/>
-        </w:rPr>
-      </w:pPr>
-      <w:r>
-        <w:rPr>
-          <w:lang w:val="en-US"/>
-        </w:rPr>
-        <w:t xml:space="preserve">In the </w:t>
-      </w:r>
-      <w:r>
-        <w:rPr>
-          <w:b/>
-          <w:lang w:val="en-US"/>
-        </w:rPr>
-        <w:t>Command</w:t>
-      </w:r>
-      <w:r>
-        <w:rPr>
-          <w:lang w:val="en-US"/>
-        </w:rPr>
-        <w:t xml:space="preserve"> field </w:t>
-      </w:r>
-      <w:r>
-        <w:rPr>
-          <w:lang w:val="en-US"/>
-        </w:rPr>
-        <w:t xml:space="preserve">of item dialog </w:t>
-      </w:r>
-      <w:r>
-        <w:rPr>
-          <w:lang w:val="en-US"/>
-        </w:rPr>
-        <w:t>specify</w:t>
-      </w:r>
-      <w:r>
-        <w:rPr>
-          <w:lang w:val="en-US"/>
-        </w:rPr>
-        <w:t>:</w:t>
+        <w:t>source</w:t>
+      </w:r>
+      <w:r>
+        <w:rPr>
+          <w:lang w:val="en-US"/>
+        </w:rPr>
+        <w:t xml:space="preserve"> ~/.bash</w:t>
+      </w:r>
+      <w:r>
+        <w:rPr>
+          <w:lang w:val="en-US"/>
+        </w:rPr>
+        <w:t>rc</w:t>
+      </w:r>
+    </w:p>
+    <w:p>
+      <w:pPr>
+        <w:rPr>
+          <w:lang w:val="en-US"/>
+        </w:rPr>
+      </w:pPr>
+      <w:r>
+        <w:rPr>
+          <w:lang w:val="en-US"/>
+        </w:rPr>
+        <w:t>Add the following the ~/.bashrc:</w:t>
       </w:r>
     </w:p>
     <w:p>
@@ -2869,6 +4085,617 @@
         <w:rPr>
           <w:lang w:val="en-US"/>
         </w:rPr>
+        <w:t>[[ -s "$HOME/.rvm/scripts/rvm" ]] &amp;&amp; source "$HOME/.rvm/scripts/rvm" # Load RVM</w:t>
+      </w:r>
+    </w:p>
+    <w:p>
+      <w:pPr>
+        <w:rPr>
+          <w:lang w:val="en-US"/>
+        </w:rPr>
+      </w:pPr>
+      <w:r>
+        <w:rPr>
+          <w:lang w:val="en-US"/>
+        </w:rPr>
+        <w:t>And then call:</w:t>
+      </w:r>
+    </w:p>
+    <w:p>
+      <w:pPr>
+        <w:pBdr>
+          <w:top w:val="single" w:sz="4" w:space="1" w:color="auto"/>
+          <w:left w:val="single" w:sz="4" w:space="4" w:color="auto"/>
+          <w:bottom w:val="single" w:sz="4" w:space="1" w:color="auto"/>
+          <w:right w:val="single" w:sz="4" w:space="4" w:color="auto"/>
+        </w:pBdr>
+        <w:rPr>
+          <w:lang w:val="en-US"/>
+        </w:rPr>
+      </w:pPr>
+      <w:r>
+        <w:rPr>
+          <w:lang w:val="en-US"/>
+        </w:rPr>
+        <w:t>source ~/.bashrc</w:t>
+      </w:r>
+    </w:p>
+    <w:p>
+      <w:pPr>
+        <w:rPr>
+          <w:lang w:val="en-US"/>
+        </w:rPr>
+      </w:pPr>
+      <w:r>
+        <w:rPr>
+          <w:lang w:val="en-US"/>
+        </w:rPr>
+        <w:t>Then issue the following in order to retrieve</w:t>
+      </w:r>
+      <w:r>
+        <w:rPr>
+          <w:lang w:val="en-US"/>
+        </w:rPr>
+        <w:t xml:space="preserve"> and install </w:t>
+      </w:r>
+      <w:r>
+        <w:rPr>
+          <w:lang w:val="en-US"/>
+        </w:rPr>
+        <w:t xml:space="preserve">the packages </w:t>
+      </w:r>
+      <w:r>
+        <w:rPr>
+          <w:lang w:val="en-US"/>
+        </w:rPr>
+        <w:t xml:space="preserve">required </w:t>
+      </w:r>
+      <w:r>
+        <w:rPr>
+          <w:lang w:val="en-US"/>
+        </w:rPr>
+        <w:t>for Ruby</w:t>
+      </w:r>
+      <w:r>
+        <w:rPr>
+          <w:lang w:val="en-US"/>
+        </w:rPr>
+        <w:t>:</w:t>
+      </w:r>
+    </w:p>
+    <w:p>
+      <w:pPr>
+        <w:pBdr>
+          <w:top w:val="single" w:sz="4" w:space="1" w:color="auto"/>
+          <w:left w:val="single" w:sz="4" w:space="4" w:color="auto"/>
+          <w:bottom w:val="single" w:sz="4" w:space="1" w:color="auto"/>
+          <w:right w:val="single" w:sz="4" w:space="4" w:color="auto"/>
+        </w:pBdr>
+        <w:rPr>
+          <w:lang w:val="en-US"/>
+        </w:rPr>
+      </w:pPr>
+      <w:r>
+        <w:rPr>
+          <w:lang w:val="en-US"/>
+        </w:rPr>
+        <w:lastRenderedPageBreak/>
+        <w:t>rvm requirements</w:t>
+      </w:r>
+    </w:p>
+    <w:p>
+      <w:pPr>
+        <w:rPr>
+          <w:lang w:val="en-US"/>
+        </w:rPr>
+      </w:pPr>
+      <w:r>
+        <w:rPr>
+          <w:lang w:val="en-US"/>
+        </w:rPr>
+        <w:t>Then install and configure Ruby 2.0.0:</w:t>
+      </w:r>
+    </w:p>
+    <w:p>
+      <w:pPr>
+        <w:pBdr>
+          <w:top w:val="single" w:sz="4" w:space="1" w:color="auto"/>
+          <w:left w:val="single" w:sz="4" w:space="4" w:color="auto"/>
+          <w:bottom w:val="single" w:sz="4" w:space="1" w:color="auto"/>
+          <w:right w:val="single" w:sz="4" w:space="4" w:color="auto"/>
+        </w:pBdr>
+        <w:tabs>
+          <w:tab w:val="left" w:pos="4536"/>
+        </w:tabs>
+        <w:rPr>
+          <w:lang w:val="en-US"/>
+        </w:rPr>
+      </w:pPr>
+      <w:r>
+        <w:rPr>
+          <w:lang w:val="en-US"/>
+        </w:rPr>
+        <w:t xml:space="preserve">rvm install </w:t>
+      </w:r>
+      <w:r>
+        <w:rPr>
+          <w:lang w:val="en-US"/>
+        </w:rPr>
+        <w:t>2.0.0</w:t>
+      </w:r>
+      <w:r>
+        <w:rPr>
+          <w:lang w:val="en-US"/>
+        </w:rPr>
+        <w:br/>
+      </w:r>
+      <w:r>
+        <w:rPr>
+          <w:lang w:val="en-US"/>
+        </w:rPr>
+        <w:t>rvm use 2.0.0</w:t>
+      </w:r>
+    </w:p>
+    <w:p>
+      <w:pPr>
+        <w:rPr>
+          <w:lang w:val="en-US"/>
+        </w:rPr>
+      </w:pPr>
+    </w:p>
+    <w:p>
+      <w:pPr>
+        <w:rPr>
+          <w:lang w:val="en-US"/>
+        </w:rPr>
+      </w:pPr>
+    </w:p>
+    <w:p>
+      <w:pPr>
+        <w:rPr>
+          <w:lang w:val="en-US"/>
+        </w:rPr>
+      </w:pPr>
+      <w:r>
+        <w:rPr>
+          <w:lang w:val="en-US"/>
+        </w:rPr>
+        <w:t>Then check the version installed:</w:t>
+      </w:r>
+    </w:p>
+    <w:p>
+      <w:pPr>
+        <w:pBdr>
+          <w:top w:val="single" w:sz="4" w:space="1" w:color="auto"/>
+          <w:left w:val="single" w:sz="4" w:space="4" w:color="auto"/>
+          <w:bottom w:val="single" w:sz="4" w:space="1" w:color="auto"/>
+          <w:right w:val="single" w:sz="4" w:space="4" w:color="auto"/>
+        </w:pBdr>
+        <w:rPr>
+          <w:lang w:val="en-US"/>
+        </w:rPr>
+      </w:pPr>
+      <w:r>
+        <w:rPr>
+          <w:lang w:val="en-US"/>
+        </w:rPr>
+        <w:t>ruby –v</w:t>
+      </w:r>
+    </w:p>
+    <w:p>
+      <w:pPr>
+        <w:rPr>
+          <w:lang w:val="en-US"/>
+        </w:rPr>
+      </w:pPr>
+      <w:r>
+        <w:rPr>
+          <w:lang w:val="en-US"/>
+        </w:rPr>
+        <w:t xml:space="preserve">Assuming this is 2.0.0p247; </w:t>
+      </w:r>
+      <w:r>
+        <w:rPr>
+          <w:lang w:val="en-US"/>
+        </w:rPr>
+        <w:t xml:space="preserve">issue the following to add it as </w:t>
+      </w:r>
+      <w:r>
+        <w:rPr>
+          <w:lang w:val="en-US"/>
+        </w:rPr>
+        <w:t>default:</w:t>
+      </w:r>
+    </w:p>
+    <w:p>
+      <w:pPr>
+        <w:pBdr>
+          <w:top w:val="single" w:sz="4" w:space="1" w:color="auto"/>
+          <w:left w:val="single" w:sz="4" w:space="4" w:color="auto"/>
+          <w:bottom w:val="single" w:sz="4" w:space="1" w:color="auto"/>
+          <w:right w:val="single" w:sz="4" w:space="4" w:color="auto"/>
+        </w:pBdr>
+      </w:pPr>
+      <w:r>
+        <w:t>rvm --default use 2.0.0-p247</w:t>
+      </w:r>
+    </w:p>
+    <w:p>
+      <w:pPr>
+        <w:rPr>
+          <w:lang w:val="en-US"/>
+        </w:rPr>
+      </w:pPr>
+      <w:r>
+        <w:rPr>
+          <w:lang w:val="en-US"/>
+        </w:rPr>
+        <w:t xml:space="preserve">After that install Rails 4.0 by </w:t>
+      </w:r>
+      <w:r>
+        <w:rPr>
+          <w:lang w:val="en-US"/>
+        </w:rPr>
+        <w:t>issuing:</w:t>
+      </w:r>
+    </w:p>
+    <w:p>
+      <w:pPr>
+        <w:pBdr>
+          <w:top w:val="single" w:sz="4" w:space="1" w:color="auto"/>
+          <w:left w:val="single" w:sz="4" w:space="4" w:color="auto"/>
+          <w:bottom w:val="single" w:sz="4" w:space="0" w:color="auto"/>
+          <w:right w:val="single" w:sz="4" w:space="4" w:color="auto"/>
+        </w:pBdr>
+        <w:rPr>
+          <w:lang w:val="en-US"/>
+        </w:rPr>
+      </w:pPr>
+      <w:r>
+        <w:t>gem install rails -v 4.0.0</w:t>
+      </w:r>
+    </w:p>
+    <w:p>
+      <w:pPr>
+        <w:rPr>
+          <w:lang w:val="en-US"/>
+        </w:rPr>
+      </w:pPr>
+      <w:r>
+        <w:rPr>
+          <w:lang w:val="en-US"/>
+        </w:rPr>
+        <w:t>Installer the ruby bundler by issuing:</w:t>
+      </w:r>
+    </w:p>
+    <w:p>
+      <w:pPr>
+        <w:pBdr>
+          <w:top w:val="single" w:sz="4" w:space="1" w:color="auto"/>
+          <w:left w:val="single" w:sz="4" w:space="4" w:color="auto"/>
+          <w:bottom w:val="single" w:sz="4" w:space="1" w:color="auto"/>
+          <w:right w:val="single" w:sz="4" w:space="4" w:color="auto"/>
+        </w:pBdr>
+        <w:rPr>
+          <w:lang w:val="en-US"/>
+        </w:rPr>
+      </w:pPr>
+      <w:r>
+        <w:rPr>
+          <w:lang w:val="en-US"/>
+        </w:rPr>
+        <w:t>sudo apt-get install ruby-bundler</w:t>
+      </w:r>
+    </w:p>
+    <w:p>
+      <w:pPr>
+        <w:rPr>
+          <w:lang w:val="en-US"/>
+        </w:rPr>
+      </w:pPr>
+    </w:p>
+    <w:p>
+      <w:pPr>
+        <w:rPr>
+          <w:lang w:val="en-US"/>
+        </w:rPr>
+      </w:pPr>
+      <w:r>
+        <w:rPr>
+          <w:lang w:val="en-US"/>
+        </w:rPr>
+        <w:t xml:space="preserve">After that install </w:t>
+      </w:r>
+      <w:r>
+        <w:rPr>
+          <w:lang w:val="en-US"/>
+        </w:rPr>
+        <w:t xml:space="preserve">the latest version of Rake by </w:t>
+      </w:r>
+      <w:r>
+        <w:rPr>
+          <w:lang w:val="en-US"/>
+        </w:rPr>
+        <w:t>issuing:</w:t>
+      </w:r>
+    </w:p>
+    <w:p>
+      <w:pPr>
+        <w:pBdr>
+          <w:top w:val="single" w:sz="4" w:space="1" w:color="auto"/>
+          <w:left w:val="single" w:sz="4" w:space="4" w:color="auto"/>
+          <w:bottom w:val="single" w:sz="4" w:space="0" w:color="auto"/>
+          <w:right w:val="single" w:sz="4" w:space="4" w:color="auto"/>
+        </w:pBdr>
+        <w:rPr>
+          <w:lang w:val="en-US"/>
+        </w:rPr>
+      </w:pPr>
+      <w:r>
+        <w:t xml:space="preserve">gem install </w:t>
+      </w:r>
+      <w:r>
+        <w:rPr>
+          <w:lang w:val="en-US"/>
+        </w:rPr>
+        <w:t>rake</w:t>
+      </w:r>
+    </w:p>
+    <w:p>
+      <w:pPr>
+        <w:rPr>
+          <w:lang w:val="en-US"/>
+        </w:rPr>
+      </w:pPr>
+      <w:r>
+        <w:rPr>
+          <w:lang w:val="en-US"/>
+        </w:rPr>
+        <w:t xml:space="preserve">After Rails is installed you should have the following commands available from the command line: </w:t>
+      </w:r>
+      <w:r>
+        <w:rPr>
+          <w:lang w:val="en-US"/>
+        </w:rPr>
+        <w:t>ruby, gem, rails</w:t>
+      </w:r>
+      <w:r>
+        <w:rPr>
+          <w:lang w:val="en-US"/>
+        </w:rPr>
+        <w:t xml:space="preserve"> and rake</w:t>
+      </w:r>
+      <w:r>
+        <w:rPr>
+          <w:lang w:val="en-US"/>
+        </w:rPr>
+        <w:t>.</w:t>
+      </w:r>
+    </w:p>
+    <w:p>
+      <w:pPr>
+        <w:pStyle w:val="Heading3"/>
+        <w:rPr>
+          <w:lang w:val="en-US"/>
+        </w:rPr>
+      </w:pPr>
+      <w:bookmarkStart w:id="13" w:name="_Toc368055554"/>
+      <w:r>
+        <w:rPr>
+          <w:lang w:val="en-US"/>
+        </w:rPr>
+        <w:t>RestClient</w:t>
+      </w:r>
+      <w:bookmarkEnd w:id="13"/>
+    </w:p>
+    <w:p>
+      <w:pPr>
+        <w:rPr>
+          <w:lang w:val="en-US"/>
+        </w:rPr>
+      </w:pPr>
+    </w:p>
+    <w:p>
+      <w:pPr>
+        <w:rPr>
+          <w:lang w:val="en-US"/>
+        </w:rPr>
+      </w:pPr>
+      <w:r>
+        <w:rPr>
+          <w:lang w:val="en-US"/>
+        </w:rPr>
+        <w:t xml:space="preserve">The WizTools RestClient is a convenient UI client for testing RESTful web services. </w:t>
+      </w:r>
+      <w:r>
+        <w:rPr>
+          <w:lang w:val="en-US"/>
+        </w:rPr>
+        <w:t xml:space="preserve">Download the client from </w:t>
+      </w:r>
+      <w:r>
+        <w:rPr>
+          <w:lang w:val="en-US"/>
+        </w:rPr>
+        <w:t>[6].</w:t>
+      </w:r>
+      <w:r>
+        <w:rPr>
+          <w:lang w:val="en-US"/>
+        </w:rPr>
+        <w:t xml:space="preserve"> To install it </w:t>
+      </w:r>
+      <w:r>
+        <w:rPr>
+          <w:lang w:val="en-US"/>
+        </w:rPr>
+        <w:t>perform the following</w:t>
+      </w:r>
+      <w:r>
+        <w:rPr>
+          <w:lang w:val="en-US"/>
+        </w:rPr>
+        <w:t>:</w:t>
+      </w:r>
+    </w:p>
+    <w:p>
+      <w:pPr>
+        <w:pBdr>
+          <w:top w:val="single" w:sz="4" w:space="1" w:color="auto"/>
+          <w:left w:val="single" w:sz="4" w:space="4" w:color="auto"/>
+          <w:bottom w:val="single" w:sz="4" w:space="1" w:color="auto"/>
+          <w:right w:val="single" w:sz="4" w:space="4" w:color="auto"/>
+        </w:pBdr>
+        <w:rPr>
+          <w:lang w:val="en-US"/>
+        </w:rPr>
+      </w:pPr>
+      <w:r>
+        <w:rPr>
+          <w:lang w:val="en-US"/>
+        </w:rPr>
+        <w:t>s</w:t>
+      </w:r>
+      <w:r>
+        <w:rPr>
+          <w:lang w:val="en-US"/>
+        </w:rPr>
+        <w:t>udo mkdir /opt/restclient</w:t>
+      </w:r>
+      <w:r>
+        <w:rPr>
+          <w:lang w:val="en-US"/>
+        </w:rPr>
+        <w:br/>
+      </w:r>
+      <w:r>
+        <w:rPr>
+          <w:lang w:val="en-US"/>
+        </w:rPr>
+        <w:t>sudo mv restclient-ui-3.2.1-jar-with-dependencies.jar /opt/restclient</w:t>
+      </w:r>
+      <w:r>
+        <w:rPr>
+          <w:lang w:val="en-US"/>
+        </w:rPr>
+        <w:t>/</w:t>
+      </w:r>
+      <w:r>
+        <w:rPr>
+          <w:lang w:val="en-US"/>
+        </w:rPr>
+        <w:br/>
+      </w:r>
+      <w:r>
+        <w:rPr>
+          <w:lang w:val="en-US"/>
+        </w:rPr>
+        <w:t xml:space="preserve">sudo chown -R system:system </w:t>
+      </w:r>
+      <w:r>
+        <w:rPr>
+          <w:lang w:val="en-US"/>
+        </w:rPr>
+        <w:t>/opt/</w:t>
+      </w:r>
+      <w:r>
+        <w:rPr>
+          <w:lang w:val="en-US"/>
+        </w:rPr>
+        <w:t>restclient/</w:t>
+      </w:r>
+      <w:r>
+        <w:rPr>
+          <w:lang w:val="en-US"/>
+        </w:rPr>
+        <w:br/>
+        <w:t xml:space="preserve">sudo chmod -R 777 </w:t>
+      </w:r>
+      <w:r>
+        <w:rPr>
+          <w:lang w:val="en-US"/>
+        </w:rPr>
+        <w:t>/opt/</w:t>
+      </w:r>
+      <w:r>
+        <w:rPr>
+          <w:lang w:val="en-US"/>
+        </w:rPr>
+        <w:t>restclient/</w:t>
+      </w:r>
+      <w:r>
+        <w:rPr>
+          <w:lang w:val="en-US"/>
+        </w:rPr>
+        <w:br/>
+      </w:r>
+      <w:r>
+        <w:rPr>
+          <w:lang w:val="en-US"/>
+        </w:rPr>
+        <w:t>gnome-desktop-item-edit --create-new ~/Desktop</w:t>
+      </w:r>
+    </w:p>
+    <w:p>
+      <w:pPr>
+        <w:rPr>
+          <w:lang w:val="en-US"/>
+        </w:rPr>
+      </w:pPr>
+      <w:r>
+        <w:rPr>
+          <w:lang w:val="en-US"/>
+        </w:rPr>
+        <w:t xml:space="preserve">In the </w:t>
+      </w:r>
+      <w:r>
+        <w:rPr>
+          <w:b/>
+          <w:lang w:val="en-US"/>
+        </w:rPr>
+        <w:t>Command</w:t>
+      </w:r>
+      <w:r>
+        <w:rPr>
+          <w:lang w:val="en-US"/>
+        </w:rPr>
+        <w:t xml:space="preserve"> field </w:t>
+      </w:r>
+      <w:r>
+        <w:rPr>
+          <w:lang w:val="en-US"/>
+        </w:rPr>
+        <w:t xml:space="preserve">of item dialog </w:t>
+      </w:r>
+      <w:r>
+        <w:rPr>
+          <w:lang w:val="en-US"/>
+        </w:rPr>
+        <w:t>specify</w:t>
+      </w:r>
+      <w:r>
+        <w:rPr>
+          <w:lang w:val="en-US"/>
+        </w:rPr>
+        <w:t>:</w:t>
+      </w:r>
+    </w:p>
+    <w:p>
+      <w:pPr>
+        <w:pBdr>
+          <w:top w:val="single" w:sz="4" w:space="1" w:color="auto"/>
+          <w:left w:val="single" w:sz="4" w:space="4" w:color="auto"/>
+          <w:bottom w:val="single" w:sz="4" w:space="1" w:color="auto"/>
+          <w:right w:val="single" w:sz="4" w:space="4" w:color="auto"/>
+        </w:pBdr>
+        <w:rPr>
+          <w:lang w:val="en-US"/>
+        </w:rPr>
+      </w:pPr>
+      <w:r>
+        <w:rPr>
+          <w:lang w:val="en-US"/>
+        </w:rPr>
         <w:t xml:space="preserve">java –jar </w:t>
       </w:r>
       <w:r>
@@ -2899,64 +4726,1466 @@
     </w:p>
     <w:p>
       <w:pPr>
-        <w:rPr>
-          <w:lang w:val="en-US"/>
-        </w:rPr>
-      </w:pPr>
-    </w:p>
-    <w:p>
-      <w:pPr>
         <w:pStyle w:val="Heading2"/>
         <w:rPr>
           <w:lang w:val="en-US"/>
         </w:rPr>
       </w:pPr>
-      <w:r>
-        <w:rPr>
-          <w:lang w:val="en-US"/>
+      <w:bookmarkStart w:id="14" w:name="_Toc368055555"/>
+      <w:r>
+        <w:rPr>
+          <w:lang w:val="en-US"/>
+        </w:rPr>
+        <w:t>Setting up the Development Environment</w:t>
+      </w:r>
+      <w:bookmarkEnd w:id="14"/>
+    </w:p>
+    <w:p>
+      <w:pPr>
+        <w:rPr>
+          <w:lang w:val="en-US"/>
+        </w:rPr>
+      </w:pPr>
+    </w:p>
+    <w:p>
+      <w:pPr>
+        <w:rPr>
+          <w:lang w:val="en-US"/>
+        </w:rPr>
+      </w:pPr>
+      <w:r>
+        <w:rPr>
+          <w:lang w:val="en-US"/>
+        </w:rPr>
+        <w:t>The following directory structure is used:</w:t>
+      </w:r>
+    </w:p>
+    <w:p>
+      <w:pPr>
+        <w:rPr>
+          <w:lang w:val="en-US"/>
+        </w:rPr>
+      </w:pPr>
+      <w:r>
+        <w:rPr>
+          <w:b/>
+          <w:lang w:val="en-US"/>
+        </w:rPr>
+        <w:t>/home/system/dev/</w:t>
+      </w:r>
+      <w:r>
+        <w:rPr>
+          <w:b/>
+          <w:lang w:val="en-US"/>
+        </w:rPr>
+        <w:t>grading_ecosystem</w:t>
+      </w:r>
+      <w:r>
+        <w:rPr>
+          <w:lang w:val="en-US"/>
+        </w:rPr>
+        <w:t xml:space="preserve"> – Grading Ecosystem repository</w:t>
+      </w:r>
+      <w:r>
+        <w:rPr>
+          <w:lang w:val="en-US"/>
+        </w:rPr>
+        <w:br/>
+      </w:r>
+      <w:r>
+        <w:rPr>
+          <w:b/>
+          <w:lang w:val="en-US"/>
+        </w:rPr>
+        <w:t>/home/system/dev/</w:t>
+      </w:r>
+      <w:r>
+        <w:rPr>
+          <w:b/>
+          <w:lang w:val="en-US"/>
+        </w:rPr>
+        <w:t>workspace</w:t>
+      </w:r>
+      <w:r>
+        <w:rPr>
+          <w:lang w:val="en-US"/>
+        </w:rPr>
+        <w:t xml:space="preserve"> – Grading Ecosystem </w:t>
+      </w:r>
+      <w:r>
+        <w:rPr>
+          <w:lang w:val="en-US"/>
+        </w:rPr>
+        <w:t>Eclipse workspace</w:t>
+      </w:r>
+    </w:p>
+    <w:p>
+      <w:pPr>
+        <w:rPr>
+          <w:lang w:val="en-US"/>
+        </w:rPr>
+      </w:pPr>
+      <w:r>
+        <w:rPr>
+          <w:lang w:val="en-US"/>
+        </w:rPr>
+        <w:t>To clone the Grading Ecosystem repository type:</w:t>
+      </w:r>
+    </w:p>
+    <w:p>
+      <w:pPr>
+        <w:pBdr>
+          <w:top w:val="single" w:sz="4" w:space="1" w:color="auto"/>
+          <w:left w:val="single" w:sz="4" w:space="4" w:color="auto"/>
+          <w:bottom w:val="single" w:sz="4" w:space="1" w:color="auto"/>
+          <w:right w:val="single" w:sz="4" w:space="4" w:color="auto"/>
+        </w:pBdr>
+        <w:rPr>
+          <w:rStyle w:val="Hyperlink"/>
+          <w:lang w:val="en-US"/>
+        </w:rPr>
+      </w:pPr>
+      <w:r>
+        <w:rPr>
+          <w:lang w:val="en-US"/>
+        </w:rPr>
+        <w:t>cd /home/system/dev</w:t>
+      </w:r>
+      <w:r>
+        <w:rPr>
+          <w:lang w:val="en-US"/>
+        </w:rPr>
+        <w:br/>
+      </w:r>
+      <w:r>
+        <w:rPr>
+          <w:lang w:val="en-US"/>
+        </w:rPr>
+        <w:t>git clone</w:t>
+      </w:r>
+      <w:r>
+        <w:rPr>
+          <w:lang w:val="en-US"/>
+        </w:rPr>
+        <w:t xml:space="preserve"> </w:t>
+      </w:r>
+      <w:hyperlink r:id="rId16" w:history="1">
+        <w:r>
+          <w:rPr>
+            <w:rStyle w:val="Hyperlink"/>
+          </w:rPr>
+          <w:t>https://github.com/martinfmi/grading_ecosystem</w:t>
+        </w:r>
+      </w:hyperlink>
+    </w:p>
+    <w:p>
+      <w:pPr>
+        <w:rPr>
+          <w:lang w:val="en-US"/>
+        </w:rPr>
+      </w:pPr>
+      <w:r>
+        <w:rPr>
+          <w:lang w:val="en-US"/>
+        </w:rPr>
+        <w:t xml:space="preserve">Next start </w:t>
+      </w:r>
+      <w:r>
+        <w:rPr>
+          <w:lang w:val="en-US"/>
+        </w:rPr>
+        <w:t xml:space="preserve">the </w:t>
+      </w:r>
+      <w:r>
+        <w:rPr>
+          <w:lang w:val="en-US"/>
+        </w:rPr>
+        <w:t xml:space="preserve">Eclipse IDE and select </w:t>
+      </w:r>
+      <w:r>
+        <w:rPr>
+          <w:lang w:val="en-US"/>
+        </w:rPr>
+        <w:t>the</w:t>
+      </w:r>
+      <w:r>
+        <w:rPr>
+          <w:lang w:val="en-US"/>
+        </w:rPr>
+        <w:t xml:space="preserve"> </w:t>
+      </w:r>
+      <w:r>
+        <w:rPr>
+          <w:lang w:val="en-US"/>
+        </w:rPr>
+        <w:t xml:space="preserve">appropriate </w:t>
+      </w:r>
+      <w:r>
+        <w:rPr>
+          <w:lang w:val="en-US"/>
+        </w:rPr>
+        <w:t>workspace (</w:t>
+      </w:r>
+      <w:r>
+        <w:rPr>
+          <w:b/>
+          <w:lang w:val="en-US"/>
+        </w:rPr>
+        <w:t>/home/system/dev/workspace</w:t>
+      </w:r>
+      <w:r>
+        <w:rPr>
+          <w:lang w:val="en-US"/>
+        </w:rPr>
+        <w:t>)</w:t>
+      </w:r>
+      <w:r>
+        <w:rPr>
+          <w:lang w:val="en-US"/>
+        </w:rPr>
+        <w:t xml:space="preserve">. </w:t>
+      </w:r>
+      <w:r>
+        <w:rPr>
+          <w:lang w:val="en-US"/>
+        </w:rPr>
+        <w:t xml:space="preserve">We will install additional </w:t>
+      </w:r>
+      <w:r>
+        <w:rPr>
+          <w:lang w:val="en-US"/>
+        </w:rPr>
+        <w:t xml:space="preserve">features and plug-ins that will aid us throughout the development process. </w:t>
+      </w:r>
+      <w:r>
+        <w:rPr>
+          <w:lang w:val="en-US"/>
+        </w:rPr>
+        <w:t>Install CDT</w:t>
+      </w:r>
+      <w:r>
+        <w:rPr>
+          <w:lang w:val="en-US"/>
+        </w:rPr>
+        <w:t xml:space="preserve"> (C/C++ Development Tools)</w:t>
+      </w:r>
+      <w:r>
+        <w:rPr>
+          <w:lang w:val="en-US"/>
+        </w:rPr>
+        <w:t xml:space="preserve"> using the update site specified by </w:t>
+      </w:r>
+      <w:r>
+        <w:rPr>
+          <w:lang w:val="en-US"/>
+        </w:rPr>
+        <w:t xml:space="preserve">[7] from the </w:t>
+      </w:r>
+      <w:r>
+        <w:rPr>
+          <w:b/>
+          <w:lang w:val="en-US"/>
+        </w:rPr>
+        <w:t>Help</w:t>
+      </w:r>
+      <w:r>
+        <w:rPr>
+          <w:lang w:val="en-US"/>
+        </w:rPr>
+        <w:t xml:space="preserve"> -&gt; </w:t>
+      </w:r>
+      <w:r>
+        <w:rPr>
+          <w:b/>
+          <w:lang w:val="en-US"/>
+        </w:rPr>
+        <w:t>Install New Software</w:t>
+      </w:r>
+      <w:r>
+        <w:rPr>
+          <w:lang w:val="en-US"/>
+        </w:rPr>
+        <w:t>.</w:t>
+      </w:r>
+      <w:r>
+        <w:rPr>
+          <w:lang w:val="en-US"/>
+        </w:rPr>
+        <w:t xml:space="preserve"> </w:t>
+      </w:r>
+      <w:r>
+        <w:rPr>
+          <w:lang w:val="en-US"/>
+        </w:rPr>
+        <w:t xml:space="preserve">Install the m2e (and related) </w:t>
+      </w:r>
+      <w:r>
+        <w:rPr>
+          <w:lang w:val="en-US"/>
+        </w:rPr>
+        <w:t>- Eclipse plug-in</w:t>
+      </w:r>
+      <w:r>
+        <w:rPr>
+          <w:lang w:val="en-US"/>
+        </w:rPr>
+        <w:t xml:space="preserve"> for </w:t>
+      </w:r>
+      <w:r>
+        <w:rPr>
+          <w:lang w:val="en-US"/>
+        </w:rPr>
+        <w:t>Maven</w:t>
+      </w:r>
+      <w:r>
+        <w:rPr>
+          <w:lang w:val="en-US"/>
+        </w:rPr>
+        <w:t xml:space="preserve"> from the the </w:t>
+      </w:r>
+      <w:r>
+        <w:rPr>
+          <w:b/>
+          <w:lang w:val="en-US"/>
+        </w:rPr>
+        <w:t>Help</w:t>
+      </w:r>
+      <w:r>
+        <w:rPr>
+          <w:lang w:val="en-US"/>
+        </w:rPr>
+        <w:t xml:space="preserve"> -&gt; </w:t>
+      </w:r>
+      <w:r>
+        <w:rPr>
+          <w:b/>
+          <w:lang w:val="en-US"/>
+        </w:rPr>
+        <w:t xml:space="preserve">Install </w:t>
+      </w:r>
+      <w:r>
+        <w:rPr>
+          <w:b/>
+          <w:lang w:val="en-US"/>
+        </w:rPr>
+        <w:t>New Software</w:t>
+      </w:r>
+      <w:r>
+        <w:rPr>
+          <w:lang w:val="en-US"/>
+        </w:rPr>
+        <w:t>, selecting</w:t>
+      </w:r>
+      <w:r>
+        <w:rPr>
+          <w:lang w:val="en-US"/>
+        </w:rPr>
+        <w:t xml:space="preserve"> </w:t>
+      </w:r>
+      <w:r>
+        <w:rPr>
+          <w:b/>
+          <w:lang w:val="en-US"/>
+        </w:rPr>
+        <w:t>– All Available Sites—</w:t>
+      </w:r>
+      <w:r>
+        <w:rPr>
+          <w:lang w:val="en-US"/>
+        </w:rPr>
+        <w:t xml:space="preserve">and filtering on the </w:t>
+      </w:r>
+      <w:r>
+        <w:rPr>
+          <w:b/>
+          <w:lang w:val="en-US"/>
+        </w:rPr>
+        <w:t>m2e</w:t>
+      </w:r>
+      <w:r>
+        <w:rPr>
+          <w:lang w:val="en-US"/>
+        </w:rPr>
+        <w:t xml:space="preserve"> keyword</w:t>
+      </w:r>
+      <w:r>
+        <w:rPr>
+          <w:lang w:val="en-US"/>
+        </w:rPr>
+        <w:t xml:space="preserve"> (uncheck the </w:t>
+      </w:r>
+      <w:r>
+        <w:rPr>
+          <w:b/>
+          <w:lang w:val="en-US"/>
+        </w:rPr>
+        <w:t>Contact All Update Sites</w:t>
+      </w:r>
+      <w:r>
+        <w:rPr>
+          <w:lang w:val="en-US"/>
+        </w:rPr>
+        <w:t xml:space="preserve"> during Installation option)</w:t>
+      </w:r>
+      <w:r>
+        <w:rPr>
+          <w:lang w:val="en-US"/>
+        </w:rPr>
+        <w:t xml:space="preserve">. </w:t>
+      </w:r>
+      <w:r>
+        <w:rPr>
+          <w:lang w:val="en-US"/>
+        </w:rPr>
+        <w:t xml:space="preserve">Install </w:t>
+      </w:r>
+      <w:r>
+        <w:rPr>
+          <w:lang w:val="en-US"/>
+        </w:rPr>
+        <w:t>the</w:t>
+      </w:r>
+      <w:r>
+        <w:rPr>
+          <w:lang w:val="en-US"/>
+        </w:rPr>
+        <w:t xml:space="preserve"> EPIC Perl IDE for Eclipse (</w:t>
+      </w:r>
+      <w:r>
+        <w:rPr>
+          <w:lang w:val="en-US"/>
+        </w:rPr>
+        <w:t>see [8]) using the update site specified by [9]</w:t>
+      </w:r>
+      <w:r>
+        <w:rPr>
+          <w:lang w:val="en-US"/>
+        </w:rPr>
+        <w:t>)</w:t>
+      </w:r>
+      <w:r>
+        <w:rPr>
+          <w:lang w:val="en-US"/>
+        </w:rPr>
+        <w:t>.</w:t>
+      </w:r>
+      <w:r>
+        <w:rPr>
+          <w:lang w:val="en-US"/>
+        </w:rPr>
+        <w:t xml:space="preserve"> After that install the Aptana Eclipse Plug-in that comes with Ruby-on-Rails support</w:t>
+      </w:r>
+      <w:r>
+        <w:rPr>
+          <w:lang w:val="en-US"/>
+        </w:rPr>
+        <w:t xml:space="preserve"> using the update site specified by [10]</w:t>
+      </w:r>
+      <w:r>
+        <w:rPr>
+          <w:lang w:val="en-US"/>
+        </w:rPr>
+        <w:t xml:space="preserve">. </w:t>
+      </w:r>
+      <w:r>
+        <w:rPr>
+          <w:lang w:val="en-US"/>
+        </w:rPr>
+        <w:t>Next download RubyPeople plug-in from [</w:t>
+      </w:r>
+      <w:r>
+        <w:rPr>
+          <w:lang w:val="en-US"/>
+        </w:rPr>
+        <w:t>12</w:t>
+      </w:r>
+      <w:r>
+        <w:rPr>
+          <w:lang w:val="en-US"/>
+        </w:rPr>
+        <w:t>]</w:t>
+      </w:r>
+      <w:r>
+        <w:rPr>
+          <w:lang w:val="en-US"/>
+        </w:rPr>
+        <w:t xml:space="preserve"> – it provides a run configuration for Ruby applications</w:t>
+      </w:r>
+      <w:r>
+        <w:rPr>
+          <w:lang w:val="en-US"/>
+        </w:rPr>
+        <w:t xml:space="preserve">. </w:t>
+      </w:r>
+      <w:r>
+        <w:rPr>
+          <w:lang w:val="en-US"/>
+        </w:rPr>
+        <w:t xml:space="preserve">Unzip the contents of the plug-in archive in the Eclipse installation folder (to the corresponding </w:t>
+      </w:r>
+      <w:r>
+        <w:rPr>
+          <w:b/>
+          <w:lang w:val="en-US"/>
+        </w:rPr>
+        <w:t>plugin</w:t>
+      </w:r>
+      <w:r>
+        <w:rPr>
+          <w:lang w:val="en-US"/>
+        </w:rPr>
+        <w:t xml:space="preserve"> and </w:t>
+      </w:r>
+      <w:r>
+        <w:rPr>
+          <w:b/>
+          <w:lang w:val="en-US"/>
+        </w:rPr>
+        <w:t>features</w:t>
+      </w:r>
+      <w:r>
+        <w:rPr>
+          <w:lang w:val="en-US"/>
+        </w:rPr>
+        <w:t xml:space="preserve"> directories).</w:t>
+      </w:r>
+      <w:r>
+        <w:rPr>
+          <w:lang w:val="en-US"/>
+        </w:rPr>
+        <w:t xml:space="preserve"> </w:t>
+      </w:r>
+      <w:r>
+        <w:rPr>
+          <w:lang w:val="en-US"/>
+        </w:rPr>
+        <w:t>Next start Eclipse and go to</w:t>
+      </w:r>
+      <w:r>
+        <w:t xml:space="preserve"> </w:t>
+      </w:r>
+      <w:r>
+        <w:rPr>
+          <w:b/>
+        </w:rPr>
+        <w:t>Window</w:t>
+      </w:r>
+      <w:r>
+        <w:rPr>
+          <w:lang w:val="en-US"/>
+        </w:rPr>
+        <w:t xml:space="preserve"> -</w:t>
+      </w:r>
+      <w:r>
+        <w:t>&gt;</w:t>
+      </w:r>
+      <w:r>
+        <w:rPr>
+          <w:lang w:val="en-US"/>
+        </w:rPr>
+        <w:t xml:space="preserve"> </w:t>
+      </w:r>
+      <w:r>
+        <w:rPr>
+          <w:b/>
+        </w:rPr>
+        <w:t>Preferances</w:t>
+      </w:r>
+      <w:r>
+        <w:rPr>
+          <w:lang w:val="en-US"/>
+        </w:rPr>
+        <w:t xml:space="preserve"> </w:t>
+      </w:r>
+      <w:r>
+        <w:t>-&gt;</w:t>
+      </w:r>
+      <w:r>
+        <w:rPr>
+          <w:lang w:val="en-US"/>
+        </w:rPr>
+        <w:t xml:space="preserve"> </w:t>
+      </w:r>
+      <w:r>
+        <w:rPr>
+          <w:b/>
+        </w:rPr>
+        <w:t>Ruby</w:t>
+      </w:r>
+      <w:r>
+        <w:rPr>
+          <w:lang w:val="en-US"/>
+        </w:rPr>
+        <w:t xml:space="preserve"> </w:t>
+      </w:r>
+      <w:r>
+        <w:t>-&gt;</w:t>
+      </w:r>
+      <w:r>
+        <w:rPr>
+          <w:lang w:val="en-US"/>
+        </w:rPr>
+        <w:t xml:space="preserve"> </w:t>
+      </w:r>
+      <w:r>
+        <w:rPr>
+          <w:b/>
+        </w:rPr>
+        <w:t>Installed Interpreters</w:t>
+      </w:r>
+      <w:r>
+        <w:rPr>
+          <w:lang w:val="en-US"/>
+        </w:rPr>
+        <w:t xml:space="preserve"> </w:t>
+      </w:r>
+      <w:r>
+        <w:t>-&gt;</w:t>
+      </w:r>
+      <w:r>
+        <w:rPr>
+          <w:lang w:val="en-US"/>
+        </w:rPr>
+        <w:t xml:space="preserve"> </w:t>
+      </w:r>
+      <w:r>
+        <w:rPr>
+          <w:b/>
+        </w:rPr>
+        <w:t>Add</w:t>
+      </w:r>
+      <w:r>
+        <w:t xml:space="preserve"> </w:t>
+      </w:r>
+      <w:r>
+        <w:t>(</w:t>
+      </w:r>
+      <w:r>
+        <w:t>then check</w:t>
+      </w:r>
+      <w:r>
+        <w:rPr>
+          <w:lang w:val="en-US"/>
+        </w:rPr>
+        <w:t xml:space="preserve"> that the plug-in is actually installed</w:t>
+      </w:r>
+      <w:r>
+        <w:rPr>
+          <w:lang w:val="en-US"/>
+        </w:rPr>
+        <w:t xml:space="preserve"> </w:t>
+      </w:r>
+      <w:r>
+        <w:t xml:space="preserve">if the </w:t>
+      </w:r>
+      <w:r>
+        <w:t>menu</w:t>
+      </w:r>
+      <w:r>
+        <w:t xml:space="preserve"> is not available</w:t>
+      </w:r>
+      <w:r>
+        <w:rPr>
+          <w:lang w:val="en-US"/>
+        </w:rPr>
+        <w:t>)</w:t>
+      </w:r>
+      <w:r>
+        <w:rPr>
+          <w:lang w:val="en-US"/>
+        </w:rPr>
+        <w:t xml:space="preserve"> and add a new interpreter</w:t>
+      </w:r>
+      <w:r>
+        <w:rPr>
+          <w:lang w:val="en-US"/>
+        </w:rPr>
+        <w:t xml:space="preserve"> with the following settings:</w:t>
+      </w:r>
+    </w:p>
+    <w:p>
+      <w:pPr>
+        <w:pBdr>
+          <w:top w:val="single" w:sz="4" w:space="1" w:color="auto"/>
+          <w:left w:val="single" w:sz="4" w:space="4" w:color="auto"/>
+          <w:bottom w:val="single" w:sz="4" w:space="1" w:color="auto"/>
+          <w:right w:val="single" w:sz="4" w:space="4" w:color="auto"/>
+        </w:pBdr>
+        <w:rPr>
+          <w:lang w:val="en-US"/>
+        </w:rPr>
+      </w:pPr>
+      <w:r>
+        <w:t>Interpreter Name: ruby</w:t>
+      </w:r>
+      <w:r>
+        <w:br/>
+        <w:t xml:space="preserve">Location: </w:t>
+      </w:r>
+      <w:r>
+        <w:rPr>
+          <w:lang w:val="en-US"/>
+        </w:rPr>
+        <w:t>/home/system/.rvm/rubies/ruby-2.0.0-p247/bin/ruby</w:t>
+      </w:r>
+    </w:p>
+    <w:p>
+      <w:pPr>
+        <w:rPr>
+          <w:i/>
+          <w:lang w:val="en-US"/>
+        </w:rPr>
+      </w:pPr>
+      <w:r>
+        <w:rPr>
+          <w:i/>
+          <w:lang w:val="en-US"/>
+        </w:rPr>
+        <w:t>Note: The location of ruby might be different depending on the version of RVM.</w:t>
+      </w:r>
+    </w:p>
+    <w:p>
+      <w:pPr>
+        <w:rPr>
+          <w:lang w:val="en-US"/>
+        </w:rPr>
+      </w:pPr>
+      <w:r>
+        <w:rPr>
+          <w:lang w:val="en-US"/>
+        </w:rPr>
+        <w:t xml:space="preserve">Import all of the projects in the workspace by right clicking in the </w:t>
+      </w:r>
+      <w:r>
+        <w:rPr>
+          <w:b/>
+          <w:lang w:val="en-US"/>
+        </w:rPr>
+        <w:t>Package Explorer</w:t>
+      </w:r>
+      <w:r>
+        <w:rPr>
+          <w:lang w:val="en-US"/>
+        </w:rPr>
+        <w:t xml:space="preserve"> and selecting </w:t>
+      </w:r>
+      <w:r>
+        <w:rPr>
+          <w:b/>
+          <w:lang w:val="en-US"/>
+        </w:rPr>
+        <w:t>Import</w:t>
+      </w:r>
+      <w:r>
+        <w:rPr>
+          <w:lang w:val="en-US"/>
+        </w:rPr>
+        <w:t xml:space="preserve">. Specify </w:t>
+      </w:r>
+      <w:r>
+        <w:rPr>
+          <w:b/>
+          <w:lang w:val="en-US"/>
+        </w:rPr>
+        <w:t>the /home/system/dev/grading_ecosystem/source/projects</w:t>
+      </w:r>
+      <w:r>
+        <w:rPr>
+          <w:lang w:val="en-US"/>
+        </w:rPr>
+        <w:t xml:space="preserve"> directory as parent and select the </w:t>
+      </w:r>
+      <w:r>
+        <w:rPr>
+          <w:b/>
+          <w:lang w:val="en-US"/>
+        </w:rPr>
+        <w:t>Search for nested projects</w:t>
+      </w:r>
+      <w:r>
+        <w:rPr>
+          <w:lang w:val="en-US"/>
+        </w:rPr>
+        <w:t xml:space="preserve"> tab.</w:t>
+      </w:r>
+      <w:r>
+        <w:rPr>
+          <w:lang w:val="en-US"/>
+        </w:rPr>
+        <w:t xml:space="preserve"> </w:t>
+      </w:r>
+      <w:r>
+        <w:rPr>
+          <w:lang w:val="en-US"/>
+        </w:rPr>
+        <w:t xml:space="preserve">The following </w:t>
+      </w:r>
+      <w:r>
+        <w:rPr>
+          <w:lang w:val="en-US"/>
+        </w:rPr>
+        <w:t>projects will typically be displayed:</w:t>
+      </w:r>
+    </w:p>
+    <w:p>
+      <w:pPr>
+        <w:jc w:val="center"/>
+        <w:rPr>
+          <w:lang w:val="en-US"/>
+        </w:rPr>
+      </w:pPr>
+      <w:r>
+        <w:rPr>
+          <w:noProof/>
+          <w:lang w:eastAsia="bg-BG"/>
         </w:rPr>
         <w:lastRenderedPageBreak/>
-        <w:t>Setting up the Development Environment</w:t>
-      </w:r>
-    </w:p>
-    <w:p>
-      <w:pPr>
-        <w:rPr>
-          <w:lang w:val="en-US"/>
-        </w:rPr>
-      </w:pPr>
-    </w:p>
-    <w:p>
-      <w:pPr>
-        <w:rPr>
-          <w:lang w:val="en-US"/>
-        </w:rPr>
-      </w:pPr>
-      <w:r>
-        <w:rPr>
-          <w:lang w:val="en-US"/>
-        </w:rPr>
-        <w:t>The following directory structure is used:</w:t>
-      </w:r>
-    </w:p>
-    <w:p>
-      <w:pPr>
-        <w:rPr>
-          <w:lang w:val="en-US"/>
-        </w:rPr>
-      </w:pPr>
+        <w:drawing>
+          <wp:inline distT="0" distB="0" distL="0" distR="0">
+            <wp:extent cx="5781675" cy="6076950"/>
+            <wp:effectExtent l="0" t="0" r="9525" b="0"/>
+            <wp:docPr id="11" name="Picture 11" descr="D:\stuff\study\Masters of Parallel Systems and Mobile Technologies\diploma_project\grading_ecosystem\docs\tech\resources\env_setup_09.gif"/>
+            <wp:cNvGraphicFramePr>
+              <a:graphicFrameLocks xmlns:a="http://schemas.openxmlformats.org/drawingml/2006/main" noChangeAspect="1"/>
+            </wp:cNvGraphicFramePr>
+            <a:graphic xmlns:a="http://schemas.openxmlformats.org/drawingml/2006/main">
+              <a:graphicData uri="http://schemas.openxmlformats.org/drawingml/2006/picture">
+                <pic:pic xmlns:pic="http://schemas.openxmlformats.org/drawingml/2006/picture">
+                  <pic:nvPicPr>
+                    <pic:cNvPr id="0" name="Picture 4" descr="D:\stuff\study\Masters of Parallel Systems and Mobile Technologies\diploma_project\grading_ecosystem\docs\tech\resources\env_setup_09.gif"/>
+                    <pic:cNvPicPr>
+                      <a:picLocks noChangeAspect="1" noChangeArrowheads="1"/>
+                    </pic:cNvPicPr>
+                  </pic:nvPicPr>
+                  <pic:blipFill>
+                    <a:blip r:embed="rId17">
+                      <a:extLst>
+                        <a:ext uri="{28A0092B-C50C-407E-A947-70E740481C1C}">
+                          <a14:useLocalDpi xmlns:a14="http://schemas.microsoft.com/office/drawing/2010/main" val="0"/>
+                        </a:ext>
+                      </a:extLst>
+                    </a:blip>
+                    <a:srcRect/>
+                    <a:stretch>
+                      <a:fillRect/>
+                    </a:stretch>
+                  </pic:blipFill>
+                  <pic:spPr bwMode="auto">
+                    <a:xfrm>
+                      <a:off x="0" y="0"/>
+                      <a:ext cx="5781675" cy="6076950"/>
+                    </a:xfrm>
+                    <a:prstGeom prst="rect">
+                      <a:avLst/>
+                    </a:prstGeom>
+                    <a:noFill/>
+                    <a:ln>
+                      <a:noFill/>
+                    </a:ln>
+                  </pic:spPr>
+                </pic:pic>
+              </a:graphicData>
+            </a:graphic>
+          </wp:inline>
+        </w:drawing>
+      </w:r>
+    </w:p>
+    <w:p>
+      <w:pPr>
+        <w:rPr>
+          <w:lang w:val="en-US"/>
+        </w:rPr>
+      </w:pPr>
+      <w:r>
+        <w:rPr>
+          <w:lang w:val="en-US"/>
+        </w:rPr>
+        <w:t>The list of projects currently includes:</w:t>
+      </w:r>
+    </w:p>
+    <w:p>
+      <w:pPr>
+        <w:pStyle w:val="ListParagraph"/>
+        <w:numPr>
+          <w:ilvl w:val="0"/>
+          <w:numId w:val="1"/>
+        </w:numPr>
+        <w:spacing w:after="0"/>
+        <w:rPr>
+          <w:lang w:val="en-US"/>
+        </w:rPr>
+      </w:pPr>
+      <w:r>
+        <w:rPr>
+          <w:lang w:val="en-US"/>
+        </w:rPr>
+        <w:t>admin – the administrative web interface client</w:t>
+      </w:r>
+      <w:r>
+        <w:rPr>
+          <w:lang w:val="en-US"/>
+        </w:rPr>
+        <w:t>;</w:t>
+      </w:r>
+    </w:p>
+    <w:p>
+      <w:pPr>
+        <w:pStyle w:val="ListParagraph"/>
+        <w:numPr>
+          <w:ilvl w:val="0"/>
+          <w:numId w:val="1"/>
+        </w:numPr>
+        <w:spacing w:after="0"/>
+        <w:rPr>
+          <w:lang w:val="en-US"/>
+        </w:rPr>
+      </w:pPr>
+      <w:r>
+        <w:rPr>
+          <w:lang w:val="en-US"/>
+        </w:rPr>
+        <w:t>eclipse – top level project for the Eclipse client</w:t>
+      </w:r>
+      <w:r>
+        <w:rPr>
+          <w:lang w:val="en-US"/>
+        </w:rPr>
+        <w:t>;</w:t>
+      </w:r>
+    </w:p>
+    <w:p>
+      <w:pPr>
+        <w:pStyle w:val="ListParagraph"/>
+        <w:numPr>
+          <w:ilvl w:val="0"/>
+          <w:numId w:val="1"/>
+        </w:numPr>
+        <w:spacing w:after="0"/>
+        <w:rPr>
+          <w:lang w:val="en-US"/>
+        </w:rPr>
+      </w:pPr>
+      <w:r>
+        <w:rPr>
+          <w:lang w:val="en-US"/>
+        </w:rPr>
+        <w:t>eclipse-feature</w:t>
+      </w:r>
+      <w:r>
+        <w:rPr>
+          <w:lang w:val="en-US"/>
+        </w:rPr>
+        <w:t xml:space="preserve"> – Eclipse feature (holds all Eclipse plug-ins and used by the update-site)</w:t>
+      </w:r>
+      <w:r>
+        <w:rPr>
+          <w:lang w:val="en-US"/>
+        </w:rPr>
+        <w:t>;</w:t>
+      </w:r>
+    </w:p>
+    <w:p>
+      <w:pPr>
+        <w:pStyle w:val="ListParagraph"/>
+        <w:numPr>
+          <w:ilvl w:val="0"/>
+          <w:numId w:val="1"/>
+        </w:numPr>
+        <w:spacing w:after="0"/>
+        <w:rPr>
+          <w:lang w:val="en-US"/>
+        </w:rPr>
+      </w:pPr>
+      <w:r>
+        <w:rPr>
+          <w:lang w:val="en-US"/>
+        </w:rPr>
+        <w:t>eclipse-plugin – Eclipse plug-in for the Grading Ecosystem</w:t>
+      </w:r>
+      <w:r>
+        <w:rPr>
+          <w:lang w:val="en-US"/>
+        </w:rPr>
+        <w:t>;</w:t>
+      </w:r>
+    </w:p>
+    <w:p>
+      <w:pPr>
+        <w:pStyle w:val="ListParagraph"/>
+        <w:numPr>
+          <w:ilvl w:val="0"/>
+          <w:numId w:val="1"/>
+        </w:numPr>
+        <w:spacing w:after="0"/>
+        <w:rPr>
+          <w:lang w:val="en-US"/>
+        </w:rPr>
+      </w:pPr>
+      <w:r>
+        <w:rPr>
+          <w:lang w:val="en-US"/>
+        </w:rPr>
+        <w:t>eclipse-update-site</w:t>
+      </w:r>
+      <w:r>
+        <w:rPr>
+          <w:lang w:val="en-US"/>
+        </w:rPr>
+        <w:t xml:space="preserve"> – Eclipse update-site</w:t>
+      </w:r>
+      <w:r>
+        <w:rPr>
+          <w:lang w:val="en-US"/>
+        </w:rPr>
+        <w:t xml:space="preserve"> </w:t>
+      </w:r>
+      <w:r>
+        <w:rPr>
+          <w:lang w:val="en-US"/>
+        </w:rPr>
+        <w:t>for the Grading Ecosystem</w:t>
+      </w:r>
+      <w:r>
+        <w:rPr>
+          <w:lang w:val="en-US"/>
+        </w:rPr>
+        <w:t>;</w:t>
+      </w:r>
+    </w:p>
+    <w:p>
+      <w:pPr>
+        <w:pStyle w:val="ListParagraph"/>
+        <w:numPr>
+          <w:ilvl w:val="0"/>
+          <w:numId w:val="1"/>
+        </w:numPr>
+        <w:spacing w:after="0"/>
+        <w:rPr>
+          <w:lang w:val="en-US"/>
+        </w:rPr>
+      </w:pPr>
+      <w:r>
+        <w:rPr>
+          <w:lang w:val="en-US"/>
+        </w:rPr>
+        <w:t>maycamp_arena-fork</w:t>
+      </w:r>
+      <w:r>
+        <w:rPr>
+          <w:lang w:val="en-US"/>
+        </w:rPr>
+        <w:t xml:space="preserve"> –</w:t>
+      </w:r>
+      <w:r>
+        <w:rPr>
+          <w:lang w:val="en-US"/>
+        </w:rPr>
+        <w:t xml:space="preserve"> f</w:t>
+      </w:r>
+      <w:r>
+        <w:rPr>
+          <w:lang w:val="en-US"/>
+        </w:rPr>
+        <w:t>ork project of Maycamp Arena</w:t>
+      </w:r>
+      <w:r>
+        <w:rPr>
+          <w:lang w:val="en-US"/>
+        </w:rPr>
+        <w:t xml:space="preserve"> used for </w:t>
+      </w:r>
+      <w:r>
+        <w:rPr>
+          <w:lang w:val="en-US"/>
+        </w:rPr>
+        <w:t xml:space="preserve">adding </w:t>
+      </w:r>
+      <w:r>
+        <w:rPr>
+          <w:lang w:val="en-US"/>
+        </w:rPr>
+        <w:t>integration extensions</w:t>
+      </w:r>
+      <w:r>
+        <w:rPr>
+          <w:lang w:val="en-US"/>
+        </w:rPr>
+        <w:t>;</w:t>
+      </w:r>
+    </w:p>
+    <w:p>
+      <w:pPr>
+        <w:pStyle w:val="ListParagraph"/>
+        <w:numPr>
+          <w:ilvl w:val="0"/>
+          <w:numId w:val="1"/>
+        </w:numPr>
+        <w:spacing w:after="0"/>
+        <w:rPr>
+          <w:lang w:val="en-US"/>
+        </w:rPr>
+      </w:pPr>
+      <w:r>
+        <w:rPr>
+          <w:lang w:val="en-US"/>
+        </w:rPr>
+        <w:t>parent</w:t>
+      </w:r>
+      <w:r>
+        <w:rPr>
+          <w:lang w:val="en-US"/>
+        </w:rPr>
+        <w:t xml:space="preserve"> – parent project for all project the Grading Ecosystem</w:t>
+      </w:r>
+      <w:r>
+        <w:rPr>
+          <w:lang w:val="en-US"/>
+        </w:rPr>
+        <w:t>;</w:t>
+      </w:r>
+    </w:p>
+    <w:p>
+      <w:pPr>
+        <w:pStyle w:val="ListParagraph"/>
+        <w:numPr>
+          <w:ilvl w:val="0"/>
+          <w:numId w:val="1"/>
+        </w:numPr>
+        <w:spacing w:after="0"/>
+        <w:rPr>
+          <w:lang w:val="en-US"/>
+        </w:rPr>
+      </w:pPr>
+      <w:r>
+        <w:rPr>
+          <w:lang w:val="en-US"/>
+        </w:rPr>
+        <w:t>spoj0-fork</w:t>
+      </w:r>
+      <w:r>
+        <w:rPr>
+          <w:lang w:val="en-US"/>
+        </w:rPr>
+        <w:t xml:space="preserve"> - </w:t>
+      </w:r>
+      <w:r>
+        <w:rPr>
+          <w:lang w:val="en-US"/>
+        </w:rPr>
+        <w:t xml:space="preserve">fork project of </w:t>
+      </w:r>
+      <w:r>
+        <w:rPr>
+          <w:lang w:val="en-US"/>
+        </w:rPr>
+        <w:t>Spoj0</w:t>
+      </w:r>
+      <w:r>
+        <w:rPr>
+          <w:lang w:val="en-US"/>
+        </w:rPr>
+        <w:t xml:space="preserve"> used for adding integration extensions</w:t>
+      </w:r>
+      <w:r>
+        <w:rPr>
+          <w:lang w:val="en-US"/>
+        </w:rPr>
+        <w:t>;</w:t>
+      </w:r>
+    </w:p>
+    <w:p>
+      <w:pPr>
+        <w:pStyle w:val="ListParagraph"/>
+        <w:numPr>
+          <w:ilvl w:val="0"/>
+          <w:numId w:val="1"/>
+        </w:numPr>
+        <w:spacing w:after="0"/>
+        <w:rPr>
+          <w:lang w:val="en-US"/>
+        </w:rPr>
+      </w:pPr>
+      <w:r>
+        <w:rPr>
+          <w:lang w:val="en-US"/>
+        </w:rPr>
+        <w:t>installer – custom installer for the Grading Ecosystem</w:t>
+      </w:r>
+      <w:r>
+        <w:rPr>
+          <w:lang w:val="en-US"/>
+        </w:rPr>
+        <w:t xml:space="preserve"> </w:t>
+      </w:r>
+      <w:r>
+        <w:rPr>
+          <w:lang w:val="en-US"/>
+        </w:rPr>
+        <w:t>subprojects</w:t>
+      </w:r>
+      <w:r>
+        <w:rPr>
+          <w:lang w:val="en-US"/>
+        </w:rPr>
+        <w:t>;</w:t>
+      </w:r>
+    </w:p>
+    <w:p>
+      <w:pPr>
+        <w:pStyle w:val="ListParagraph"/>
+        <w:numPr>
+          <w:ilvl w:val="0"/>
+          <w:numId w:val="1"/>
+        </w:numPr>
+        <w:spacing w:after="0"/>
+        <w:rPr>
+          <w:lang w:val="en-US"/>
+        </w:rPr>
+      </w:pPr>
+      <w:r>
+        <w:rPr>
+          <w:lang w:val="en-US"/>
+        </w:rPr>
+        <w:t>server</w:t>
+      </w:r>
+      <w:r>
+        <w:rPr>
+          <w:lang w:val="en-US"/>
+        </w:rPr>
+        <w:t xml:space="preserve"> – Grading Ecosystem server project</w:t>
+      </w:r>
+      <w:r>
+        <w:rPr>
+          <w:lang w:val="en-US"/>
+        </w:rPr>
+        <w:t>;</w:t>
+      </w:r>
+    </w:p>
+    <w:p>
+      <w:pPr>
+        <w:pStyle w:val="ListParagraph"/>
+        <w:numPr>
+          <w:ilvl w:val="0"/>
+          <w:numId w:val="1"/>
+        </w:numPr>
+        <w:spacing w:after="0"/>
+        <w:rPr>
+          <w:lang w:val="en-US"/>
+        </w:rPr>
+      </w:pPr>
+      <w:r>
+        <w:rPr>
+          <w:lang w:val="en-US"/>
+        </w:rPr>
+        <w:lastRenderedPageBreak/>
+        <w:t>shared</w:t>
+      </w:r>
+      <w:r>
+        <w:rPr>
+          <w:lang w:val="en-US"/>
+        </w:rPr>
+        <w:t xml:space="preserve"> - shared Java utilities (used by both the server and </w:t>
+      </w:r>
+      <w:r>
+        <w:rPr>
+          <w:lang w:val="en-US"/>
+        </w:rPr>
+        <w:t>by</w:t>
+      </w:r>
+      <w:r>
+        <w:rPr>
+          <w:lang w:val="en-US"/>
+        </w:rPr>
+        <w:t xml:space="preserve"> Java clients)</w:t>
+      </w:r>
+      <w:r>
+        <w:rPr>
+          <w:lang w:val="en-US"/>
+        </w:rPr>
+        <w:t>;</w:t>
+      </w:r>
+    </w:p>
+    <w:p>
+      <w:pPr>
+        <w:rPr>
+          <w:lang w:val="en-US"/>
+        </w:rPr>
+      </w:pPr>
+    </w:p>
+    <w:p>
+      <w:pPr>
+        <w:pStyle w:val="Heading1"/>
+        <w:rPr>
+          <w:lang w:val="en-US"/>
+        </w:rPr>
+      </w:pPr>
+      <w:r>
+        <w:rPr>
+          <w:lang w:val="en-US"/>
+        </w:rPr>
+        <w:t>Setting up</w:t>
+      </w:r>
+      <w:r>
+        <w:rPr>
+          <w:lang w:val="en-US"/>
+        </w:rPr>
+        <w:t xml:space="preserve"> </w:t>
+      </w:r>
+      <w:r>
+        <w:rPr>
+          <w:lang w:val="en-US"/>
+        </w:rPr>
+        <w:t>Spoj0</w:t>
+      </w:r>
+    </w:p>
+    <w:p>
+      <w:pPr>
+        <w:rPr>
+          <w:lang w:val="en-US"/>
+        </w:rPr>
+      </w:pPr>
+    </w:p>
+    <w:p>
+      <w:pPr>
+        <w:rPr>
+          <w:lang w:val="en-US"/>
+        </w:rPr>
+      </w:pPr>
+      <w:r>
+        <w:rPr>
+          <w:lang w:val="en-US"/>
+        </w:rPr>
+        <w:t xml:space="preserve">Spoj0 comes with an installer script that we will not be using </w:t>
+      </w:r>
+      <w:r>
+        <w:rPr>
+          <w:lang w:val="en-US"/>
+        </w:rPr>
+        <w:t xml:space="preserve">since it installs the system from the original SVM repo. </w:t>
+      </w:r>
+      <w:r>
+        <w:rPr>
+          <w:lang w:val="en-US"/>
+        </w:rPr>
+        <w:t xml:space="preserve">Instead </w:t>
+      </w:r>
+      <w:r>
+        <w:rPr>
+          <w:lang w:val="en-US"/>
+        </w:rPr>
+        <w:t xml:space="preserve">use the </w:t>
+      </w:r>
+      <w:r>
+        <w:rPr>
+          <w:lang w:val="en-US"/>
+        </w:rPr>
+        <w:t xml:space="preserve">modified installation script </w:t>
+      </w:r>
       <w:r>
         <w:rPr>
           <w:b/>
           <w:lang w:val="en-US"/>
         </w:rPr>
-        <w:t>/home/system/dev/repo</w:t>
-      </w:r>
-      <w:r>
-        <w:rPr>
-          <w:lang w:val="en-US"/>
-        </w:rPr>
-        <w:t xml:space="preserve"> – Grading Ecosystem repository</w:t>
+        <w:t>spoj0-fork-installer</w:t>
+      </w:r>
+      <w:r>
+        <w:rPr>
+          <w:b/>
+          <w:lang w:val="en-US"/>
+        </w:rPr>
+        <w:t>.sh</w:t>
+      </w:r>
+      <w:r>
+        <w:rPr>
+          <w:lang w:val="en-US"/>
+        </w:rPr>
+        <w:t xml:space="preserve"> from the </w:t>
+      </w:r>
+      <w:r>
+        <w:rPr>
+          <w:b/>
+          <w:lang w:val="en-US"/>
+        </w:rPr>
+        <w:t>Installer</w:t>
+      </w:r>
+      <w:r>
+        <w:rPr>
+          <w:lang w:val="en-US"/>
+        </w:rPr>
+        <w:t xml:space="preserve"> project</w:t>
+      </w:r>
+      <w:r>
+        <w:rPr>
+          <w:lang w:val="en-US"/>
+        </w:rPr>
+        <w:t xml:space="preserve"> – it includes </w:t>
+      </w:r>
+      <w:r>
+        <w:rPr>
+          <w:lang w:val="en-US"/>
+        </w:rPr>
+        <w:t xml:space="preserve">additionally </w:t>
+      </w:r>
+      <w:r>
+        <w:rPr>
+          <w:lang w:val="en-US"/>
+        </w:rPr>
+        <w:t xml:space="preserve">installation of the </w:t>
+      </w:r>
+      <w:r>
+        <w:rPr>
+          <w:lang w:val="en-US"/>
+        </w:rPr>
+        <w:t xml:space="preserve">Dolphin web framework and </w:t>
+      </w:r>
+      <w:r>
+        <w:rPr>
+          <w:lang w:val="en-US"/>
+        </w:rPr>
+        <w:t>Dancer::Plugin::REST</w:t>
+      </w:r>
+      <w:r>
+        <w:rPr>
+          <w:lang w:val="en-US"/>
+        </w:rPr>
+        <w:t xml:space="preserve"> plug-in</w:t>
+      </w:r>
+      <w:r>
+        <w:rPr>
+          <w:lang w:val="en-US"/>
+        </w:rPr>
+        <w:t xml:space="preserve"> used to extend spoj0</w:t>
+      </w:r>
+      <w:r>
+        <w:rPr>
+          <w:lang w:val="en-US"/>
+        </w:rPr>
+        <w:t>.</w:t>
+      </w:r>
+      <w:r>
+        <w:rPr>
+          <w:lang w:val="en-US"/>
+        </w:rPr>
+        <w:t xml:space="preserve"> </w:t>
+      </w:r>
+    </w:p>
+    <w:p>
+      <w:pPr>
+        <w:pBdr>
+          <w:top w:val="single" w:sz="4" w:space="1" w:color="auto"/>
+          <w:left w:val="single" w:sz="4" w:space="4" w:color="auto"/>
+          <w:bottom w:val="single" w:sz="4" w:space="1" w:color="auto"/>
+          <w:right w:val="single" w:sz="4" w:space="4" w:color="auto"/>
+        </w:pBdr>
+        <w:rPr>
+          <w:lang w:val="en-US"/>
+        </w:rPr>
+      </w:pPr>
+      <w:r>
+        <w:rPr>
+          <w:lang w:val="en-US"/>
+        </w:rPr>
+        <w:t>cd ~/dev/grading_ecosystem/source/projects/installer/</w:t>
       </w:r>
       <w:r>
         <w:rPr>
@@ -2966,384 +6195,463 @@
       </w:r>
       <w:r>
         <w:rPr>
+          <w:lang w:val="en-US"/>
+        </w:rPr>
+        <w:t xml:space="preserve">sudo </w:t>
+      </w:r>
+      <w:r>
+        <w:rPr>
+          <w:lang w:val="en-US"/>
+        </w:rPr>
+        <w:t>./</w:t>
+      </w:r>
+      <w:r>
+        <w:rPr>
+          <w:lang w:val="en-US"/>
+        </w:rPr>
+        <w:t>spoj0-fork-installer.sh</w:t>
+      </w:r>
+    </w:p>
+    <w:p>
+      <w:pPr>
+        <w:rPr>
+          <w:lang w:val="en-US"/>
+        </w:rPr>
+      </w:pPr>
+      <w:r>
+        <w:rPr>
+          <w:lang w:val="en-US"/>
+        </w:rPr>
+        <w:t>During the installation specify the following settings:</w:t>
+      </w:r>
+    </w:p>
+    <w:p>
+      <w:pPr>
+        <w:pBdr>
+          <w:top w:val="single" w:sz="4" w:space="1" w:color="auto"/>
+          <w:left w:val="single" w:sz="4" w:space="4" w:color="auto"/>
+          <w:bottom w:val="single" w:sz="4" w:space="1" w:color="auto"/>
+          <w:right w:val="single" w:sz="4" w:space="4" w:color="auto"/>
+        </w:pBdr>
+        <w:rPr>
+          <w:lang w:val="en-US"/>
+        </w:rPr>
+      </w:pPr>
+      <w:r>
+        <w:rPr>
+          <w:lang w:val="en-US"/>
+        </w:rPr>
+        <w:t>Enter new UNIX password: system</w:t>
+      </w:r>
+      <w:r>
+        <w:rPr>
+          <w:lang w:val="en-US"/>
+        </w:rPr>
+        <w:br/>
+        <w:t>Retype new UNIX password: system</w:t>
+      </w:r>
+      <w:r>
+        <w:rPr>
+          <w:lang w:val="en-US"/>
+        </w:rPr>
+        <w:br/>
+      </w:r>
+      <w:r>
+        <w:rPr>
+          <w:lang w:val="en-US"/>
+        </w:rPr>
+        <w:t>Full Name: spoj0</w:t>
+      </w:r>
+      <w:r>
+        <w:rPr>
+          <w:lang w:val="en-US"/>
+        </w:rPr>
+        <w:br/>
+        <w:t>Room Number: 1</w:t>
+      </w:r>
+      <w:r>
+        <w:rPr>
+          <w:lang w:val="en-US"/>
+        </w:rPr>
+        <w:br/>
+      </w:r>
+      <w:r>
+        <w:rPr>
+          <w:lang w:val="en-US"/>
+        </w:rPr>
+        <w:t>Work Phone: 0</w:t>
+      </w:r>
+      <w:r>
+        <w:rPr>
+          <w:lang w:val="en-US"/>
+        </w:rPr>
+        <w:br/>
+      </w:r>
+      <w:r>
+        <w:rPr>
+          <w:lang w:val="en-US"/>
+        </w:rPr>
+        <w:t>Home Phone: 0</w:t>
+      </w:r>
+      <w:r>
+        <w:rPr>
+          <w:lang w:val="en-US"/>
+        </w:rPr>
+        <w:br/>
+        <w:t>Other: 0</w:t>
+      </w:r>
+    </w:p>
+    <w:p>
+      <w:pPr>
+        <w:rPr>
+          <w:lang w:val="en-US"/>
+        </w:rPr>
+      </w:pPr>
+      <w:r>
+        <w:rPr>
+          <w:lang w:val="en-US"/>
+        </w:rPr>
+        <w:t xml:space="preserve">For all of the required passwords use: </w:t>
+      </w:r>
+      <w:r>
+        <w:rPr>
           <w:b/>
           <w:lang w:val="en-US"/>
         </w:rPr>
-        <w:t>/home/system/dev/</w:t>
+        <w:t>system</w:t>
+      </w:r>
+      <w:r>
+        <w:rPr>
+          <w:lang w:val="en-US"/>
+        </w:rPr>
+        <w:t>.</w:t>
+      </w:r>
+    </w:p>
+    <w:p>
+      <w:pPr>
+        <w:rPr>
+          <w:lang w:val="en-US"/>
+        </w:rPr>
+      </w:pPr>
+      <w:r>
+        <w:rPr>
+          <w:lang w:val="en-US"/>
+        </w:rPr>
+        <w:t>Once you hav</w:t>
+      </w:r>
+      <w:r>
+        <w:rPr>
+          <w:lang w:val="en-US"/>
+        </w:rPr>
+        <w:t xml:space="preserve">e made any changes to the spoj0-fork </w:t>
+      </w:r>
+      <w:r>
+        <w:rPr>
+          <w:lang w:val="en-US"/>
+        </w:rPr>
+        <w:t xml:space="preserve">project </w:t>
+      </w:r>
+      <w:r>
+        <w:rPr>
+          <w:lang w:val="en-US"/>
+        </w:rPr>
+        <w:t xml:space="preserve">you can update the spoj0 installation using the </w:t>
       </w:r>
       <w:r>
         <w:rPr>
           <w:b/>
           <w:lang w:val="en-US"/>
         </w:rPr>
-        <w:t>workspace</w:t>
-      </w:r>
-      <w:r>
-        <w:rPr>
-          <w:lang w:val="en-US"/>
-        </w:rPr>
-        <w:t xml:space="preserve"> – Grading Ecosystem </w:t>
-      </w:r>
-      <w:r>
-        <w:rPr>
-          <w:lang w:val="en-US"/>
-        </w:rPr>
-        <w:t>Eclipse workspace</w:t>
-      </w:r>
-    </w:p>
-    <w:p>
-      <w:pPr>
-        <w:rPr>
-          <w:lang w:val="en-US"/>
-        </w:rPr>
-      </w:pPr>
-      <w:r>
-        <w:rPr>
-          <w:lang w:val="en-US"/>
-        </w:rPr>
-        <w:t>To clone the Grading Ecosystem repository type:</w:t>
-      </w:r>
-    </w:p>
-    <w:p>
-      <w:pPr>
-        <w:rPr>
-          <w:lang w:val="en-US"/>
-        </w:rPr>
-      </w:pPr>
-      <w:r>
-        <w:rPr>
-          <w:lang w:val="en-US"/>
-        </w:rPr>
-        <w:t xml:space="preserve">mkdir </w:t>
-      </w:r>
-      <w:r>
-        <w:rPr>
-          <w:lang w:val="en-US"/>
-        </w:rPr>
-        <w:t>/home/system/dev</w:t>
+        <w:t>spoj0-fork-</w:t>
+      </w:r>
+      <w:r>
+        <w:rPr>
+          <w:b/>
+          <w:lang w:val="en-US"/>
+        </w:rPr>
+        <w:t xml:space="preserve">update.sh </w:t>
+      </w:r>
+      <w:r>
+        <w:rPr>
+          <w:lang w:val="en-US"/>
+        </w:rPr>
+        <w:t>script</w:t>
+      </w:r>
+      <w:r>
+        <w:rPr>
+          <w:lang w:val="en-US"/>
+        </w:rPr>
+        <w:t xml:space="preserve"> (must be run as a root)</w:t>
+      </w:r>
+      <w:r>
+        <w:rPr>
+          <w:lang w:val="en-US"/>
+        </w:rPr>
+        <w:t xml:space="preserve">. Note that changes </w:t>
+      </w:r>
+      <w:r>
+        <w:rPr>
+          <w:lang w:val="en-US"/>
+        </w:rPr>
+        <w:t xml:space="preserve">in the deployed spoj0 files are </w:t>
+      </w:r>
+      <w:r>
+        <w:rPr>
+          <w:lang w:val="en-US"/>
+        </w:rPr>
+        <w:t>overridden for the files listed in the</w:t>
+      </w:r>
+      <w:r>
+        <w:rPr>
+          <w:lang w:val="en-US"/>
+        </w:rPr>
+        <w:t xml:space="preserve"> </w:t>
+      </w:r>
+      <w:r>
+        <w:rPr>
+          <w:lang w:val="en-US"/>
+        </w:rPr>
+        <w:t>update script</w:t>
+      </w:r>
+      <w:r>
+        <w:rPr>
+          <w:lang w:val="en-US"/>
+        </w:rPr>
+        <w:t>.</w:t>
+      </w:r>
+    </w:p>
+    <w:p>
+      <w:pPr>
+        <w:rPr>
+          <w:lang w:val="en-US"/>
+        </w:rPr>
+      </w:pPr>
+      <w:r>
+        <w:rPr>
+          <w:lang w:val="en-US"/>
+        </w:rPr>
+        <w:t xml:space="preserve">If installation is successful spoj0 should be running </w:t>
+      </w:r>
+      <w:r>
+        <w:rPr>
+          <w:lang w:val="en-US"/>
+        </w:rPr>
+        <w:t xml:space="preserve">open typing </w:t>
+      </w:r>
+      <w:r>
+        <w:rPr>
+          <w:b/>
+          <w:lang w:val="en-US"/>
+        </w:rPr>
+        <w:t>http://localhost/spoj0/</w:t>
+      </w:r>
+      <w:r>
+        <w:rPr>
+          <w:lang w:val="en-US"/>
+        </w:rPr>
+        <w:t xml:space="preserve"> in the browser.</w:t>
+      </w:r>
+    </w:p>
+    <w:p>
+      <w:pPr>
+        <w:rPr>
+          <w:lang w:val="en-US"/>
+        </w:rPr>
+      </w:pPr>
+      <w:r>
+        <w:rPr>
+          <w:lang w:val="en-US"/>
+        </w:rPr>
+        <w:t xml:space="preserve">Also </w:t>
+      </w:r>
+      <w:r>
+        <w:rPr>
+          <w:lang w:val="en-US"/>
+        </w:rPr>
+        <w:t xml:space="preserve">you should configure </w:t>
+      </w:r>
+      <w:r>
+        <w:rPr>
+          <w:b/>
+          <w:lang w:val="en-US"/>
+        </w:rPr>
+        <w:t>cpan</w:t>
+      </w:r>
+      <w:r>
+        <w:rPr>
+          <w:lang w:val="en-US"/>
+        </w:rPr>
+        <w:t xml:space="preserve"> (command used to download and manage dependencies for Perl from the CPAN </w:t>
+      </w:r>
+      <w:r>
+        <w:rPr>
+          <w:lang w:val="en-US"/>
+        </w:rPr>
+        <w:t>- Comprehensive Perl Archive Network</w:t>
+      </w:r>
+      <w:r>
+        <w:rPr>
+          <w:lang w:val="en-US"/>
+        </w:rPr>
+        <w:t>)</w:t>
+      </w:r>
+      <w:r>
+        <w:rPr>
+          <w:lang w:val="en-US"/>
+        </w:rPr>
+        <w:t>.</w:t>
+      </w:r>
+      <w:r>
+        <w:rPr>
+          <w:lang w:val="en-US"/>
+        </w:rPr>
+        <w:t xml:space="preserve"> </w:t>
+      </w:r>
+    </w:p>
+    <w:p>
+      <w:pPr>
+        <w:pStyle w:val="Heading1"/>
+        <w:rPr>
+          <w:lang w:val="en-US"/>
+        </w:rPr>
+      </w:pPr>
+      <w:r>
+        <w:rPr>
+          <w:lang w:val="en-US"/>
+        </w:rPr>
+        <w:t>Setting up</w:t>
+      </w:r>
+      <w:r>
+        <w:rPr>
+          <w:lang w:val="en-US"/>
+        </w:rPr>
+        <w:t xml:space="preserve"> Maycamp</w:t>
+      </w:r>
+      <w:r>
+        <w:rPr>
+          <w:lang w:val="en-US"/>
+        </w:rPr>
+        <w:t xml:space="preserve"> Arena</w:t>
+      </w:r>
+    </w:p>
+    <w:p>
+      <w:pPr>
+        <w:rPr>
+          <w:lang w:val="en-US"/>
+        </w:rPr>
+      </w:pPr>
+    </w:p>
+    <w:p>
+      <w:pPr>
+        <w:rPr>
+          <w:lang w:val="en-US"/>
+        </w:rPr>
+      </w:pPr>
+      <w:r>
+        <w:rPr>
+          <w:lang w:val="en-US"/>
+        </w:rPr>
+        <w:t>// TODO</w:t>
+      </w:r>
+    </w:p>
+    <w:p>
+      <w:pPr>
+        <w:pStyle w:val="Heading1"/>
+        <w:rPr>
+          <w:lang w:val="en-US"/>
+        </w:rPr>
+      </w:pPr>
+      <w:bookmarkStart w:id="15" w:name="_Toc368055557"/>
+      <w:r>
+        <w:rPr>
+          <w:lang w:val="en-US"/>
+        </w:rPr>
+        <w:t>Testing Environment – Setup</w:t>
+      </w:r>
+      <w:r>
+        <w:rPr>
+          <w:lang w:val="en-US"/>
+        </w:rPr>
+        <w:t xml:space="preserve"> Guide</w:t>
+      </w:r>
+      <w:bookmarkEnd w:id="15"/>
+    </w:p>
+    <w:p>
+      <w:pPr>
+        <w:rPr>
+          <w:lang w:val="en-US"/>
+        </w:rPr>
+      </w:pPr>
+    </w:p>
+    <w:p>
+      <w:pPr>
+        <w:rPr>
+          <w:lang w:val="en-US"/>
+        </w:rPr>
+      </w:pPr>
+      <w:r>
+        <w:rPr>
+          <w:lang w:val="en-US"/>
+        </w:rPr>
+        <w:t xml:space="preserve">// </w:t>
+      </w:r>
+      <w:r>
+        <w:rPr>
+          <w:lang w:val="en-US"/>
+        </w:rPr>
+        <w:t>TODO</w:t>
+      </w:r>
+    </w:p>
+    <w:p>
+      <w:pPr>
+        <w:pStyle w:val="Heading1"/>
+        <w:rPr>
+          <w:lang w:val="en-US"/>
+        </w:rPr>
+      </w:pPr>
+      <w:bookmarkStart w:id="16" w:name="_Toc368055558"/>
+    </w:p>
+    <w:p>
+      <w:pPr>
+        <w:pStyle w:val="Heading1"/>
+        <w:rPr>
+          <w:lang w:val="en-US"/>
+        </w:rPr>
+      </w:pPr>
+      <w:r>
+        <w:rPr>
+          <w:lang w:val="en-US"/>
+        </w:rPr>
+        <w:t>References</w:t>
+      </w:r>
+      <w:bookmarkEnd w:id="16"/>
+    </w:p>
+    <w:p>
+      <w:pPr>
+        <w:rPr>
+          <w:lang w:val="en-US"/>
+        </w:rPr>
+      </w:pPr>
+    </w:p>
+    <w:p>
+      <w:pPr>
+        <w:rPr>
+          <w:lang w:val="en-US"/>
+        </w:rPr>
+      </w:pPr>
+      <w:r>
+        <w:rPr>
+          <w:lang w:val="en-US"/>
+        </w:rPr>
+        <w:t>[1] VirtualBox Downloads</w:t>
       </w:r>
       <w:r>
         <w:rPr>
           <w:lang w:val="en-US"/>
         </w:rPr>
         <w:br/>
-        <w:t xml:space="preserve">cd </w:t>
-      </w:r>
-      <w:r>
-        <w:rPr>
-          <w:lang w:val="en-US"/>
-        </w:rPr>
-        <w:t>/home/system/dev</w:t>
-      </w:r>
-      <w:r>
-        <w:rPr>
-          <w:lang w:val="en-US"/>
-        </w:rPr>
-        <w:br/>
-      </w:r>
-      <w:bookmarkStart w:id="0" w:name="_GoBack"/>
-      <w:bookmarkEnd w:id="0"/>
-    </w:p>
-    <w:p>
-      <w:pPr>
-        <w:rPr>
-          <w:lang w:val="en-US"/>
-        </w:rPr>
-      </w:pPr>
-      <w:r>
-        <w:rPr>
-          <w:lang w:val="en-US"/>
-        </w:rPr>
-        <w:t>// getting the sources</w:t>
-      </w:r>
-    </w:p>
-    <w:p>
-      <w:pPr>
-        <w:rPr>
-          <w:lang w:val="en-US"/>
-        </w:rPr>
-      </w:pPr>
-      <w:r>
-        <w:rPr>
-          <w:lang w:val="en-US"/>
-        </w:rPr>
-        <w:t xml:space="preserve">// </w:t>
-      </w:r>
-      <w:r>
-        <w:rPr>
-          <w:lang w:val="en-US"/>
-        </w:rPr>
-        <w:t xml:space="preserve">setting up </w:t>
-      </w:r>
-      <w:r>
-        <w:rPr>
-          <w:lang w:val="en-US"/>
-        </w:rPr>
-        <w:t>the</w:t>
-      </w:r>
-      <w:r>
-        <w:rPr>
-          <w:lang w:val="en-US"/>
-        </w:rPr>
-        <w:t xml:space="preserve"> </w:t>
-      </w:r>
-      <w:r>
-        <w:rPr>
-          <w:lang w:val="en-US"/>
-        </w:rPr>
-        <w:t>IDE</w:t>
-      </w:r>
-      <w:r>
-        <w:rPr>
-          <w:lang w:val="en-US"/>
-        </w:rPr>
-        <w:t xml:space="preserve"> – CDT, PDE, </w:t>
-      </w:r>
-      <w:r>
-        <w:rPr>
-          <w:lang w:val="en-US"/>
-        </w:rPr>
-        <w:t>perlIDE, ruby</w:t>
-      </w:r>
-      <w:r>
-        <w:rPr>
-          <w:lang w:val="en-US"/>
-        </w:rPr>
-        <w:t>Rails</w:t>
-      </w:r>
-      <w:r>
-        <w:rPr>
-          <w:lang w:val="en-US"/>
-        </w:rPr>
-        <w:t>IDE</w:t>
-      </w:r>
-    </w:p>
-    <w:p>
-      <w:pPr>
-        <w:rPr>
-          <w:lang w:val="en-US"/>
-        </w:rPr>
-      </w:pPr>
-      <w:r>
-        <w:rPr>
-          <w:lang w:val="en-US"/>
-        </w:rPr>
-        <w:t>// creating mysql schemas for spoj0 and maycam</w:t>
-      </w:r>
-      <w:r>
-        <w:rPr>
-          <w:lang w:val="en-US"/>
-        </w:rPr>
-        <w:t>p</w:t>
-      </w:r>
-    </w:p>
-    <w:p>
-      <w:pPr>
-        <w:rPr>
-          <w:lang w:val="en-US"/>
-        </w:rPr>
-      </w:pPr>
-      <w:r>
-        <w:rPr>
-          <w:lang w:val="en-US"/>
-        </w:rPr>
-        <w:t>// test that the following are running successfully</w:t>
-      </w:r>
-    </w:p>
-    <w:p>
-      <w:pPr>
-        <w:rPr>
-          <w:lang w:val="en-US"/>
-        </w:rPr>
-      </w:pPr>
-      <w:r>
-        <w:rPr>
-          <w:lang w:val="en-US"/>
-        </w:rPr>
-        <w:t xml:space="preserve">// </w:t>
-      </w:r>
-      <w:r>
-        <w:rPr>
-          <w:lang w:val="en-US"/>
-        </w:rPr>
-        <w:t>Grading Ec</w:t>
-      </w:r>
-      <w:r>
-        <w:rPr>
-          <w:lang w:val="en-US"/>
-        </w:rPr>
-        <w:t>osystem Server</w:t>
-      </w:r>
-    </w:p>
-    <w:p>
-      <w:pPr>
-        <w:rPr>
-          <w:lang w:val="en-US"/>
-        </w:rPr>
-      </w:pPr>
-      <w:r>
-        <w:rPr>
-          <w:lang w:val="en-US"/>
-        </w:rPr>
-        <w:t xml:space="preserve">// </w:t>
-      </w:r>
-      <w:r>
-        <w:rPr>
-          <w:lang w:val="en-US"/>
-        </w:rPr>
-        <w:t>Spoj0</w:t>
-      </w:r>
-    </w:p>
-    <w:p>
-      <w:pPr>
-        <w:rPr>
-          <w:lang w:val="en-US"/>
-        </w:rPr>
-      </w:pPr>
-      <w:r>
-        <w:rPr>
-          <w:lang w:val="en-US"/>
-        </w:rPr>
-        <w:t xml:space="preserve">// </w:t>
-      </w:r>
-      <w:r>
-        <w:rPr>
-          <w:lang w:val="en-US"/>
-        </w:rPr>
-        <w:t>Arena Maycamp</w:t>
-      </w:r>
-    </w:p>
-    <w:p>
-      <w:pPr>
-        <w:rPr>
-          <w:lang w:val="en-US"/>
-        </w:rPr>
-      </w:pPr>
-      <w:r>
-        <w:rPr>
-          <w:lang w:val="en-US"/>
-        </w:rPr>
-        <w:t xml:space="preserve">// </w:t>
-      </w:r>
-      <w:r>
-        <w:rPr>
-          <w:lang w:val="en-US"/>
-        </w:rPr>
-        <w:t xml:space="preserve">Eclipse </w:t>
-      </w:r>
-      <w:r>
-        <w:rPr>
-          <w:lang w:val="en-US"/>
-        </w:rPr>
-        <w:t>Plug-in</w:t>
-      </w:r>
-    </w:p>
-    <w:p>
-      <w:pPr>
-        <w:pStyle w:val="Heading2"/>
-        <w:rPr>
-          <w:lang w:val="en-US"/>
-        </w:rPr>
-      </w:pPr>
-      <w:r>
-        <w:rPr>
-          <w:lang w:val="en-US"/>
-        </w:rPr>
-        <w:t xml:space="preserve">Testing the </w:t>
-      </w:r>
-      <w:r>
-        <w:rPr>
-          <w:lang w:val="en-US"/>
-        </w:rPr>
-        <w:t>Setup</w:t>
-      </w:r>
-    </w:p>
-    <w:p>
-      <w:pPr>
-        <w:rPr>
-          <w:lang w:val="en-US"/>
-        </w:rPr>
-      </w:pPr>
-    </w:p>
-    <w:p>
-      <w:pPr>
-        <w:pStyle w:val="Heading1"/>
-        <w:rPr>
-          <w:lang w:val="en-US"/>
-        </w:rPr>
-      </w:pPr>
-      <w:r>
-        <w:rPr>
-          <w:lang w:val="en-US"/>
-        </w:rPr>
-        <w:t>Testing Environment – Setup</w:t>
-      </w:r>
-      <w:r>
-        <w:rPr>
-          <w:lang w:val="en-US"/>
-        </w:rPr>
-        <w:t xml:space="preserve"> Guide</w:t>
-      </w:r>
-    </w:p>
-    <w:p>
-      <w:pPr>
-        <w:rPr>
-          <w:lang w:val="en-US"/>
-        </w:rPr>
-      </w:pPr>
-      <w:r>
-        <w:rPr>
-          <w:lang w:val="en-US"/>
-        </w:rPr>
-        <w:t xml:space="preserve">// </w:t>
-      </w:r>
-      <w:r>
-        <w:rPr>
-          <w:lang w:val="en-US"/>
-        </w:rPr>
-        <w:t>TODO</w:t>
-      </w:r>
-    </w:p>
-    <w:p>
-      <w:pPr>
-        <w:pStyle w:val="Heading1"/>
-        <w:rPr>
-          <w:lang w:val="en-US"/>
-        </w:rPr>
-      </w:pPr>
-      <w:r>
-        <w:rPr>
-          <w:lang w:val="en-US"/>
-        </w:rPr>
-        <w:t>References</w:t>
-      </w:r>
-    </w:p>
-    <w:p>
-      <w:pPr>
-        <w:rPr>
-          <w:lang w:val="en-US"/>
-        </w:rPr>
-      </w:pPr>
-    </w:p>
-    <w:p>
-      <w:pPr>
-        <w:rPr>
-          <w:lang w:val="en-US"/>
-        </w:rPr>
-      </w:pPr>
-      <w:r>
-        <w:rPr>
-          <w:lang w:val="en-US"/>
-        </w:rPr>
-        <w:t>[1] VirtualBox Downloads</w:t>
-      </w:r>
-      <w:r>
-        <w:rPr>
-          <w:lang w:val="en-US"/>
-        </w:rPr>
-        <w:br/>
-      </w:r>
-      <w:hyperlink r:id="rId14" w:history="1">
+      </w:r>
+      <w:hyperlink r:id="rId18" w:history="1">
         <w:r>
           <w:rPr>
             <w:rStyle w:val="Hyperlink"/>
@@ -3376,7 +6684,7 @@
         </w:rPr>
         <w:br/>
       </w:r>
-      <w:hyperlink r:id="rId15" w:history="1">
+      <w:hyperlink r:id="rId19" w:history="1">
         <w:r>
           <w:rPr>
             <w:rStyle w:val="Hyperlink"/>
@@ -3415,7 +6723,7 @@
         </w:rPr>
         <w:br/>
       </w:r>
-      <w:hyperlink r:id="rId16" w:history="1">
+      <w:hyperlink r:id="rId20" w:history="1">
         <w:r>
           <w:rPr>
             <w:rStyle w:val="Hyperlink"/>
@@ -3434,7 +6742,6 @@
         <w:rPr>
           <w:lang w:val="en-US"/>
         </w:rPr>
-        <w:lastRenderedPageBreak/>
         <w:t>[4] MySQL Workbench</w:t>
       </w:r>
       <w:r>
@@ -3443,7 +6750,7 @@
         </w:rPr>
         <w:br/>
       </w:r>
-      <w:hyperlink r:id="rId17" w:history="1">
+      <w:hyperlink r:id="rId21" w:history="1">
         <w:r>
           <w:rPr>
             <w:rStyle w:val="Hyperlink"/>
@@ -3455,7 +6762,8 @@
     <w:p>
       <w:pPr>
         <w:rPr>
-          <w:lang w:val="en-US"/>
+          <w:color w:val="0000FF"/>
+          <w:u w:val="single"/>
         </w:rPr>
       </w:pPr>
       <w:r>
@@ -3470,7 +6778,7 @@
         </w:rPr>
         <w:br/>
       </w:r>
-      <w:hyperlink r:id="rId18" w:history="1">
+      <w:hyperlink r:id="rId22" w:history="1">
         <w:r>
           <w:rPr>
             <w:rStyle w:val="Hyperlink"/>
@@ -3497,7 +6805,7 @@
         </w:rPr>
         <w:br/>
       </w:r>
-      <w:hyperlink r:id="rId19" w:history="1">
+      <w:hyperlink r:id="rId23" w:history="1">
         <w:r>
           <w:rPr>
             <w:rStyle w:val="Hyperlink"/>
@@ -3513,6 +6821,199 @@
           <w:lang w:val="en-US"/>
         </w:rPr>
       </w:pPr>
+      <w:r>
+        <w:rPr>
+          <w:lang w:val="en-US"/>
+        </w:rPr>
+        <w:t>[7] Eclipse Kepler CDT update site</w:t>
+      </w:r>
+      <w:r>
+        <w:rPr>
+          <w:lang w:val="en-US"/>
+        </w:rPr>
+        <w:br/>
+      </w:r>
+      <w:hyperlink r:id="rId24" w:history="1">
+        <w:r>
+          <w:rPr>
+            <w:rStyle w:val="Hyperlink"/>
+          </w:rPr>
+          <w:t>http://download.eclipse.org/tools/cdt/releases/kepler/</w:t>
+        </w:r>
+      </w:hyperlink>
+    </w:p>
+    <w:p>
+      <w:r>
+        <w:rPr>
+          <w:lang w:val="en-US"/>
+        </w:rPr>
+        <w:t xml:space="preserve">[8] </w:t>
+      </w:r>
+      <w:r>
+        <w:rPr>
+          <w:lang w:val="en-US"/>
+        </w:rPr>
+        <w:t>Epic Perl IDE for Eclipse</w:t>
+      </w:r>
+      <w:r>
+        <w:rPr>
+          <w:lang w:val="en-US"/>
+        </w:rPr>
+        <w:br/>
+      </w:r>
+      <w:hyperlink r:id="rId25" w:history="1">
+        <w:r>
+          <w:rPr>
+            <w:rStyle w:val="Hyperlink"/>
+          </w:rPr>
+          <w:t>http://www.epic-ide.org/</w:t>
+        </w:r>
+      </w:hyperlink>
+    </w:p>
+    <w:p>
+      <w:pPr>
+        <w:rPr>
+          <w:rFonts w:ascii="Trebuchet MS" w:hAnsi="Trebuchet MS"/>
+          <w:b/>
+          <w:bCs/>
+          <w:color w:val="000000"/>
+          <w:sz w:val="20"/>
+          <w:szCs w:val="20"/>
+          <w:shd w:val="clear" w:color="auto" w:fill="FFFFFF"/>
+          <w:lang w:val="en-US"/>
+        </w:rPr>
+      </w:pPr>
+      <w:r>
+        <w:rPr>
+          <w:lang w:val="en-US"/>
+        </w:rPr>
+        <w:t xml:space="preserve">[9] </w:t>
+      </w:r>
+      <w:r>
+        <w:rPr>
+          <w:lang w:val="en-US"/>
+        </w:rPr>
+        <w:t>Epic IDE update site</w:t>
+      </w:r>
+      <w:r>
+        <w:rPr>
+          <w:lang w:val="en-US"/>
+        </w:rPr>
+        <w:br/>
+      </w:r>
+      <w:hyperlink r:id="rId26" w:history="1">
+        <w:r>
+          <w:rPr>
+            <w:rStyle w:val="Hyperlink"/>
+            <w:rFonts w:ascii="Trebuchet MS" w:hAnsi="Trebuchet MS"/>
+            <w:bCs/>
+            <w:sz w:val="20"/>
+            <w:szCs w:val="20"/>
+            <w:shd w:val="clear" w:color="auto" w:fill="FFFFFF"/>
+          </w:rPr>
+          <w:t>http://e-p-i-c.sf.net/updates</w:t>
+        </w:r>
+      </w:hyperlink>
+    </w:p>
+    <w:p>
+      <w:pPr>
+        <w:rPr>
+          <w:lang w:val="en-US"/>
+        </w:rPr>
+      </w:pPr>
+      <w:r>
+        <w:rPr>
+          <w:lang w:val="en-US"/>
+        </w:rPr>
+        <w:t>[10] Aptana Eclipse Plug-in (comes with Ruby-On-Rails support)</w:t>
+      </w:r>
+      <w:r>
+        <w:rPr>
+          <w:lang w:val="en-US"/>
+        </w:rPr>
+        <w:t xml:space="preserve"> </w:t>
+      </w:r>
+      <w:r>
+        <w:rPr>
+          <w:lang w:val="en-US"/>
+        </w:rPr>
+        <w:br/>
+      </w:r>
+      <w:hyperlink r:id="rId27" w:history="1">
+        <w:r>
+          <w:rPr>
+            <w:rStyle w:val="Hyperlink"/>
+          </w:rPr>
+          <w:t>http://download.aptana.com/studio3/plugin/install</w:t>
+        </w:r>
+      </w:hyperlink>
+    </w:p>
+    <w:p>
+      <w:pPr>
+        <w:rPr>
+          <w:lang w:val="en-US"/>
+        </w:rPr>
+      </w:pPr>
+      <w:r>
+        <w:rPr>
+          <w:lang w:val="en-US"/>
+        </w:rPr>
+        <w:t xml:space="preserve">[11] </w:t>
+      </w:r>
+      <w:r>
+        <w:rPr>
+          <w:lang w:val="en-US"/>
+        </w:rPr>
+        <w:t>Ubuntu, Ruby, RVM, Rails and You</w:t>
+      </w:r>
+      <w:r>
+        <w:rPr>
+          <w:lang w:val="en-US"/>
+        </w:rPr>
+        <w:br/>
+      </w:r>
+      <w:hyperlink r:id="rId28" w:history="1">
+        <w:r>
+          <w:rPr>
+            <w:rStyle w:val="Hyperlink"/>
+          </w:rPr>
+          <w:t>http://ryanbigg.com/2010/12/ubuntu-ruby-rvm-rails-and-you/</w:t>
+        </w:r>
+      </w:hyperlink>
+    </w:p>
+    <w:p>
+      <w:pPr>
+        <w:rPr>
+          <w:lang w:val="en-US"/>
+        </w:rPr>
+      </w:pPr>
+      <w:r>
+        <w:rPr>
+          <w:lang w:val="en-US"/>
+        </w:rPr>
+        <w:t>[12] RubyPeople Eclipse plug-in</w:t>
+      </w:r>
+      <w:r>
+        <w:rPr>
+          <w:lang w:val="en-US"/>
+        </w:rPr>
+        <w:br/>
+      </w:r>
+      <w:hyperlink r:id="rId29" w:history="1">
+        <w:r>
+          <w:rPr>
+            <w:rStyle w:val="Hyperlink"/>
+          </w:rPr>
+          <w:t>http://sourceforge.net/projects/rubyeclipse/files/rdt/0.8.0/org.rubypeople.rdt-0.8.0.604272100PRD.zip/download</w:t>
+        </w:r>
+      </w:hyperlink>
+    </w:p>
+    <w:p>
+      <w:pPr>
+        <w:rPr>
+          <w:lang w:val="en-US"/>
+        </w:rPr>
+      </w:pPr>
     </w:p>
     <w:sectPr>
       <w:pgSz w:w="11906" w:h="16838"/>
@@ -3522,6 +7023,127 @@
     </w:sectPr>
   </w:body>
 </w:document>
+</file>
+
+<file path=word/numbering.xml><?xml version="1.0" encoding="utf-8"?>
+<w:numbering xmlns:wpc="http://schemas.microsoft.com/office/word/2010/wordprocessingCanvas" xmlns:mc="http://schemas.openxmlformats.org/markup-compatibility/2006" xmlns:o="urn:schemas-microsoft-com:office:office" xmlns:r="http://schemas.openxmlformats.org/officeDocument/2006/relationships" xmlns:m="http://schemas.openxmlformats.org/officeDocument/2006/math" xmlns:v="urn:schemas-microsoft-com:vml" xmlns:wp14="http://schemas.microsoft.com/office/word/2010/wordprocessingDrawing" xmlns:wp="http://schemas.openxmlformats.org/drawingml/2006/wordprocessingDrawing" xmlns:w10="urn:schemas-microsoft-com:office:word" xmlns:w="http://schemas.openxmlformats.org/wordprocessingml/2006/main" xmlns:w14="http://schemas.microsoft.com/office/word/2010/wordml" xmlns:wpg="http://schemas.microsoft.com/office/word/2010/wordprocessingGroup" xmlns:wpi="http://schemas.microsoft.com/office/word/2010/wordprocessingInk" xmlns:wne="http://schemas.microsoft.com/office/word/2006/wordml" xmlns:wps="http://schemas.microsoft.com/office/word/2010/wordprocessingShape" mc:Ignorable="w14 wp14">
+  <w:abstractNum w:abstractNumId="0">
+    <w:nsid w:val="4CEF374F"/>
+    <w:multiLevelType w:val="hybridMultilevel"/>
+    <w:tmpl w:val="1FB6E748"/>
+    <w:lvl w:ilvl="0" w:tplc="04020001">
+      <w:start w:val="1"/>
+      <w:numFmt w:val="bullet"/>
+      <w:lvlText w:val=""/>
+      <w:lvlJc w:val="left"/>
+      <w:pPr>
+        <w:ind w:left="720" w:hanging="360"/>
+      </w:pPr>
+      <w:rPr>
+        <w:rFonts w:ascii="Symbol" w:hAnsi="Symbol" w:hint="default"/>
+      </w:rPr>
+    </w:lvl>
+    <w:lvl w:ilvl="1" w:tplc="04020003" w:tentative="1">
+      <w:start w:val="1"/>
+      <w:numFmt w:val="bullet"/>
+      <w:lvlText w:val="o"/>
+      <w:lvlJc w:val="left"/>
+      <w:pPr>
+        <w:ind w:left="1440" w:hanging="360"/>
+      </w:pPr>
+      <w:rPr>
+        <w:rFonts w:ascii="Courier New" w:hAnsi="Courier New" w:cs="Courier New" w:hint="default"/>
+      </w:rPr>
+    </w:lvl>
+    <w:lvl w:ilvl="2" w:tplc="04020005" w:tentative="1">
+      <w:start w:val="1"/>
+      <w:numFmt w:val="bullet"/>
+      <w:lvlText w:val=""/>
+      <w:lvlJc w:val="left"/>
+      <w:pPr>
+        <w:ind w:left="2160" w:hanging="360"/>
+      </w:pPr>
+      <w:rPr>
+        <w:rFonts w:ascii="Wingdings" w:hAnsi="Wingdings" w:hint="default"/>
+      </w:rPr>
+    </w:lvl>
+    <w:lvl w:ilvl="3" w:tplc="04020001" w:tentative="1">
+      <w:start w:val="1"/>
+      <w:numFmt w:val="bullet"/>
+      <w:lvlText w:val=""/>
+      <w:lvlJc w:val="left"/>
+      <w:pPr>
+        <w:ind w:left="2880" w:hanging="360"/>
+      </w:pPr>
+      <w:rPr>
+        <w:rFonts w:ascii="Symbol" w:hAnsi="Symbol" w:hint="default"/>
+      </w:rPr>
+    </w:lvl>
+    <w:lvl w:ilvl="4" w:tplc="04020003" w:tentative="1">
+      <w:start w:val="1"/>
+      <w:numFmt w:val="bullet"/>
+      <w:lvlText w:val="o"/>
+      <w:lvlJc w:val="left"/>
+      <w:pPr>
+        <w:ind w:left="3600" w:hanging="360"/>
+      </w:pPr>
+      <w:rPr>
+        <w:rFonts w:ascii="Courier New" w:hAnsi="Courier New" w:cs="Courier New" w:hint="default"/>
+      </w:rPr>
+    </w:lvl>
+    <w:lvl w:ilvl="5" w:tplc="04020005" w:tentative="1">
+      <w:start w:val="1"/>
+      <w:numFmt w:val="bullet"/>
+      <w:lvlText w:val=""/>
+      <w:lvlJc w:val="left"/>
+      <w:pPr>
+        <w:ind w:left="4320" w:hanging="360"/>
+      </w:pPr>
+      <w:rPr>
+        <w:rFonts w:ascii="Wingdings" w:hAnsi="Wingdings" w:hint="default"/>
+      </w:rPr>
+    </w:lvl>
+    <w:lvl w:ilvl="6" w:tplc="04020001" w:tentative="1">
+      <w:start w:val="1"/>
+      <w:numFmt w:val="bullet"/>
+      <w:lvlText w:val=""/>
+      <w:lvlJc w:val="left"/>
+      <w:pPr>
+        <w:ind w:left="5040" w:hanging="360"/>
+      </w:pPr>
+      <w:rPr>
+        <w:rFonts w:ascii="Symbol" w:hAnsi="Symbol" w:hint="default"/>
+      </w:rPr>
+    </w:lvl>
+    <w:lvl w:ilvl="7" w:tplc="04020003" w:tentative="1">
+      <w:start w:val="1"/>
+      <w:numFmt w:val="bullet"/>
+      <w:lvlText w:val="o"/>
+      <w:lvlJc w:val="left"/>
+      <w:pPr>
+        <w:ind w:left="5760" w:hanging="360"/>
+      </w:pPr>
+      <w:rPr>
+        <w:rFonts w:ascii="Courier New" w:hAnsi="Courier New" w:cs="Courier New" w:hint="default"/>
+      </w:rPr>
+    </w:lvl>
+    <w:lvl w:ilvl="8" w:tplc="04020005" w:tentative="1">
+      <w:start w:val="1"/>
+      <w:numFmt w:val="bullet"/>
+      <w:lvlText w:val=""/>
+      <w:lvlJc w:val="left"/>
+      <w:pPr>
+        <w:ind w:left="6480" w:hanging="360"/>
+      </w:pPr>
+      <w:rPr>
+        <w:rFonts w:ascii="Wingdings" w:hAnsi="Wingdings" w:hint="default"/>
+      </w:rPr>
+    </w:lvl>
+  </w:abstractNum>
+  <w:num w:numId="1">
+    <w:abstractNumId w:val="0"/>
+  </w:num>
+</w:numbering>
 </file>
 
 <file path=word/styles.xml><?xml version="1.0" encoding="utf-8"?>
@@ -3904,6 +7526,150 @@
       <w:color w:val="4F81BD" w:themeColor="accent1"/>
     </w:rPr>
   </w:style>
+  <w:style w:type="character" w:customStyle="1" w:styleId="apple-converted-space">
+    <w:name w:val="apple-converted-space"/>
+    <w:basedOn w:val="DefaultParagraphFont"/>
+    <w:rsid w:val="005568C6"/>
+  </w:style>
+  <w:style w:type="character" w:styleId="HTMLCode">
+    <w:name w:val="HTML Code"/>
+    <w:basedOn w:val="DefaultParagraphFont"/>
+    <w:uiPriority w:val="99"/>
+    <w:semiHidden/>
+    <w:unhideWhenUsed/>
+    <w:rsid w:val="005568C6"/>
+    <w:rPr>
+      <w:rFonts w:ascii="Courier New" w:eastAsia="Times New Roman" w:hAnsi="Courier New" w:cs="Courier New"/>
+      <w:sz w:val="20"/>
+      <w:szCs w:val="20"/>
+    </w:rPr>
+  </w:style>
+  <w:style w:type="paragraph" w:styleId="HTMLPreformatted">
+    <w:name w:val="HTML Preformatted"/>
+    <w:basedOn w:val="Normal"/>
+    <w:link w:val="HTMLPreformattedChar"/>
+    <w:uiPriority w:val="99"/>
+    <w:semiHidden/>
+    <w:unhideWhenUsed/>
+    <w:rsid w:val="003D7A94"/>
+    <w:pPr>
+      <w:tabs>
+        <w:tab w:val="left" w:pos="916"/>
+        <w:tab w:val="left" w:pos="1832"/>
+        <w:tab w:val="left" w:pos="2748"/>
+        <w:tab w:val="left" w:pos="3664"/>
+        <w:tab w:val="left" w:pos="4580"/>
+        <w:tab w:val="left" w:pos="5496"/>
+        <w:tab w:val="left" w:pos="6412"/>
+        <w:tab w:val="left" w:pos="7328"/>
+        <w:tab w:val="left" w:pos="8244"/>
+        <w:tab w:val="left" w:pos="9160"/>
+        <w:tab w:val="left" w:pos="10076"/>
+        <w:tab w:val="left" w:pos="10992"/>
+        <w:tab w:val="left" w:pos="11908"/>
+        <w:tab w:val="left" w:pos="12824"/>
+        <w:tab w:val="left" w:pos="13740"/>
+        <w:tab w:val="left" w:pos="14656"/>
+      </w:tabs>
+      <w:spacing w:after="0" w:line="240" w:lineRule="auto"/>
+    </w:pPr>
+    <w:rPr>
+      <w:rFonts w:ascii="Courier New" w:eastAsia="Times New Roman" w:hAnsi="Courier New" w:cs="Courier New"/>
+      <w:sz w:val="20"/>
+      <w:szCs w:val="20"/>
+      <w:lang w:eastAsia="bg-BG"/>
+    </w:rPr>
+  </w:style>
+  <w:style w:type="character" w:customStyle="1" w:styleId="HTMLPreformattedChar">
+    <w:name w:val="HTML Preformatted Char"/>
+    <w:basedOn w:val="DefaultParagraphFont"/>
+    <w:link w:val="HTMLPreformatted"/>
+    <w:uiPriority w:val="99"/>
+    <w:semiHidden/>
+    <w:rsid w:val="003D7A94"/>
+    <w:rPr>
+      <w:rFonts w:ascii="Courier New" w:eastAsia="Times New Roman" w:hAnsi="Courier New" w:cs="Courier New"/>
+      <w:sz w:val="20"/>
+      <w:szCs w:val="20"/>
+      <w:lang w:eastAsia="bg-BG"/>
+    </w:rPr>
+  </w:style>
+  <w:style w:type="paragraph" w:styleId="ListParagraph">
+    <w:name w:val="List Paragraph"/>
+    <w:basedOn w:val="Normal"/>
+    <w:uiPriority w:val="34"/>
+    <w:qFormat/>
+    <w:rsid w:val="00A52FA7"/>
+    <w:pPr>
+      <w:ind w:left="720"/>
+      <w:contextualSpacing/>
+    </w:pPr>
+  </w:style>
+  <w:style w:type="character" w:styleId="Strong">
+    <w:name w:val="Strong"/>
+    <w:basedOn w:val="DefaultParagraphFont"/>
+    <w:uiPriority w:val="22"/>
+    <w:qFormat/>
+    <w:rsid w:val="007322A0"/>
+    <w:rPr>
+      <w:b/>
+      <w:bCs/>
+    </w:rPr>
+  </w:style>
+  <w:style w:type="paragraph" w:styleId="TOCHeading">
+    <w:name w:val="TOC Heading"/>
+    <w:basedOn w:val="Heading1"/>
+    <w:next w:val="Normal"/>
+    <w:uiPriority w:val="39"/>
+    <w:semiHidden/>
+    <w:unhideWhenUsed/>
+    <w:qFormat/>
+    <w:rsid w:val="00BA51DD"/>
+    <w:pPr>
+      <w:outlineLvl w:val="9"/>
+    </w:pPr>
+    <w:rPr>
+      <w:lang w:val="en-US" w:eastAsia="ja-JP"/>
+    </w:rPr>
+  </w:style>
+  <w:style w:type="paragraph" w:styleId="TOC1">
+    <w:name w:val="toc 1"/>
+    <w:basedOn w:val="Normal"/>
+    <w:next w:val="Normal"/>
+    <w:autoRedefine/>
+    <w:uiPriority w:val="39"/>
+    <w:unhideWhenUsed/>
+    <w:rsid w:val="00BA51DD"/>
+    <w:pPr>
+      <w:spacing w:after="100"/>
+    </w:pPr>
+  </w:style>
+  <w:style w:type="paragraph" w:styleId="TOC2">
+    <w:name w:val="toc 2"/>
+    <w:basedOn w:val="Normal"/>
+    <w:next w:val="Normal"/>
+    <w:autoRedefine/>
+    <w:uiPriority w:val="39"/>
+    <w:unhideWhenUsed/>
+    <w:rsid w:val="00BA51DD"/>
+    <w:pPr>
+      <w:spacing w:after="100"/>
+      <w:ind w:left="220"/>
+    </w:pPr>
+  </w:style>
+  <w:style w:type="paragraph" w:styleId="TOC3">
+    <w:name w:val="toc 3"/>
+    <w:basedOn w:val="Normal"/>
+    <w:next w:val="Normal"/>
+    <w:autoRedefine/>
+    <w:uiPriority w:val="39"/>
+    <w:unhideWhenUsed/>
+    <w:rsid w:val="00BA51DD"/>
+    <w:pPr>
+      <w:spacing w:after="100"/>
+      <w:ind w:left="440"/>
+    </w:pPr>
+  </w:style>
 </w:styles>
 </file>
 
@@ -4287,6 +8053,150 @@
       <w:color w:val="4F81BD" w:themeColor="accent1"/>
     </w:rPr>
   </w:style>
+  <w:style w:type="character" w:customStyle="1" w:styleId="apple-converted-space">
+    <w:name w:val="apple-converted-space"/>
+    <w:basedOn w:val="DefaultParagraphFont"/>
+    <w:rsid w:val="005568C6"/>
+  </w:style>
+  <w:style w:type="character" w:styleId="HTMLCode">
+    <w:name w:val="HTML Code"/>
+    <w:basedOn w:val="DefaultParagraphFont"/>
+    <w:uiPriority w:val="99"/>
+    <w:semiHidden/>
+    <w:unhideWhenUsed/>
+    <w:rsid w:val="005568C6"/>
+    <w:rPr>
+      <w:rFonts w:ascii="Courier New" w:eastAsia="Times New Roman" w:hAnsi="Courier New" w:cs="Courier New"/>
+      <w:sz w:val="20"/>
+      <w:szCs w:val="20"/>
+    </w:rPr>
+  </w:style>
+  <w:style w:type="paragraph" w:styleId="HTMLPreformatted">
+    <w:name w:val="HTML Preformatted"/>
+    <w:basedOn w:val="Normal"/>
+    <w:link w:val="HTMLPreformattedChar"/>
+    <w:uiPriority w:val="99"/>
+    <w:semiHidden/>
+    <w:unhideWhenUsed/>
+    <w:rsid w:val="003D7A94"/>
+    <w:pPr>
+      <w:tabs>
+        <w:tab w:val="left" w:pos="916"/>
+        <w:tab w:val="left" w:pos="1832"/>
+        <w:tab w:val="left" w:pos="2748"/>
+        <w:tab w:val="left" w:pos="3664"/>
+        <w:tab w:val="left" w:pos="4580"/>
+        <w:tab w:val="left" w:pos="5496"/>
+        <w:tab w:val="left" w:pos="6412"/>
+        <w:tab w:val="left" w:pos="7328"/>
+        <w:tab w:val="left" w:pos="8244"/>
+        <w:tab w:val="left" w:pos="9160"/>
+        <w:tab w:val="left" w:pos="10076"/>
+        <w:tab w:val="left" w:pos="10992"/>
+        <w:tab w:val="left" w:pos="11908"/>
+        <w:tab w:val="left" w:pos="12824"/>
+        <w:tab w:val="left" w:pos="13740"/>
+        <w:tab w:val="left" w:pos="14656"/>
+      </w:tabs>
+      <w:spacing w:after="0" w:line="240" w:lineRule="auto"/>
+    </w:pPr>
+    <w:rPr>
+      <w:rFonts w:ascii="Courier New" w:eastAsia="Times New Roman" w:hAnsi="Courier New" w:cs="Courier New"/>
+      <w:sz w:val="20"/>
+      <w:szCs w:val="20"/>
+      <w:lang w:eastAsia="bg-BG"/>
+    </w:rPr>
+  </w:style>
+  <w:style w:type="character" w:customStyle="1" w:styleId="HTMLPreformattedChar">
+    <w:name w:val="HTML Preformatted Char"/>
+    <w:basedOn w:val="DefaultParagraphFont"/>
+    <w:link w:val="HTMLPreformatted"/>
+    <w:uiPriority w:val="99"/>
+    <w:semiHidden/>
+    <w:rsid w:val="003D7A94"/>
+    <w:rPr>
+      <w:rFonts w:ascii="Courier New" w:eastAsia="Times New Roman" w:hAnsi="Courier New" w:cs="Courier New"/>
+      <w:sz w:val="20"/>
+      <w:szCs w:val="20"/>
+      <w:lang w:eastAsia="bg-BG"/>
+    </w:rPr>
+  </w:style>
+  <w:style w:type="paragraph" w:styleId="ListParagraph">
+    <w:name w:val="List Paragraph"/>
+    <w:basedOn w:val="Normal"/>
+    <w:uiPriority w:val="34"/>
+    <w:qFormat/>
+    <w:rsid w:val="00A52FA7"/>
+    <w:pPr>
+      <w:ind w:left="720"/>
+      <w:contextualSpacing/>
+    </w:pPr>
+  </w:style>
+  <w:style w:type="character" w:styleId="Strong">
+    <w:name w:val="Strong"/>
+    <w:basedOn w:val="DefaultParagraphFont"/>
+    <w:uiPriority w:val="22"/>
+    <w:qFormat/>
+    <w:rsid w:val="007322A0"/>
+    <w:rPr>
+      <w:b/>
+      <w:bCs/>
+    </w:rPr>
+  </w:style>
+  <w:style w:type="paragraph" w:styleId="TOCHeading">
+    <w:name w:val="TOC Heading"/>
+    <w:basedOn w:val="Heading1"/>
+    <w:next w:val="Normal"/>
+    <w:uiPriority w:val="39"/>
+    <w:semiHidden/>
+    <w:unhideWhenUsed/>
+    <w:qFormat/>
+    <w:rsid w:val="00BA51DD"/>
+    <w:pPr>
+      <w:outlineLvl w:val="9"/>
+    </w:pPr>
+    <w:rPr>
+      <w:lang w:val="en-US" w:eastAsia="ja-JP"/>
+    </w:rPr>
+  </w:style>
+  <w:style w:type="paragraph" w:styleId="TOC1">
+    <w:name w:val="toc 1"/>
+    <w:basedOn w:val="Normal"/>
+    <w:next w:val="Normal"/>
+    <w:autoRedefine/>
+    <w:uiPriority w:val="39"/>
+    <w:unhideWhenUsed/>
+    <w:rsid w:val="00BA51DD"/>
+    <w:pPr>
+      <w:spacing w:after="100"/>
+    </w:pPr>
+  </w:style>
+  <w:style w:type="paragraph" w:styleId="TOC2">
+    <w:name w:val="toc 2"/>
+    <w:basedOn w:val="Normal"/>
+    <w:next w:val="Normal"/>
+    <w:autoRedefine/>
+    <w:uiPriority w:val="39"/>
+    <w:unhideWhenUsed/>
+    <w:rsid w:val="00BA51DD"/>
+    <w:pPr>
+      <w:spacing w:after="100"/>
+      <w:ind w:left="220"/>
+    </w:pPr>
+  </w:style>
+  <w:style w:type="paragraph" w:styleId="TOC3">
+    <w:name w:val="toc 3"/>
+    <w:basedOn w:val="Normal"/>
+    <w:next w:val="Normal"/>
+    <w:autoRedefine/>
+    <w:uiPriority w:val="39"/>
+    <w:unhideWhenUsed/>
+    <w:rsid w:val="00BA51DD"/>
+    <w:pPr>
+      <w:spacing w:after="100"/>
+      <w:ind w:left="440"/>
+    </w:pPr>
+  </w:style>
 </w:styles>
 </file>
 
@@ -4573,4 +8483,16 @@
   <a:objectDefaults/>
   <a:extraClrSchemeLst/>
 </a:theme>
+</file>
+
+<file path=customXml/item1.xml><?xml version="1.0" encoding="utf-8"?>
+<b:Sources xmlns:b="http://schemas.openxmlformats.org/officeDocument/2006/bibliography" xmlns="http://schemas.openxmlformats.org/officeDocument/2006/bibliography" SelectedStyle="\APA.XSL" StyleName="APA"/>
+</file>
+
+<file path=customXml/itemProps1.xml><?xml version="1.0" encoding="utf-8"?>
+<ds:datastoreItem xmlns:ds="http://schemas.openxmlformats.org/officeDocument/2006/customXml" ds:itemID="{6C7251DC-FA73-4216-9E14-7382387C2D82}">
+  <ds:schemaRefs>
+    <ds:schemaRef ds:uri="http://schemas.openxmlformats.org/officeDocument/2006/bibliography"/>
+  </ds:schemaRefs>
+</ds:datastoreItem>
 </file>